--- a/Weather and Crime Data Analysis Report.docx
+++ b/Weather and Crime Data Analysis Report.docx
@@ -2,16 +2,16 @@
 <file path=word/document.xml><?xml version="1.0" encoding="utf-8"?>
 <w:document xmlns:wpc="http://schemas.microsoft.com/office/word/2010/wordprocessingCanvas" xmlns:cx="http://schemas.microsoft.com/office/drawing/2014/chartex" xmlns:cx1="http://schemas.microsoft.com/office/drawing/2015/9/8/chartex" xmlns:cx2="http://schemas.microsoft.com/office/drawing/2015/10/21/chartex" xmlns:cx3="http://schemas.microsoft.com/office/drawing/2016/5/9/chartex" xmlns:cx4="http://schemas.microsoft.com/office/drawing/2016/5/10/chartex" xmlns:cx5="http://schemas.microsoft.com/office/drawing/2016/5/11/chartex" xmlns:cx6="http://schemas.microsoft.com/office/drawing/2016/5/12/chartex" xmlns:cx7="http://schemas.microsoft.com/office/drawing/2016/5/13/chartex" xmlns:cx8="http://schemas.microsoft.com/office/drawing/2016/5/14/chartex" xmlns:mc="http://schemas.openxmlformats.org/markup-compatibility/2006" xmlns:aink="http://schemas.microsoft.com/office/drawing/2016/ink" xmlns:am3d="http://schemas.microsoft.com/office/drawing/2017/model3d" xmlns:o="urn:schemas-microsoft-com:office:office" xmlns:r="http://schemas.openxmlformats.org/officeDocument/2006/relationships" xmlns:m="http://schemas.openxmlformats.org/officeDocument/2006/math" xmlns:v="urn:schemas-microsoft-com:vml" xmlns:wp14="http://schemas.microsoft.com/office/word/2010/wordprocessingDrawing" xmlns:wp="http://schemas.openxmlformats.org/drawingml/2006/wordprocessingDrawing" xmlns:w10="urn:schemas-microsoft-com:office:word" xmlns:w="http://schemas.openxmlformats.org/wordprocessingml/2006/main" xmlns:w14="http://schemas.microsoft.com/office/word/2010/wordml" xmlns:w15="http://schemas.microsoft.com/office/word/2012/wordml" xmlns:w16cid="http://schemas.microsoft.com/office/word/2016/wordml/cid" xmlns:w16se="http://schemas.microsoft.com/office/word/2015/wordml/symex" xmlns:wpg="http://schemas.microsoft.com/office/word/2010/wordprocessingGroup" xmlns:wpi="http://schemas.microsoft.com/office/word/2010/wordprocessingInk" xmlns:wne="http://schemas.microsoft.com/office/word/2006/wordml" xmlns:wps="http://schemas.microsoft.com/office/word/2010/wordprocessingShape" mc:Ignorable="w14 w15 w16se w16cid wp14">
   <w:body>
+    <w:bookmarkStart w:id="0" w:name="_Toc321147149"/>
+    <w:bookmarkStart w:id="1" w:name="_Toc318188227"/>
+    <w:bookmarkStart w:id="2" w:name="_Toc318188327"/>
+    <w:bookmarkStart w:id="3" w:name="_Toc318189312"/>
+    <w:bookmarkStart w:id="4" w:name="_Toc321147011"/>
     <w:p>
       <w:pPr>
         <w:pStyle w:val="Photo"/>
         <w:jc w:val="left"/>
       </w:pPr>
-      <w:bookmarkStart w:id="0" w:name="_Toc321147149"/>
-      <w:bookmarkStart w:id="1" w:name="_Toc318188227"/>
-      <w:bookmarkStart w:id="2" w:name="_Toc318188327"/>
-      <w:bookmarkStart w:id="3" w:name="_Toc318189312"/>
-      <w:bookmarkStart w:id="4" w:name="_Toc321147011"/>
       <w:r>
         <w:rPr>
           <w:noProof/>
@@ -437,6 +437,9 @@
       <w:r>
         <w:t>It is often wondered</w:t>
       </w:r>
+      <w:r>
+        <w:t xml:space="preserve"> how crime and weather related.</w:t>
+      </w:r>
     </w:p>
     <w:p>
       <w:pPr>
@@ -823,6 +826,14 @@
       </w:r>
     </w:p>
     <w:p>
+      <w:pPr>
+        <w:pStyle w:val="Heading5"/>
+      </w:pPr>
+      <w:r>
+        <w:t>Crime Data</w:t>
+      </w:r>
+    </w:p>
+    <w:p>
       <w:r>
         <w:t xml:space="preserve">Crime data was collected from the respective city’s </w:t>
       </w:r>
@@ -842,6 +853,35 @@
       <w:proofErr w:type="gramEnd"/>
       <w:r>
         <w:t xml:space="preserve"> we only filtered for the applicable testing period and retrieved all data attributes provided by the website.  No additional filtering was performed as part of the data collection.</w:t>
+      </w:r>
+    </w:p>
+    <w:p>
+      <w:r>
+        <w:t>After crime data was retrieved form the various sources, it was modified</w:t>
+      </w:r>
+      <w:r>
+        <w:t xml:space="preserve"> programmatically</w:t>
+      </w:r>
+      <w:r>
+        <w:t xml:space="preserve"> to meet the needs of our review.  </w:t>
+      </w:r>
+      <w:r>
+        <w:t>Utilizing Python/Pandas, w</w:t>
+      </w:r>
+      <w:r>
+        <w:t>e stripped off excess data attributes and retained only: Incident Number/ID, Incident Date</w:t>
+      </w:r>
+      <w:r>
+        <w:t>, and the City’s classification.</w:t>
+      </w:r>
+    </w:p>
+    <w:p>
+      <w:pPr>
+        <w:pStyle w:val="Heading5"/>
+      </w:pPr>
+      <w:r>
+        <w:lastRenderedPageBreak/>
+        <w:t>Weather Data</w:t>
       </w:r>
     </w:p>
     <w:p>
@@ -857,7 +897,6 @@
         <w:rPr>
           <w:noProof/>
         </w:rPr>
-        <w:lastRenderedPageBreak/>
         <mc:AlternateContent>
           <mc:Choice Requires="wpg">
             <w:drawing>
@@ -1017,13 +1056,29 @@
       <w:pPr>
         <w:pStyle w:val="Heading1"/>
       </w:pPr>
+    </w:p>
+    <w:p>
+      <w:pPr>
+        <w:pStyle w:val="Heading1"/>
+      </w:pPr>
       <w:r>
         <w:t>Data analysis</w:t>
       </w:r>
     </w:p>
     <w:p>
-      <w:r>
-        <w:t xml:space="preserve">Crime data was </w:t>
+      <w:pPr>
+        <w:pStyle w:val="Heading5"/>
+      </w:pPr>
+      <w:r>
+        <w:t>Crime Data</w:t>
+      </w:r>
+    </w:p>
+    <w:p>
+      <w:r>
+        <w:t>The raw c</w:t>
+      </w:r>
+      <w:r>
+        <w:t xml:space="preserve">rime data was </w:t>
       </w:r>
       <w:proofErr w:type="gramStart"/>
       <w:r>
@@ -1123,24 +1178,14 @@
       <w:r>
         <w:t xml:space="preserve">Table </w:t>
       </w:r>
-      <w:r>
-        <w:fldChar w:fldCharType="begin"/>
-      </w:r>
-      <w:r>
-        <w:instrText xml:space="preserve"> SEQ Table \* ARABIC </w:instrText>
-      </w:r>
-      <w:r>
-        <w:fldChar w:fldCharType="separate"/>
-      </w:r>
-      <w:r>
-        <w:rPr>
-          <w:noProof/>
-        </w:rPr>
-        <w:t>1</w:t>
-      </w:r>
-      <w:r>
-        <w:fldChar w:fldCharType="end"/>
-      </w:r>
+      <w:fldSimple w:instr=" SEQ Table \* ARABIC ">
+        <w:r>
+          <w:rPr>
+            <w:noProof/>
+          </w:rPr>
+          <w:t>1</w:t>
+        </w:r>
+      </w:fldSimple>
       <w:r>
         <w:t xml:space="preserve"> - Crime Categories</w:t>
       </w:r>
@@ -1201,6 +1246,13 @@
               </w:rPr>
               <w:t>Definition</w:t>
             </w:r>
+            <w:r>
+              <w:rPr>
+                <w:rStyle w:val="EndnoteReference"/>
+                <w:color w:val="FFFFFF" w:themeColor="background1"/>
+              </w:rPr>
+              <w:endnoteReference w:id="1"/>
+            </w:r>
           </w:p>
         </w:tc>
         <w:tc>
@@ -1258,7 +1310,14 @@
               <w:rPr>
                 <w:sz w:val="20"/>
               </w:rPr>
-              <w:t>A consensual crime is a public-order crime that involves more than one participant, all of whom give their consent as willing participants in an activity that is unlawful.</w:t>
+              <w:t xml:space="preserve">A consensual crime is a public-order crime that involves more than one participant, all of whom give their </w:t>
+            </w:r>
+            <w:r>
+              <w:rPr>
+                <w:sz w:val="20"/>
+              </w:rPr>
+              <w:lastRenderedPageBreak/>
+              <w:t>consent as willing participants in an activity that is unlawful.</w:t>
             </w:r>
           </w:p>
         </w:tc>
@@ -1276,6 +1335,7 @@
               <w:rPr>
                 <w:sz w:val="20"/>
               </w:rPr>
+              <w:lastRenderedPageBreak/>
               <w:t>Narcotics, Prostitution, Gambling, weapons violation, Pimping, Illegal dumping</w:t>
             </w:r>
           </w:p>
@@ -1386,7 +1446,6 @@
               <w:rPr>
                 <w:sz w:val="20"/>
               </w:rPr>
-              <w:lastRenderedPageBreak/>
               <w:t xml:space="preserve">Property </w:t>
             </w:r>
           </w:p>
@@ -1571,6 +1630,59 @@
     </w:tbl>
     <w:p>
       <w:pPr>
+        <w:pStyle w:val="Heading5"/>
+      </w:pPr>
+      <w:r>
+        <w:t>Weather data</w:t>
+      </w:r>
+    </w:p>
+    <w:p>
+      <w:r>
+        <w:t>The raw weather data was modified using Python/</w:t>
+      </w:r>
+      <w:proofErr w:type="spellStart"/>
+      <w:r>
+        <w:t>Panads</w:t>
+      </w:r>
+      <w:proofErr w:type="spellEnd"/>
+      <w:r>
+        <w:t xml:space="preserve"> to strip excess data attributes.  Only </w:t>
+      </w:r>
+      <w:r>
+        <w:t>date, average</w:t>
+      </w:r>
+      <w:r>
+        <w:t xml:space="preserve"> temperature, and Event (Rain, snow, null etc.) were </w:t>
+      </w:r>
+      <w:r>
+        <w:t xml:space="preserve">pulled forward.  Using </w:t>
+      </w:r>
+      <w:proofErr w:type="gramStart"/>
+      <w:r>
+        <w:t>Pandas</w:t>
+      </w:r>
+      <w:proofErr w:type="gramEnd"/>
+      <w:r>
+        <w:t xml:space="preserve"> the null values for Event were updated to “Clear”.  </w:t>
+      </w:r>
+    </w:p>
+    <w:p>
+      <w:pPr>
+        <w:pStyle w:val="Heading5"/>
+      </w:pPr>
+      <w:r>
+        <w:t>Merged Data</w:t>
+      </w:r>
+    </w:p>
+    <w:p>
+      <w:r>
+        <w:t>The two data sets were joined by date to create a completed population by City.</w:t>
+      </w:r>
+      <w:bookmarkStart w:id="6" w:name="_GoBack"/>
+      <w:bookmarkEnd w:id="6"/>
+    </w:p>
+    <w:p>
+      <w:pPr>
         <w:pStyle w:val="Heading1"/>
       </w:pPr>
       <w:r>
@@ -1620,26 +1732,17 @@
         <w:keepNext/>
       </w:pPr>
       <w:r>
+        <w:lastRenderedPageBreak/>
         <w:t xml:space="preserve">Table </w:t>
       </w:r>
-      <w:r>
-        <w:fldChar w:fldCharType="begin"/>
-      </w:r>
-      <w:r>
-        <w:instrText xml:space="preserve"> SEQ Table \* ARABIC </w:instrText>
-      </w:r>
-      <w:r>
-        <w:fldChar w:fldCharType="separate"/>
-      </w:r>
-      <w:r>
-        <w:rPr>
-          <w:noProof/>
-        </w:rPr>
-        <w:t>2</w:t>
-      </w:r>
-      <w:r>
-        <w:fldChar w:fldCharType="end"/>
-      </w:r>
+      <w:fldSimple w:instr=" SEQ Table \* ARABIC ">
+        <w:r>
+          <w:rPr>
+            <w:noProof/>
+          </w:rPr>
+          <w:t>2</w:t>
+        </w:r>
+      </w:fldSimple>
       <w:r>
         <w:t xml:space="preserve"> - Temperature vs Number of Crimes</w:t>
       </w:r>
@@ -1710,7 +1813,6 @@
         <w:pStyle w:val="Heading3"/>
       </w:pPr>
       <w:r>
-        <w:lastRenderedPageBreak/>
         <w:t>What type of crime is affected the most by weather</w:t>
       </w:r>
       <w:r>
@@ -1825,43 +1927,34 @@
       <w:r>
         <w:t xml:space="preserve">Figure </w:t>
       </w:r>
-      <w:r>
-        <w:fldChar w:fldCharType="begin"/>
-      </w:r>
-      <w:r>
-        <w:instrText xml:space="preserve"> SEQ Figure \* ARABIC </w:instrText>
-      </w:r>
-      <w:r>
-        <w:fldChar w:fldCharType="separate"/>
-      </w:r>
+      <w:fldSimple w:instr=" SEQ Figure \* ARABIC ">
+        <w:r>
+          <w:rPr>
+            <w:noProof/>
+          </w:rPr>
+          <w:t>1</w:t>
+        </w:r>
+      </w:fldSimple>
+      <w:r>
+        <w:t xml:space="preserve"> - </w:t>
+      </w:r>
+      <w:r>
+        <w:t>Chicago</w:t>
+      </w:r>
+      <w:r>
+        <w:t xml:space="preserve"> Crime type by Temperature</w:t>
+      </w:r>
+    </w:p>
+    <w:p/>
+    <w:p>
+      <w:pPr>
+        <w:keepNext/>
+      </w:pPr>
       <w:r>
         <w:rPr>
           <w:noProof/>
         </w:rPr>
-        <w:t>1</w:t>
-      </w:r>
-      <w:r>
-        <w:fldChar w:fldCharType="end"/>
-      </w:r>
-      <w:r>
-        <w:t xml:space="preserve"> - </w:t>
-      </w:r>
-      <w:r>
-        <w:t>Chicago</w:t>
-      </w:r>
-      <w:r>
-        <w:t xml:space="preserve"> Crime type by Temperature</w:t>
-      </w:r>
-    </w:p>
-    <w:p/>
-    <w:p>
-      <w:pPr>
-        <w:keepNext/>
-      </w:pPr>
-      <w:r>
-        <w:rPr>
-          <w:noProof/>
-        </w:rPr>
+        <w:lastRenderedPageBreak/>
         <w:drawing>
           <wp:inline distT="0" distB="0" distL="0" distR="0" wp14:anchorId="0C12D5D3" wp14:editId="30636C9D">
             <wp:extent cx="2682096" cy="1867077"/>
@@ -1936,24 +2029,14 @@
       <w:r>
         <w:t xml:space="preserve">Figure </w:t>
       </w:r>
-      <w:r>
-        <w:fldChar w:fldCharType="begin"/>
-      </w:r>
-      <w:r>
-        <w:instrText xml:space="preserve"> SEQ Figure \* ARABIC </w:instrText>
-      </w:r>
-      <w:r>
-        <w:fldChar w:fldCharType="separate"/>
-      </w:r>
-      <w:r>
-        <w:rPr>
-          <w:noProof/>
-        </w:rPr>
-        <w:t>2</w:t>
-      </w:r>
-      <w:r>
-        <w:fldChar w:fldCharType="end"/>
-      </w:r>
+      <w:fldSimple w:instr=" SEQ Figure \* ARABIC ">
+        <w:r>
+          <w:rPr>
+            <w:noProof/>
+          </w:rPr>
+          <w:t>2</w:t>
+        </w:r>
+      </w:fldSimple>
       <w:r>
         <w:t xml:space="preserve"> - Los Angeles Crime type by Temperature</w:t>
       </w:r>
@@ -1964,13 +2047,7 @@
         <w:pStyle w:val="Heading3"/>
       </w:pPr>
       <w:r>
-        <w:lastRenderedPageBreak/>
-        <w:t>Does weather a</w:t>
-      </w:r>
-      <w:bookmarkStart w:id="6" w:name="_GoBack"/>
-      <w:bookmarkEnd w:id="6"/>
-      <w:r>
-        <w:t>ffect crime incidence?</w:t>
+        <w:t>Does weather affect crime incidence?</w:t>
       </w:r>
     </w:p>
     <w:p>
@@ -2248,6 +2325,25 @@
       </w:pPr>
       <w:r>
         <w:continuationSeparator/>
+      </w:r>
+    </w:p>
+  </w:endnote>
+  <w:endnote w:id="1">
+    <w:p>
+      <w:pPr>
+        <w:pStyle w:val="EndnoteText"/>
+      </w:pPr>
+      <w:r>
+        <w:rPr>
+          <w:rStyle w:val="EndnoteReference"/>
+        </w:rPr>
+        <w:endnoteRef/>
+      </w:r>
+      <w:r>
+        <w:t xml:space="preserve"> </w:t>
+      </w:r>
+      <w:r>
+        <w:t>Individual Google searches for definition of the words</w:t>
       </w:r>
     </w:p>
   </w:endnote>
@@ -4509,6 +4605,17 @@
       <w:color w:val="007789" w:themeColor="accent1" w:themeShade="BF"/>
     </w:rPr>
   </w:style>
+  <w:style w:type="character" w:styleId="EndnoteReference">
+    <w:name w:val="endnote reference"/>
+    <w:basedOn w:val="DefaultParagraphFont"/>
+    <w:uiPriority w:val="99"/>
+    <w:semiHidden/>
+    <w:unhideWhenUsed/>
+    <w:rsid w:val="009E6CCD"/>
+    <w:rPr>
+      <w:vertAlign w:val="superscript"/>
+    </w:rPr>
+  </w:style>
 </w:styles>
 </file>
 
@@ -4875,7 +4982,7 @@
 </file>
 
 <file path=customXml/itemProps1.xml><?xml version="1.0" encoding="utf-8"?>
-<ds:datastoreItem xmlns:ds="http://schemas.openxmlformats.org/officeDocument/2006/customXml" ds:itemID="{80DBA07F-4472-43A2-9478-BB93A63E1C87}">
+<ds:datastoreItem xmlns:ds="http://schemas.openxmlformats.org/officeDocument/2006/customXml" ds:itemID="{978586F4-4861-43E3-9EE0-3B249E5D14E4}">
   <ds:schemaRefs>
     <ds:schemaRef ds:uri="http://schemas.openxmlformats.org/officeDocument/2006/bibliography"/>
   </ds:schemaRefs>

--- a/Weather and Crime Data Analysis Report.docx
+++ b/Weather and Crime Data Analysis Report.docx
@@ -523,7 +523,7 @@
         <w:t xml:space="preserve"> for the past three complete years (2015-2017)</w:t>
       </w:r>
       <w:r>
-        <w:t xml:space="preserve">.  </w:t>
+        <w:t>.</w:t>
       </w:r>
     </w:p>
     <w:p>
@@ -607,6 +607,13 @@
                 <w:color w:val="FFFFFF" w:themeColor="background1"/>
               </w:rPr>
               <w:t>City</w:t>
+            </w:r>
+            <w:r>
+              <w:rPr>
+                <w:rStyle w:val="FootnoteReference"/>
+                <w:color w:val="FFFFFF" w:themeColor="background1"/>
+              </w:rPr>
+              <w:footnoteReference w:id="1"/>
             </w:r>
           </w:p>
         </w:tc>
@@ -869,7 +876,11 @@
         <w:t>Utilizing Python/Pandas, w</w:t>
       </w:r>
       <w:r>
-        <w:t>e stripped off excess data attributes and retained only: Incident Number/ID, Incident Date</w:t>
+        <w:t xml:space="preserve">e stripped off excess data </w:t>
+      </w:r>
+      <w:r>
+        <w:lastRenderedPageBreak/>
+        <w:t>attributes and retained only: Incident Number/ID, Incident Date</w:t>
       </w:r>
       <w:r>
         <w:t>, and the City’s classification.</w:t>
@@ -880,13 +891,48 @@
         <w:pStyle w:val="Heading5"/>
       </w:pPr>
       <w:r>
-        <w:lastRenderedPageBreak/>
         <w:t>Weather Data</w:t>
       </w:r>
     </w:p>
     <w:p>
       <w:r>
-        <w:t>The weather data source does not provide its users a mean to download data or collect via an API.  Instead the team generated the data by selecting the testing period and copying the generated data from the website and pasted into an Excel file.  The manual collection of data required some manipulation in Excel to change the individual days into actual</w:t>
+        <w:t xml:space="preserve">Our </w:t>
+      </w:r>
+      <w:r>
+        <w:t xml:space="preserve">preferred data would have been Open Weather </w:t>
+      </w:r>
+      <w:r>
+        <w:t>Map(.com); however</w:t>
+      </w:r>
+      <w:r>
+        <w:t xml:space="preserve"> due to </w:t>
+      </w:r>
+      <w:r>
+        <w:t>limitations</w:t>
+      </w:r>
+      <w:r>
+        <w:t xml:space="preserve"> of collecting historical data</w:t>
+      </w:r>
+      <w:r>
+        <w:t xml:space="preserve"> an alternate website</w:t>
+      </w:r>
+      <w:r>
+        <w:t xml:space="preserve"> was selected.</w:t>
+      </w:r>
+      <w:r>
+        <w:t xml:space="preserve"> </w:t>
+      </w:r>
+      <w:r>
+        <w:t xml:space="preserve"> </w:t>
+      </w:r>
+      <w:r>
+        <w:t>The alternate site selected wunderground.com</w:t>
+      </w:r>
+      <w:r>
+        <w:t xml:space="preserve">, </w:t>
+      </w:r>
+      <w:r>
+        <w:t>does not provide its users a mean to download data or collect via an API.  Instead the team generated the data by selecting the testing period and copying the generated data from the website and pasted into an Excel file.  The manual collection of data required some manipulation in Excel to change the individual days into actual</w:t>
       </w:r>
       <w:r>
         <w:t xml:space="preserve"> dates.</w:t>
@@ -1174,22 +1220,36 @@
         <w:pStyle w:val="Caption"/>
         <w:keepNext/>
       </w:pPr>
-      <w:bookmarkStart w:id="5" w:name="_Ref510355282"/>
-      <w:r>
+      <w:bookmarkStart w:id="6" w:name="_Ref510355282"/>
+      <w:r>
+        <w:lastRenderedPageBreak/>
         <w:t xml:space="preserve">Table </w:t>
       </w:r>
-      <w:fldSimple w:instr=" SEQ Table \* ARABIC ">
-        <w:r>
-          <w:rPr>
-            <w:noProof/>
-          </w:rPr>
-          <w:t>1</w:t>
-        </w:r>
-      </w:fldSimple>
+      <w:r>
+        <w:fldChar w:fldCharType="begin"/>
+      </w:r>
+      <w:r>
+        <w:instrText xml:space="preserve"> SEQ Table \* ARABIC </w:instrText>
+      </w:r>
+      <w:r>
+        <w:fldChar w:fldCharType="separate"/>
+      </w:r>
+      <w:r>
+        <w:rPr>
+          <w:noProof/>
+        </w:rPr>
+        <w:t>1</w:t>
+      </w:r>
+      <w:r>
+        <w:rPr>
+          <w:noProof/>
+        </w:rPr>
+        <w:fldChar w:fldCharType="end"/>
+      </w:r>
       <w:r>
         <w:t xml:space="preserve"> - Crime Categories</w:t>
       </w:r>
-      <w:bookmarkEnd w:id="5"/>
+      <w:bookmarkEnd w:id="6"/>
     </w:p>
     <w:tbl>
       <w:tblPr>
@@ -1310,14 +1370,7 @@
               <w:rPr>
                 <w:sz w:val="20"/>
               </w:rPr>
-              <w:t xml:space="preserve">A consensual crime is a public-order crime that involves more than one participant, all of whom give their </w:t>
-            </w:r>
-            <w:r>
-              <w:rPr>
-                <w:sz w:val="20"/>
-              </w:rPr>
-              <w:lastRenderedPageBreak/>
-              <w:t>consent as willing participants in an activity that is unlawful.</w:t>
+              <w:t>A consensual crime is a public-order crime that involves more than one participant, all of whom give their consent as willing participants in an activity that is unlawful.</w:t>
             </w:r>
           </w:p>
         </w:tc>
@@ -1335,7 +1388,6 @@
               <w:rPr>
                 <w:sz w:val="20"/>
               </w:rPr>
-              <w:lastRenderedPageBreak/>
               <w:t>Narcotics, Prostitution, Gambling, weapons violation, Pimping, Illegal dumping</w:t>
             </w:r>
           </w:p>
@@ -1629,6 +1681,14 @@
       </w:tr>
     </w:tbl>
     <w:p>
+      <w:r>
+        <w:t>The resulting data was then aggregated by date.  Totals were created for Crime Types</w:t>
+      </w:r>
+      <w:r>
+        <w:t xml:space="preserve"> by date, including a total for all crimes for the day.</w:t>
+      </w:r>
+    </w:p>
+    <w:p>
       <w:pPr>
         <w:pStyle w:val="Heading5"/>
       </w:pPr>
@@ -1678,14 +1738,13 @@
       <w:r>
         <w:t>The two data sets were joined by date to create a completed population by City.</w:t>
       </w:r>
-      <w:bookmarkStart w:id="6" w:name="_GoBack"/>
-      <w:bookmarkEnd w:id="6"/>
     </w:p>
     <w:p>
       <w:pPr>
         <w:pStyle w:val="Heading1"/>
       </w:pPr>
       <w:r>
+        <w:lastRenderedPageBreak/>
         <w:t>R</w:t>
       </w:r>
       <w:r>
@@ -1732,17 +1791,29 @@
         <w:keepNext/>
       </w:pPr>
       <w:r>
-        <w:lastRenderedPageBreak/>
         <w:t xml:space="preserve">Table </w:t>
       </w:r>
-      <w:fldSimple w:instr=" SEQ Table \* ARABIC ">
-        <w:r>
-          <w:rPr>
-            <w:noProof/>
-          </w:rPr>
-          <w:t>2</w:t>
-        </w:r>
-      </w:fldSimple>
+      <w:r>
+        <w:fldChar w:fldCharType="begin"/>
+      </w:r>
+      <w:r>
+        <w:instrText xml:space="preserve"> SEQ Table \* ARABIC </w:instrText>
+      </w:r>
+      <w:r>
+        <w:fldChar w:fldCharType="separate"/>
+      </w:r>
+      <w:r>
+        <w:rPr>
+          <w:noProof/>
+        </w:rPr>
+        <w:t>2</w:t>
+      </w:r>
+      <w:r>
+        <w:rPr>
+          <w:noProof/>
+        </w:rPr>
+        <w:fldChar w:fldCharType="end"/>
+      </w:r>
       <w:r>
         <w:t xml:space="preserve"> - Temperature vs Number of Crimes</w:t>
       </w:r>
@@ -1824,7 +1895,22 @@
         <w:t xml:space="preserve">A clear correlation is noted for both Violent and </w:t>
       </w:r>
       <w:r>
-        <w:t xml:space="preserve">Property crimes in both Chicago and Los Angeles.  </w:t>
+        <w:t xml:space="preserve">Property crimes </w:t>
+      </w:r>
+      <w:r>
+        <w:t>for</w:t>
+      </w:r>
+      <w:r>
+        <w:t xml:space="preserve"> Chicago and</w:t>
+      </w:r>
+      <w:r>
+        <w:t xml:space="preserve"> Vio</w:t>
+      </w:r>
+      <w:r>
+        <w:t>lent</w:t>
+      </w:r>
+      <w:r>
+        <w:t xml:space="preserve"> Los Angeles.  </w:t>
       </w:r>
       <w:r>
         <w:t>However,</w:t>
@@ -1853,6 +1939,7 @@
         <w:rPr>
           <w:noProof/>
         </w:rPr>
+        <w:lastRenderedPageBreak/>
         <w:drawing>
           <wp:inline distT="0" distB="0" distL="0" distR="0" wp14:anchorId="2E439B7C" wp14:editId="2D3014C5">
             <wp:extent cx="2722681" cy="1892595"/>
@@ -1927,25 +2014,132 @@
       <w:r>
         <w:t xml:space="preserve">Figure </w:t>
       </w:r>
+      <w:r>
+        <w:fldChar w:fldCharType="begin"/>
+      </w:r>
+      <w:r>
+        <w:instrText xml:space="preserve"> SEQ Figure \* ARABIC </w:instrText>
+      </w:r>
+      <w:r>
+        <w:fldChar w:fldCharType="separate"/>
+      </w:r>
+      <w:r>
+        <w:rPr>
+          <w:noProof/>
+        </w:rPr>
+        <w:t>1</w:t>
+      </w:r>
+      <w:r>
+        <w:rPr>
+          <w:noProof/>
+        </w:rPr>
+        <w:fldChar w:fldCharType="end"/>
+      </w:r>
+      <w:r>
+        <w:t xml:space="preserve"> - </w:t>
+      </w:r>
+      <w:r>
+        <w:t>Chicago</w:t>
+      </w:r>
+      <w:r>
+        <w:t xml:space="preserve"> Crime type by Temperature</w:t>
+      </w:r>
+    </w:p>
+    <w:p/>
+    <w:p>
+      <w:pPr>
+        <w:keepNext/>
+      </w:pPr>
+      <w:r>
+        <w:rPr>
+          <w:noProof/>
+        </w:rPr>
+        <w:drawing>
+          <wp:inline distT="0" distB="0" distL="0" distR="0" wp14:anchorId="36930968" wp14:editId="3BB4FB38">
+            <wp:extent cx="3053671" cy="2136830"/>
+            <wp:effectExtent l="723900" t="114300" r="109220" b="168275"/>
+            <wp:docPr id="1" name="Picture 1" descr="Screen Clipping"/>
+            <wp:cNvGraphicFramePr>
+              <a:graphicFrameLocks xmlns:a="http://schemas.openxmlformats.org/drawingml/2006/main" noChangeAspect="1"/>
+            </wp:cNvGraphicFramePr>
+            <a:graphic xmlns:a="http://schemas.openxmlformats.org/drawingml/2006/main">
+              <a:graphicData uri="http://schemas.openxmlformats.org/drawingml/2006/picture">
+                <pic:pic xmlns:pic="http://schemas.openxmlformats.org/drawingml/2006/picture">
+                  <pic:nvPicPr>
+                    <pic:cNvPr id="1" name="CB8A622.tmp"/>
+                    <pic:cNvPicPr/>
+                  </pic:nvPicPr>
+                  <pic:blipFill>
+                    <a:blip r:embed="rId30" cstate="print">
+                      <a:extLst>
+                        <a:ext uri="{28A0092B-C50C-407E-A947-70E740481C1C}">
+                          <a14:useLocalDpi xmlns:a14="http://schemas.microsoft.com/office/drawing/2010/main" val="0"/>
+                        </a:ext>
+                      </a:extLst>
+                    </a:blip>
+                    <a:stretch>
+                      <a:fillRect/>
+                    </a:stretch>
+                  </pic:blipFill>
+                  <pic:spPr>
+                    <a:xfrm>
+                      <a:off x="0" y="0"/>
+                      <a:ext cx="3059671" cy="2141029"/>
+                    </a:xfrm>
+                    <a:prstGeom prst="rect">
+                      <a:avLst/>
+                    </a:prstGeom>
+                    <a:ln w="127000" cap="rnd">
+                      <a:solidFill>
+                        <a:srgbClr val="FFFFFF"/>
+                      </a:solidFill>
+                    </a:ln>
+                    <a:effectLst>
+                      <a:outerShdw blurRad="76200" dist="95250" dir="10500000" sx="97000" sy="23000" kx="900000" algn="br" rotWithShape="0">
+                        <a:srgbClr val="000000">
+                          <a:alpha val="20000"/>
+                        </a:srgbClr>
+                      </a:outerShdw>
+                    </a:effectLst>
+                    <a:scene3d>
+                      <a:camera prst="orthographicFront"/>
+                      <a:lightRig rig="twoPt" dir="t">
+                        <a:rot lat="0" lon="0" rev="7800000"/>
+                      </a:lightRig>
+                    </a:scene3d>
+                    <a:sp3d contourW="6350">
+                      <a:bevelT w="50800" h="16510"/>
+                      <a:contourClr>
+                        <a:srgbClr val="C0C0C0"/>
+                      </a:contourClr>
+                    </a:sp3d>
+                  </pic:spPr>
+                </pic:pic>
+              </a:graphicData>
+            </a:graphic>
+          </wp:inline>
+        </w:drawing>
+      </w:r>
+    </w:p>
+    <w:p>
+      <w:pPr>
+        <w:pStyle w:val="Caption"/>
+      </w:pPr>
+      <w:r>
+        <w:t xml:space="preserve">Figure </w:t>
+      </w:r>
       <w:fldSimple w:instr=" SEQ Figure \* ARABIC ">
         <w:r>
           <w:rPr>
             <w:noProof/>
           </w:rPr>
-          <w:t>1</w:t>
+          <w:t>2</w:t>
         </w:r>
       </w:fldSimple>
       <w:r>
-        <w:t xml:space="preserve"> - </w:t>
-      </w:r>
-      <w:r>
-        <w:t>Chicago</w:t>
-      </w:r>
-      <w:r>
-        <w:t xml:space="preserve"> Crime type by Temperature</w:t>
-      </w:r>
-    </w:p>
-    <w:p/>
+        <w:t xml:space="preserve"> - Chicago's most effected types of crime</w:t>
+      </w:r>
+    </w:p>
     <w:p>
       <w:pPr>
         <w:keepNext/>
@@ -1971,7 +2165,7 @@
                     <pic:cNvPicPr/>
                   </pic:nvPicPr>
                   <pic:blipFill>
-                    <a:blip r:embed="rId30" cstate="print">
+                    <a:blip r:embed="rId31" cstate="print">
                       <a:extLst>
                         <a:ext uri="{28A0092B-C50C-407E-A947-70E740481C1C}">
                           <a14:useLocalDpi xmlns:a14="http://schemas.microsoft.com/office/drawing/2010/main" val="0"/>
@@ -2029,16 +2223,127 @@
       <w:r>
         <w:t xml:space="preserve">Figure </w:t>
       </w:r>
+      <w:r>
+        <w:fldChar w:fldCharType="begin"/>
+      </w:r>
+      <w:r>
+        <w:instrText xml:space="preserve"> SEQ Figure \* ARABIC </w:instrText>
+      </w:r>
+      <w:r>
+        <w:fldChar w:fldCharType="separate"/>
+      </w:r>
+      <w:r>
+        <w:rPr>
+          <w:noProof/>
+        </w:rPr>
+        <w:t>3</w:t>
+      </w:r>
+      <w:r>
+        <w:rPr>
+          <w:noProof/>
+        </w:rPr>
+        <w:fldChar w:fldCharType="end"/>
+      </w:r>
+      <w:r>
+        <w:t xml:space="preserve"> - Los Angeles Crime type by Temperature</w:t>
+      </w:r>
+    </w:p>
+    <w:p/>
+    <w:p>
+      <w:pPr>
+        <w:keepNext/>
+      </w:pPr>
+      <w:r>
+        <w:rPr>
+          <w:noProof/>
+        </w:rPr>
+        <w:drawing>
+          <wp:inline distT="0" distB="0" distL="0" distR="0" wp14:anchorId="323ECE69" wp14:editId="3D080C5C">
+            <wp:extent cx="3142984" cy="2194670"/>
+            <wp:effectExtent l="742950" t="114300" r="114935" b="167640"/>
+            <wp:docPr id="2" name="Picture 2" descr="Screen Clipping"/>
+            <wp:cNvGraphicFramePr>
+              <a:graphicFrameLocks xmlns:a="http://schemas.openxmlformats.org/drawingml/2006/main" noChangeAspect="1"/>
+            </wp:cNvGraphicFramePr>
+            <a:graphic xmlns:a="http://schemas.openxmlformats.org/drawingml/2006/main">
+              <a:graphicData uri="http://schemas.openxmlformats.org/drawingml/2006/picture">
+                <pic:pic xmlns:pic="http://schemas.openxmlformats.org/drawingml/2006/picture">
+                  <pic:nvPicPr>
+                    <pic:cNvPr id="2" name="CB8F1D4.tmp"/>
+                    <pic:cNvPicPr/>
+                  </pic:nvPicPr>
+                  <pic:blipFill>
+                    <a:blip r:embed="rId32" cstate="print">
+                      <a:extLst>
+                        <a:ext uri="{28A0092B-C50C-407E-A947-70E740481C1C}">
+                          <a14:useLocalDpi xmlns:a14="http://schemas.microsoft.com/office/drawing/2010/main" val="0"/>
+                        </a:ext>
+                      </a:extLst>
+                    </a:blip>
+                    <a:stretch>
+                      <a:fillRect/>
+                    </a:stretch>
+                  </pic:blipFill>
+                  <pic:spPr>
+                    <a:xfrm>
+                      <a:off x="0" y="0"/>
+                      <a:ext cx="3147484" cy="2197812"/>
+                    </a:xfrm>
+                    <a:prstGeom prst="rect">
+                      <a:avLst/>
+                    </a:prstGeom>
+                    <a:ln w="127000" cap="rnd">
+                      <a:solidFill>
+                        <a:srgbClr val="FFFFFF"/>
+                      </a:solidFill>
+                    </a:ln>
+                    <a:effectLst>
+                      <a:outerShdw blurRad="76200" dist="95250" dir="10500000" sx="97000" sy="23000" kx="900000" algn="br" rotWithShape="0">
+                        <a:srgbClr val="000000">
+                          <a:alpha val="20000"/>
+                        </a:srgbClr>
+                      </a:outerShdw>
+                    </a:effectLst>
+                    <a:scene3d>
+                      <a:camera prst="orthographicFront"/>
+                      <a:lightRig rig="twoPt" dir="t">
+                        <a:rot lat="0" lon="0" rev="7800000"/>
+                      </a:lightRig>
+                    </a:scene3d>
+                    <a:sp3d contourW="6350">
+                      <a:bevelT w="50800" h="16510"/>
+                      <a:contourClr>
+                        <a:srgbClr val="C0C0C0"/>
+                      </a:contourClr>
+                    </a:sp3d>
+                  </pic:spPr>
+                </pic:pic>
+              </a:graphicData>
+            </a:graphic>
+          </wp:inline>
+        </w:drawing>
+      </w:r>
+    </w:p>
+    <w:p>
+      <w:pPr>
+        <w:pStyle w:val="Caption"/>
+      </w:pPr>
+      <w:r>
+        <w:t xml:space="preserve">Figure </w:t>
+      </w:r>
       <w:fldSimple w:instr=" SEQ Figure \* ARABIC ">
         <w:r>
           <w:rPr>
             <w:noProof/>
           </w:rPr>
-          <w:t>2</w:t>
+          <w:t>4</w:t>
         </w:r>
       </w:fldSimple>
       <w:r>
-        <w:t xml:space="preserve"> - Los Angeles Crime type by Temperature</w:t>
+        <w:t xml:space="preserve"> - Los Angeles </w:t>
+      </w:r>
+      <w:r>
+        <w:t>most effected types of crime</w:t>
       </w:r>
     </w:p>
     <w:p/>
@@ -2091,6 +2396,7 @@
     <w:p>
       <w:pPr>
         <w:sectPr>
+          <w:headerReference w:type="first" r:id="rId33"/>
           <w:pgSz w:w="12240" w:h="15840"/>
           <w:pgMar w:top="1728" w:right="1800" w:bottom="1440" w:left="1800" w:header="720" w:footer="720" w:gutter="0"/>
           <w:pgNumType w:start="0"/>
@@ -2423,6 +2729,25 @@
       </w:r>
     </w:p>
   </w:footnote>
+  <w:footnote w:id="1">
+    <w:p>
+      <w:pPr>
+        <w:pStyle w:val="FootnoteText"/>
+      </w:pPr>
+      <w:r>
+        <w:rPr>
+          <w:rStyle w:val="FootnoteReference"/>
+        </w:rPr>
+        <w:footnoteRef/>
+      </w:r>
+      <w:r>
+        <w:t xml:space="preserve"> </w:t>
+      </w:r>
+      <w:r>
+        <w:t>City only, not including surrounding areas/suburbs</w:t>
+      </w:r>
+    </w:p>
+  </w:footnote>
 </w:footnotes>
 </file>
 
@@ -2452,6 +2777,21 @@
     <w:pPr>
       <w:pStyle w:val="Header"/>
     </w:pPr>
+    <w:bookmarkStart w:id="5" w:name="_GoBack"/>
+    <w:bookmarkEnd w:id="5"/>
+  </w:p>
+</w:hdr>
+</file>
+
+<file path=word/header4.xml><?xml version="1.0" encoding="utf-8"?>
+<w:hdr xmlns:wpc="http://schemas.microsoft.com/office/word/2010/wordprocessingCanvas" xmlns:cx="http://schemas.microsoft.com/office/drawing/2014/chartex" xmlns:cx1="http://schemas.microsoft.com/office/drawing/2015/9/8/chartex" xmlns:cx2="http://schemas.microsoft.com/office/drawing/2015/10/21/chartex" xmlns:cx3="http://schemas.microsoft.com/office/drawing/2016/5/9/chartex" xmlns:cx4="http://schemas.microsoft.com/office/drawing/2016/5/10/chartex" xmlns:cx5="http://schemas.microsoft.com/office/drawing/2016/5/11/chartex" xmlns:cx6="http://schemas.microsoft.com/office/drawing/2016/5/12/chartex" xmlns:cx7="http://schemas.microsoft.com/office/drawing/2016/5/13/chartex" xmlns:cx8="http://schemas.microsoft.com/office/drawing/2016/5/14/chartex" xmlns:mc="http://schemas.openxmlformats.org/markup-compatibility/2006" xmlns:aink="http://schemas.microsoft.com/office/drawing/2016/ink" xmlns:am3d="http://schemas.microsoft.com/office/drawing/2017/model3d" xmlns:o="urn:schemas-microsoft-com:office:office" xmlns:r="http://schemas.openxmlformats.org/officeDocument/2006/relationships" xmlns:m="http://schemas.openxmlformats.org/officeDocument/2006/math" xmlns:v="urn:schemas-microsoft-com:vml" xmlns:wp14="http://schemas.microsoft.com/office/word/2010/wordprocessingDrawing" xmlns:wp="http://schemas.openxmlformats.org/drawingml/2006/wordprocessingDrawing" xmlns:w10="urn:schemas-microsoft-com:office:word" xmlns:w="http://schemas.openxmlformats.org/wordprocessingml/2006/main" xmlns:w14="http://schemas.microsoft.com/office/word/2010/wordml" xmlns:w15="http://schemas.microsoft.com/office/word/2012/wordml" xmlns:w16cid="http://schemas.microsoft.com/office/word/2016/wordml/cid" xmlns:w16se="http://schemas.microsoft.com/office/word/2015/wordml/symex" xmlns:wpg="http://schemas.microsoft.com/office/word/2010/wordprocessingGroup" xmlns:wpi="http://schemas.microsoft.com/office/word/2010/wordprocessingInk" xmlns:wne="http://schemas.microsoft.com/office/word/2006/wordml" xmlns:wps="http://schemas.microsoft.com/office/word/2010/wordprocessingShape" mc:Ignorable="w14 w15 w16se w16cid wp14">
+  <w:p>
+    <w:pPr>
+      <w:pStyle w:val="Header"/>
+    </w:pPr>
+    <w:r>
+      <w:t>Weather and Crime Data Analysis</w:t>
+    </w:r>
   </w:p>
 </w:hdr>
 </file>
@@ -4616,6 +4956,17 @@
       <w:vertAlign w:val="superscript"/>
     </w:rPr>
   </w:style>
+  <w:style w:type="character" w:styleId="FootnoteReference">
+    <w:name w:val="footnote reference"/>
+    <w:basedOn w:val="DefaultParagraphFont"/>
+    <w:uiPriority w:val="99"/>
+    <w:semiHidden/>
+    <w:unhideWhenUsed/>
+    <w:rsid w:val="00A12AF4"/>
+    <w:rPr>
+      <w:vertAlign w:val="superscript"/>
+    </w:rPr>
+  </w:style>
 </w:styles>
 </file>
 
@@ -4982,7 +5333,7 @@
 </file>
 
 <file path=customXml/itemProps1.xml><?xml version="1.0" encoding="utf-8"?>
-<ds:datastoreItem xmlns:ds="http://schemas.openxmlformats.org/officeDocument/2006/customXml" ds:itemID="{978586F4-4861-43E3-9EE0-3B249E5D14E4}">
+<ds:datastoreItem xmlns:ds="http://schemas.openxmlformats.org/officeDocument/2006/customXml" ds:itemID="{F8ED127E-F000-4B42-AD32-E5BA4C450006}">
   <ds:schemaRefs>
     <ds:schemaRef ds:uri="http://schemas.openxmlformats.org/officeDocument/2006/bibliography"/>
   </ds:schemaRefs>

--- a/Weather and Crime Data Analysis Report.docx
+++ b/Weather and Crime Data Analysis Report.docx
@@ -394,11 +394,9 @@
       <w:r>
         <w:t xml:space="preserve">Amir </w:t>
       </w:r>
-      <w:proofErr w:type="spellStart"/>
       <w:r>
         <w:t>Afshar</w:t>
       </w:r>
-      <w:proofErr w:type="spellEnd"/>
     </w:p>
     <w:p>
       <w:r>
@@ -851,15 +849,7 @@
         <w:t xml:space="preserve">.  </w:t>
       </w:r>
       <w:r>
-        <w:t xml:space="preserve">From each data source </w:t>
-      </w:r>
-      <w:proofErr w:type="gramStart"/>
-      <w:r>
-        <w:t>website</w:t>
-      </w:r>
-      <w:proofErr w:type="gramEnd"/>
-      <w:r>
-        <w:t xml:space="preserve"> we only filtered for the applicable testing period and retrieved all data attributes provided by the website.  No additional filtering was performed as part of the data collection.</w:t>
+        <w:t>From each data source website we only filtered for the applicable testing period and retrieved all data attributes provided by the website.  No additional filtering was performed as part of the data collection.</w:t>
       </w:r>
     </w:p>
     <w:p>
@@ -1124,23 +1114,7 @@
         <w:t>The raw c</w:t>
       </w:r>
       <w:r>
-        <w:t xml:space="preserve">rime data was </w:t>
-      </w:r>
-      <w:proofErr w:type="gramStart"/>
-      <w:r>
-        <w:t>reviewed</w:t>
-      </w:r>
-      <w:proofErr w:type="gramEnd"/>
-      <w:r>
-        <w:t xml:space="preserve"> and we noted that each city has its own classification methodology.  </w:t>
-      </w:r>
-      <w:proofErr w:type="gramStart"/>
-      <w:r>
-        <w:t>In order for</w:t>
-      </w:r>
-      <w:proofErr w:type="gramEnd"/>
-      <w:r>
-        <w:t xml:space="preserve"> any </w:t>
+        <w:t xml:space="preserve">rime data was reviewed and we noted that each city has its own classification methodology.  In order for any </w:t>
       </w:r>
       <w:r>
         <w:t>analysis</w:t>
@@ -1220,36 +1194,23 @@
         <w:pStyle w:val="Caption"/>
         <w:keepNext/>
       </w:pPr>
-      <w:bookmarkStart w:id="6" w:name="_Ref510355282"/>
+      <w:bookmarkStart w:id="5" w:name="_Ref510355282"/>
       <w:r>
         <w:lastRenderedPageBreak/>
         <w:t xml:space="preserve">Table </w:t>
       </w:r>
-      <w:r>
-        <w:fldChar w:fldCharType="begin"/>
-      </w:r>
-      <w:r>
-        <w:instrText xml:space="preserve"> SEQ Table \* ARABIC </w:instrText>
-      </w:r>
-      <w:r>
-        <w:fldChar w:fldCharType="separate"/>
-      </w:r>
-      <w:r>
-        <w:rPr>
-          <w:noProof/>
-        </w:rPr>
-        <w:t>1</w:t>
-      </w:r>
-      <w:r>
-        <w:rPr>
-          <w:noProof/>
-        </w:rPr>
-        <w:fldChar w:fldCharType="end"/>
-      </w:r>
+      <w:fldSimple w:instr=" SEQ Table \* ARABIC ">
+        <w:r>
+          <w:rPr>
+            <w:noProof/>
+          </w:rPr>
+          <w:t>1</w:t>
+        </w:r>
+      </w:fldSimple>
       <w:r>
         <w:t xml:space="preserve"> - Crime Categories</w:t>
       </w:r>
-      <w:bookmarkEnd w:id="6"/>
+      <w:bookmarkEnd w:id="5"/>
     </w:p>
     <w:tbl>
       <w:tblPr>
@@ -1426,35 +1387,7 @@
               <w:rPr>
                 <w:sz w:val="20"/>
               </w:rPr>
-              <w:t xml:space="preserve">is a crime generally defined as the unsettling of proper order in a public space through one's </w:t>
-            </w:r>
-            <w:proofErr w:type="gramStart"/>
-            <w:r>
-              <w:rPr>
-                <w:sz w:val="20"/>
-              </w:rPr>
-              <w:t>actions.</w:t>
-            </w:r>
-            <w:proofErr w:type="gramEnd"/>
-            <w:r>
-              <w:rPr>
-                <w:sz w:val="20"/>
-              </w:rPr>
-              <w:t xml:space="preserve"> This can include creating loud noise by fighting or challenging to fight, disturbing others by loud and unreasonable noise (including loud music</w:t>
-            </w:r>
-            <w:proofErr w:type="gramStart"/>
-            <w:r>
-              <w:rPr>
-                <w:sz w:val="20"/>
-              </w:rPr>
-              <w:t>), or</w:t>
-            </w:r>
-            <w:proofErr w:type="gramEnd"/>
-            <w:r>
-              <w:rPr>
-                <w:sz w:val="20"/>
-              </w:rPr>
-              <w:t xml:space="preserve"> using profanity.</w:t>
+              <w:t>is a crime generally defined as the unsettling of proper order in a public space through one's actions. This can include creating loud noise by fighting or challenging to fight, disturbing others by loud and unreasonable noise (including loud music), or using profanity.</w:t>
             </w:r>
           </w:p>
         </w:tc>
@@ -1572,21 +1505,7 @@
               <w:rPr>
                 <w:sz w:val="20"/>
               </w:rPr>
-              <w:t xml:space="preserve">is a crime in which an offender or perpetrator uses or threatens to use force upon a </w:t>
-            </w:r>
-            <w:proofErr w:type="gramStart"/>
-            <w:r>
-              <w:rPr>
-                <w:sz w:val="20"/>
-              </w:rPr>
-              <w:t>victim.</w:t>
-            </w:r>
-            <w:proofErr w:type="gramEnd"/>
-            <w:r>
-              <w:rPr>
-                <w:sz w:val="20"/>
-              </w:rPr>
-              <w:t xml:space="preserve"> This entails both crimes in which the violent act is the objective, such as murder or rape, as well as crimes in which violence is the means to an end.</w:t>
+              <w:t>is a crime in which an offender or perpetrator uses or threatens to use force upon a victim. This entails both crimes in which the violent act is the objective, such as murder or rape, as well as crimes in which violence is the means to an end.</w:t>
             </w:r>
           </w:p>
         </w:tc>
@@ -1642,21 +1561,7 @@
               <w:rPr>
                 <w:sz w:val="20"/>
               </w:rPr>
-              <w:t xml:space="preserve">Is crime </w:t>
-            </w:r>
-            <w:proofErr w:type="gramStart"/>
-            <w:r>
-              <w:rPr>
-                <w:sz w:val="20"/>
-              </w:rPr>
-              <w:t>refers</w:t>
-            </w:r>
-            <w:proofErr w:type="gramEnd"/>
-            <w:r>
-              <w:rPr>
-                <w:sz w:val="20"/>
-              </w:rPr>
-              <w:t xml:space="preserve"> to a financially motivated, nonviolent crime committed by business and government professionals.</w:t>
+              <w:t>Is crime refers to a financially motivated, nonviolent crime committed by business and government professionals.</w:t>
             </w:r>
           </w:p>
         </w:tc>
@@ -1698,15 +1603,7 @@
     </w:p>
     <w:p>
       <w:r>
-        <w:t>The raw weather data was modified using Python/</w:t>
-      </w:r>
-      <w:proofErr w:type="spellStart"/>
-      <w:r>
-        <w:t>Panads</w:t>
-      </w:r>
-      <w:proofErr w:type="spellEnd"/>
-      <w:r>
-        <w:t xml:space="preserve"> to strip excess data attributes.  Only </w:t>
+        <w:t xml:space="preserve">The raw weather data was modified using Python/Panads to strip excess data attributes.  Only </w:t>
       </w:r>
       <w:r>
         <w:t>date, average</w:t>
@@ -1717,11 +1614,9 @@
       <w:r>
         <w:t xml:space="preserve">pulled forward.  Using </w:t>
       </w:r>
-      <w:proofErr w:type="gramStart"/>
       <w:r>
         <w:t>Pandas</w:t>
       </w:r>
-      <w:proofErr w:type="gramEnd"/>
       <w:r>
         <w:t xml:space="preserve"> the null values for Event were updated to “Clear”.  </w:t>
       </w:r>
@@ -1793,27 +1688,14 @@
       <w:r>
         <w:t xml:space="preserve">Table </w:t>
       </w:r>
-      <w:r>
-        <w:fldChar w:fldCharType="begin"/>
-      </w:r>
-      <w:r>
-        <w:instrText xml:space="preserve"> SEQ Table \* ARABIC </w:instrText>
-      </w:r>
-      <w:r>
-        <w:fldChar w:fldCharType="separate"/>
-      </w:r>
-      <w:r>
-        <w:rPr>
-          <w:noProof/>
-        </w:rPr>
-        <w:t>2</w:t>
-      </w:r>
-      <w:r>
-        <w:rPr>
-          <w:noProof/>
-        </w:rPr>
-        <w:fldChar w:fldCharType="end"/>
-      </w:r>
+      <w:fldSimple w:instr=" SEQ Table \* ARABIC ">
+        <w:r>
+          <w:rPr>
+            <w:noProof/>
+          </w:rPr>
+          <w:t>2</w:t>
+        </w:r>
+      </w:fldSimple>
       <w:r>
         <w:t xml:space="preserve"> - Temperature vs Number of Crimes</w:t>
       </w:r>
@@ -2014,27 +1896,14 @@
       <w:r>
         <w:t xml:space="preserve">Figure </w:t>
       </w:r>
-      <w:r>
-        <w:fldChar w:fldCharType="begin"/>
-      </w:r>
-      <w:r>
-        <w:instrText xml:space="preserve"> SEQ Figure \* ARABIC </w:instrText>
-      </w:r>
-      <w:r>
-        <w:fldChar w:fldCharType="separate"/>
-      </w:r>
-      <w:r>
-        <w:rPr>
-          <w:noProof/>
-        </w:rPr>
-        <w:t>1</w:t>
-      </w:r>
-      <w:r>
-        <w:rPr>
-          <w:noProof/>
-        </w:rPr>
-        <w:fldChar w:fldCharType="end"/>
-      </w:r>
+      <w:fldSimple w:instr=" SEQ Figure \* ARABIC ">
+        <w:r>
+          <w:rPr>
+            <w:noProof/>
+          </w:rPr>
+          <w:t>1</w:t>
+        </w:r>
+      </w:fldSimple>
       <w:r>
         <w:t xml:space="preserve"> - </w:t>
       </w:r>
@@ -2128,14 +1997,27 @@
       <w:r>
         <w:t xml:space="preserve">Figure </w:t>
       </w:r>
-      <w:fldSimple w:instr=" SEQ Figure \* ARABIC ">
-        <w:r>
-          <w:rPr>
-            <w:noProof/>
-          </w:rPr>
-          <w:t>2</w:t>
-        </w:r>
-      </w:fldSimple>
+      <w:r>
+        <w:fldChar w:fldCharType="begin"/>
+      </w:r>
+      <w:r>
+        <w:instrText xml:space="preserve"> SEQ Figure \* ARABIC </w:instrText>
+      </w:r>
+      <w:r>
+        <w:fldChar w:fldCharType="separate"/>
+      </w:r>
+      <w:r>
+        <w:rPr>
+          <w:noProof/>
+        </w:rPr>
+        <w:t>2</w:t>
+      </w:r>
+      <w:r>
+        <w:rPr>
+          <w:noProof/>
+        </w:rPr>
+        <w:fldChar w:fldCharType="end"/>
+      </w:r>
       <w:r>
         <w:t xml:space="preserve"> - Chicago's most effected types of crime</w:t>
       </w:r>
@@ -2223,27 +2105,14 @@
       <w:r>
         <w:t xml:space="preserve">Figure </w:t>
       </w:r>
-      <w:r>
-        <w:fldChar w:fldCharType="begin"/>
-      </w:r>
-      <w:r>
-        <w:instrText xml:space="preserve"> SEQ Figure \* ARABIC </w:instrText>
-      </w:r>
-      <w:r>
-        <w:fldChar w:fldCharType="separate"/>
-      </w:r>
-      <w:r>
-        <w:rPr>
-          <w:noProof/>
-        </w:rPr>
-        <w:t>3</w:t>
-      </w:r>
-      <w:r>
-        <w:rPr>
-          <w:noProof/>
-        </w:rPr>
-        <w:fldChar w:fldCharType="end"/>
-      </w:r>
+      <w:fldSimple w:instr=" SEQ Figure \* ARABIC ">
+        <w:r>
+          <w:rPr>
+            <w:noProof/>
+          </w:rPr>
+          <w:t>3</w:t>
+        </w:r>
+      </w:fldSimple>
       <w:r>
         <w:t xml:space="preserve"> - Los Angeles Crime type by Temperature</w:t>
       </w:r>
@@ -2331,14 +2200,27 @@
       <w:r>
         <w:t xml:space="preserve">Figure </w:t>
       </w:r>
-      <w:fldSimple w:instr=" SEQ Figure \* ARABIC ">
-        <w:r>
-          <w:rPr>
-            <w:noProof/>
-          </w:rPr>
-          <w:t>4</w:t>
-        </w:r>
-      </w:fldSimple>
+      <w:r>
+        <w:fldChar w:fldCharType="begin"/>
+      </w:r>
+      <w:r>
+        <w:instrText xml:space="preserve"> SEQ Figure \* ARABIC </w:instrText>
+      </w:r>
+      <w:r>
+        <w:fldChar w:fldCharType="separate"/>
+      </w:r>
+      <w:r>
+        <w:rPr>
+          <w:noProof/>
+        </w:rPr>
+        <w:t>4</w:t>
+      </w:r>
+      <w:r>
+        <w:rPr>
+          <w:noProof/>
+        </w:rPr>
+        <w:fldChar w:fldCharType="end"/>
+      </w:r>
       <w:r>
         <w:t xml:space="preserve"> - Los Angeles </w:t>
       </w:r>
@@ -2530,13 +2412,13 @@
                   <w:iCs/>
                   <w:noProof/>
                 </w:rPr>
-                <w:t>Kaggle</w:t>
+                <w:t>City of Los Angeles\data.lacity.org</w:t>
               </w:r>
               <w:r>
                 <w:rPr>
                   <w:noProof/>
                 </w:rPr>
-                <w:t>. (2018, March 21). Retrieved from https://www.kaggle.com/cityofLA/crime-in-los-angeles</w:t>
+                <w:t>. (2018, March 21). Retrieved from Data.gov: https://catalog.data.gov/dataset/crime-data-from-2010-to-present</w:t>
               </w:r>
             </w:p>
             <w:p>
@@ -2582,9 +2464,11 @@
                 <w:rPr>
                   <w:noProof/>
                 </w:rPr>
-                <w:t xml:space="preserve">. (2018, March 21). Retrieved from Underweather.com: https://www.wunderground.com/history/airport/KCQT/2015/1/1/CustomHistory.html?dayend=31&amp;monthend=12&amp;yearend=2017&amp;req_city=&amp;req_state=&amp;req_statename=&amp;reqdb.zip=&amp;reqdb.magic=&amp;reqdb.wmo= </w:t>
+                <w:t>. (2018, March 21). Retrieved from Underweather.com: https://www.wunderground.com/history/airport/KCQT/2015/1/1/CustomHistory.html?dayend=31&amp;monthend=12&amp;yearend=2017&amp;req_city=&amp;req_state=&amp;req_statename=&amp;reqdb.zip=&amp;reqdb.magic=&amp;reqdb.wmo=</w:t>
               </w:r>
             </w:p>
+            <w:bookmarkStart w:id="6" w:name="_GoBack"/>
+            <w:bookmarkEnd w:id="6"/>
             <w:p>
               <w:r>
                 <w:rPr>
@@ -2777,8 +2661,6 @@
     <w:pPr>
       <w:pStyle w:val="Header"/>
     </w:pPr>
-    <w:bookmarkStart w:id="5" w:name="_GoBack"/>
-    <w:bookmarkEnd w:id="5"/>
   </w:p>
 </w:hdr>
 </file>
@@ -5282,18 +5164,6 @@
     <b:RefOrder>1</b:RefOrder>
   </b:Source>
   <b:Source>
-    <b:Tag>CLA</b:Tag>
-    <b:SourceType>InternetSite</b:SourceType>
-    <b:Guid>{8C7BF725-FD9B-4D3D-8560-36AC787E2A3F}</b:Guid>
-    <b:Title>Crime in Los Angeles</b:Title>
-    <b:Year>2018</b:Year>
-    <b:Month>March</b:Month>
-    <b:Day>21</b:Day>
-    <b:URL>https://www.kaggle.com/cityofLA/crime-in-los-angeles/data</b:URL>
-    <b:InternetSiteTitle>kaggle.com</b:InternetSiteTitle>
-    <b:RefOrder>4</b:RefOrder>
-  </b:Source>
-  <b:Source>
     <b:Tag>CC</b:Tag>
     <b:SourceType>InternetSite</b:SourceType>
     <b:Guid>{B79EA353-C10D-48F6-BA49-7512EC38CFC5}</b:Guid>
@@ -5303,7 +5173,7 @@
     <b:Month>March</b:Month>
     <b:Day>21</b:Day>
     <b:URL>https://catalog.data.gov/dataset/crimes-2001-to-present-398a4</b:URL>
-    <b:RefOrder>5</b:RefOrder>
+    <b:RefOrder>4</b:RefOrder>
   </b:Source>
   <b:Source>
     <b:Tag>WLA</b:Tag>
@@ -5315,7 +5185,7 @@
     <b:Month>March</b:Month>
     <b:Day>21</b:Day>
     <b:URL>https://www.wunderground.com/history/airport/KCQT/2015/1/1/CustomHistory.html?dayend=31&amp;monthend=12&amp;yearend=2017&amp;req_city=&amp;req_state=&amp;req_statename=&amp;reqdb.zip=&amp;reqdb.magic=&amp;reqdb.wmo=</b:URL>
-    <b:RefOrder>6</b:RefOrder>
+    <b:RefOrder>5</b:RefOrder>
   </b:Source>
   <b:Source>
     <b:Tag>WKLA</b:Tag>
@@ -5329,11 +5199,23 @@
     <b:URL>https://en.wikipedia.org/wiki/Los_Angeles</b:URL>
     <b:RefOrder>2</b:RefOrder>
   </b:Source>
+  <b:Source>
+    <b:Tag>CLA</b:Tag>
+    <b:SourceType>InternetSite</b:SourceType>
+    <b:Guid>{E17BCB98-C23C-438F-A466-E7F643C51910}</b:Guid>
+    <b:Title>City of Los Angeles\data.lacity.org</b:Title>
+    <b:Year>2018</b:Year>
+    <b:Month>March</b:Month>
+    <b:Day>21</b:Day>
+    <b:URL>https://catalog.data.gov/dataset/crime-data-from-2010-to-present</b:URL>
+    <b:InternetSiteTitle>Data.gov</b:InternetSiteTitle>
+    <b:RefOrder>6</b:RefOrder>
+  </b:Source>
 </b:Sources>
 </file>
 
 <file path=customXml/itemProps1.xml><?xml version="1.0" encoding="utf-8"?>
-<ds:datastoreItem xmlns:ds="http://schemas.openxmlformats.org/officeDocument/2006/customXml" ds:itemID="{F8ED127E-F000-4B42-AD32-E5BA4C450006}">
+<ds:datastoreItem xmlns:ds="http://schemas.openxmlformats.org/officeDocument/2006/customXml" ds:itemID="{AD771DDD-AAD3-44AF-9BFD-F3AB46505F85}">
   <ds:schemaRefs>
     <ds:schemaRef ds:uri="http://schemas.openxmlformats.org/officeDocument/2006/bibliography"/>
   </ds:schemaRefs>

--- a/Weather and Crime Data Analysis Report.docx
+++ b/Weather and Crime Data Analysis Report.docx
@@ -19,7 +19,7 @@
         <mc:AlternateContent>
           <mc:Choice Requires="wpg">
             <w:drawing>
-              <wp:anchor distT="0" distB="0" distL="114300" distR="114300" simplePos="0" relativeHeight="251662336" behindDoc="0" locked="0" layoutInCell="1" allowOverlap="1" wp14:anchorId="086BFFDA" wp14:editId="1EAB682F">
+              <wp:anchor distT="0" distB="0" distL="114300" distR="114300" simplePos="0" relativeHeight="251658241" behindDoc="0" locked="0" layoutInCell="1" allowOverlap="1" wp14:anchorId="086BFFDA" wp14:editId="1EAB682F">
                 <wp:simplePos x="0" y="0"/>
                 <wp:positionH relativeFrom="column">
                   <wp:posOffset>635</wp:posOffset>
@@ -332,12 +332,8 @@
       <w:pPr>
         <w:pStyle w:val="ContactInfo"/>
         <w:sectPr>
-          <w:headerReference w:type="even" r:id="rId18"/>
-          <w:headerReference w:type="default" r:id="rId19"/>
-          <w:footerReference w:type="even" r:id="rId20"/>
-          <w:footerReference w:type="default" r:id="rId21"/>
-          <w:headerReference w:type="first" r:id="rId22"/>
-          <w:footerReference w:type="first" r:id="rId23"/>
+          <w:headerReference w:type="default" r:id="rId18"/>
+          <w:footerReference w:type="default" r:id="rId19"/>
           <w:pgSz w:w="12240" w:h="15840"/>
           <w:pgMar w:top="1728" w:right="1800" w:bottom="1440" w:left="1800" w:header="720" w:footer="720" w:gutter="0"/>
           <w:pgNumType w:start="0"/>
@@ -413,6 +409,7 @@
       <w:pPr>
         <w:pStyle w:val="ContactInfo"/>
         <w:sectPr>
+          <w:headerReference w:type="first" r:id="rId20"/>
           <w:pgSz w:w="12240" w:h="15840"/>
           <w:pgMar w:top="1728" w:right="1800" w:bottom="1440" w:left="1800" w:header="720" w:footer="720" w:gutter="0"/>
           <w:pgNumType w:start="0"/>
@@ -611,7 +608,7 @@
                 <w:rStyle w:val="FootnoteReference"/>
                 <w:color w:val="FFFFFF" w:themeColor="background1"/>
               </w:rPr>
-              <w:footnoteReference w:id="1"/>
+              <w:footnoteReference w:id="2"/>
             </w:r>
           </w:p>
         </w:tc>
@@ -849,7 +846,13 @@
         <w:t xml:space="preserve">.  </w:t>
       </w:r>
       <w:r>
-        <w:t>From each data source website we only filtered for the applicable testing period and retrieved all data attributes provided by the website.  No additional filtering was performed as part of the data collection.</w:t>
+        <w:t xml:space="preserve">From each data source </w:t>
+      </w:r>
+      <w:r>
+        <w:t>website,</w:t>
+      </w:r>
+      <w:r>
+        <w:t xml:space="preserve"> we only filtered for the applicable testing period and retrieved all data attributes provided by the website.  No additional filtering was performed as part of the data collection.</w:t>
       </w:r>
     </w:p>
     <w:p>
@@ -936,7 +939,7 @@
         <mc:AlternateContent>
           <mc:Choice Requires="wpg">
             <w:drawing>
-              <wp:anchor distT="0" distB="0" distL="114300" distR="114300" simplePos="0" relativeHeight="251660288" behindDoc="0" locked="0" layoutInCell="1" allowOverlap="1" wp14:anchorId="63FB2445" wp14:editId="6E2120B2">
+              <wp:anchor distT="0" distB="0" distL="114300" distR="114300" simplePos="0" relativeHeight="251658240" behindDoc="0" locked="0" layoutInCell="1" allowOverlap="1" wp14:anchorId="63FB2445" wp14:editId="6E2120B2">
                 <wp:simplePos x="0" y="0"/>
                 <wp:positionH relativeFrom="page">
                   <wp:align>center</wp:align>
@@ -969,7 +972,7 @@
                           </pic:cNvPicPr>
                         </pic:nvPicPr>
                         <pic:blipFill>
-                          <a:blip r:embed="rId24" cstate="print">
+                          <a:blip r:embed="rId21" cstate="print">
                             <a:extLst>
                               <a:ext uri="{28A0092B-C50C-407E-A947-70E740481C1C}">
                                 <a14:useLocalDpi xmlns:a14="http://schemas.microsoft.com/office/drawing/2010/main" val="0"/>
@@ -1008,7 +1011,7 @@
                           </pic:cNvPicPr>
                         </pic:nvPicPr>
                         <pic:blipFill>
-                          <a:blip r:embed="rId25" cstate="print">
+                          <a:blip r:embed="rId22" cstate="print">
                             <a:extLst>
                               <a:ext uri="{28A0092B-C50C-407E-A947-70E740481C1C}">
                                 <a14:useLocalDpi xmlns:a14="http://schemas.microsoft.com/office/drawing/2010/main" val="0"/>
@@ -1114,7 +1117,13 @@
         <w:t>The raw c</w:t>
       </w:r>
       <w:r>
-        <w:t xml:space="preserve">rime data was reviewed and we noted that each city has its own classification methodology.  In order for any </w:t>
+        <w:t xml:space="preserve">rime data was </w:t>
+      </w:r>
+      <w:r>
+        <w:t>reviewed,</w:t>
+      </w:r>
+      <w:r>
+        <w:t xml:space="preserve"> and we noted that each city has its own classification methodology.  In order for any </w:t>
       </w:r>
       <w:r>
         <w:t>analysis</w:t>
@@ -1199,14 +1208,30 @@
         <w:lastRenderedPageBreak/>
         <w:t xml:space="preserve">Table </w:t>
       </w:r>
-      <w:fldSimple w:instr=" SEQ Table \* ARABIC ">
-        <w:r>
-          <w:rPr>
-            <w:noProof/>
-          </w:rPr>
-          <w:t>1</w:t>
-        </w:r>
-      </w:fldSimple>
+      <w:r>
+        <w:fldChar w:fldCharType="begin"/>
+      </w:r>
+      <w:r>
+        <w:instrText xml:space="preserve"> SEQ </w:instrText>
+      </w:r>
+      <w:r>
+        <w:instrText xml:space="preserve">Table \* ARABIC </w:instrText>
+      </w:r>
+      <w:r>
+        <w:fldChar w:fldCharType="separate"/>
+      </w:r>
+      <w:r>
+        <w:rPr>
+          <w:noProof/>
+        </w:rPr>
+        <w:t>1</w:t>
+      </w:r>
+      <w:r>
+        <w:rPr>
+          <w:noProof/>
+        </w:rPr>
+        <w:fldChar w:fldCharType="end"/>
+      </w:r>
       <w:r>
         <w:t xml:space="preserve"> - Crime Categories</w:t>
       </w:r>
@@ -1272,7 +1297,7 @@
                 <w:rStyle w:val="EndnoteReference"/>
                 <w:color w:val="FFFFFF" w:themeColor="background1"/>
               </w:rPr>
-              <w:endnoteReference w:id="1"/>
+              <w:endnoteReference w:id="2"/>
             </w:r>
           </w:p>
         </w:tc>
@@ -1603,7 +1628,13 @@
     </w:p>
     <w:p>
       <w:r>
-        <w:t xml:space="preserve">The raw weather data was modified using Python/Panads to strip excess data attributes.  Only </w:t>
+        <w:t>The raw weather data was modified using Python/</w:t>
+      </w:r>
+      <w:r>
+        <w:t>Pandas</w:t>
+      </w:r>
+      <w:r>
+        <w:t xml:space="preserve"> to strip excess data attributes.  Only </w:t>
       </w:r>
       <w:r>
         <w:t>date, average</w:t>
@@ -1615,7 +1646,7 @@
         <w:t xml:space="preserve">pulled forward.  Using </w:t>
       </w:r>
       <w:r>
-        <w:t>Pandas</w:t>
+        <w:t>Pandas,</w:t>
       </w:r>
       <w:r>
         <w:t xml:space="preserve"> the null values for Event were updated to “Clear”.  </w:t>
@@ -1688,14 +1719,27 @@
       <w:r>
         <w:t xml:space="preserve">Table </w:t>
       </w:r>
-      <w:fldSimple w:instr=" SEQ Table \* ARABIC ">
-        <w:r>
-          <w:rPr>
-            <w:noProof/>
-          </w:rPr>
-          <w:t>2</w:t>
-        </w:r>
-      </w:fldSimple>
+      <w:r>
+        <w:fldChar w:fldCharType="begin"/>
+      </w:r>
+      <w:r>
+        <w:instrText xml:space="preserve"> SEQ Table \* ARABIC </w:instrText>
+      </w:r>
+      <w:r>
+        <w:fldChar w:fldCharType="separate"/>
+      </w:r>
+      <w:r>
+        <w:rPr>
+          <w:noProof/>
+        </w:rPr>
+        <w:t>2</w:t>
+      </w:r>
+      <w:r>
+        <w:rPr>
+          <w:noProof/>
+        </w:rPr>
+        <w:fldChar w:fldCharType="end"/>
+      </w:r>
       <w:r>
         <w:t xml:space="preserve"> - Temperature vs Number of Crimes</w:t>
       </w:r>
@@ -1816,6 +1860,7 @@
     <w:p>
       <w:pPr>
         <w:keepNext/>
+        <w:jc w:val="center"/>
       </w:pPr>
       <w:r>
         <w:rPr>
@@ -1896,14 +1941,27 @@
       <w:r>
         <w:t xml:space="preserve">Figure </w:t>
       </w:r>
-      <w:fldSimple w:instr=" SEQ Figure \* ARABIC ">
-        <w:r>
-          <w:rPr>
-            <w:noProof/>
-          </w:rPr>
-          <w:t>1</w:t>
-        </w:r>
-      </w:fldSimple>
+      <w:r>
+        <w:fldChar w:fldCharType="begin"/>
+      </w:r>
+      <w:r>
+        <w:instrText xml:space="preserve"> SEQ Figure \* ARABIC </w:instrText>
+      </w:r>
+      <w:r>
+        <w:fldChar w:fldCharType="separate"/>
+      </w:r>
+      <w:r>
+        <w:rPr>
+          <w:noProof/>
+        </w:rPr>
+        <w:t>1</w:t>
+      </w:r>
+      <w:r>
+        <w:rPr>
+          <w:noProof/>
+        </w:rPr>
+        <w:fldChar w:fldCharType="end"/>
+      </w:r>
       <w:r>
         <w:t xml:space="preserve"> - </w:t>
       </w:r>
@@ -1914,10 +1972,66 @@
         <w:t xml:space="preserve"> Crime type by Temperature</w:t>
       </w:r>
     </w:p>
-    <w:p/>
+    <w:p>
+      <w:r>
+        <w:t>View</w:t>
+      </w:r>
+      <w:r>
+        <w:t>ing</w:t>
+      </w:r>
+      <w:r>
+        <w:t xml:space="preserve"> Figure 1</w:t>
+      </w:r>
+      <w:r>
+        <w:t xml:space="preserve">, we can see a clear upward movement for both the </w:t>
+      </w:r>
+      <w:r>
+        <w:t>Property</w:t>
+      </w:r>
+      <w:r>
+        <w:t xml:space="preserve"> and Violent crime types.  If we </w:t>
+      </w:r>
+      <w:r>
+        <w:t>isolate these two crime types</w:t>
+      </w:r>
+      <w:r>
+        <w:t xml:space="preserve"> (see </w:t>
+      </w:r>
+      <w:r>
+        <w:fldChar w:fldCharType="begin"/>
+      </w:r>
+      <w:r>
+        <w:instrText xml:space="preserve"> REF _Ref510560449 \h </w:instrText>
+      </w:r>
+      <w:r>
+        <w:fldChar w:fldCharType="separate"/>
+      </w:r>
+      <w:r>
+        <w:t xml:space="preserve">Figure </w:t>
+      </w:r>
+      <w:r>
+        <w:rPr>
+          <w:noProof/>
+        </w:rPr>
+        <w:t>2</w:t>
+      </w:r>
+      <w:r>
+        <w:t xml:space="preserve"> - Chicago's most effected types of crime</w:t>
+      </w:r>
+      <w:r>
+        <w:fldChar w:fldCharType="end"/>
+      </w:r>
+      <w:r>
+        <w:t>), we</w:t>
+      </w:r>
+      <w:r>
+        <w:t xml:space="preserve"> see more dramatic correlation.</w:t>
+      </w:r>
+    </w:p>
     <w:p>
       <w:pPr>
         <w:keepNext/>
+        <w:jc w:val="center"/>
       </w:pPr>
       <w:r>
         <w:rPr>
@@ -1994,37 +2108,34 @@
       <w:pPr>
         <w:pStyle w:val="Caption"/>
       </w:pPr>
+      <w:bookmarkStart w:id="6" w:name="_Ref510560449"/>
       <w:r>
         <w:t xml:space="preserve">Figure </w:t>
       </w:r>
-      <w:r>
-        <w:fldChar w:fldCharType="begin"/>
-      </w:r>
-      <w:r>
-        <w:instrText xml:space="preserve"> SEQ Figure \* ARABIC </w:instrText>
-      </w:r>
-      <w:r>
-        <w:fldChar w:fldCharType="separate"/>
-      </w:r>
-      <w:r>
-        <w:rPr>
-          <w:noProof/>
-        </w:rPr>
-        <w:t>2</w:t>
-      </w:r>
-      <w:r>
-        <w:rPr>
-          <w:noProof/>
-        </w:rPr>
-        <w:fldChar w:fldCharType="end"/>
-      </w:r>
+      <w:fldSimple w:instr=" SEQ Figure \* ARABIC ">
+        <w:r>
+          <w:rPr>
+            <w:noProof/>
+          </w:rPr>
+          <w:t>2</w:t>
+        </w:r>
+      </w:fldSimple>
       <w:r>
         <w:t xml:space="preserve"> - Chicago's most effected types of crime</w:t>
       </w:r>
-    </w:p>
-    <w:p>
-      <w:pPr>
-        <w:keepNext/>
+      <w:bookmarkEnd w:id="6"/>
+    </w:p>
+    <w:p>
+      <w:r>
+        <w:t xml:space="preserve">Unlike Chicago, Los Angeles does not exhibit such a dramatic correlation.  </w:t>
+      </w:r>
+      <w:r>
+        <w:t>As the temperature range is shorter the crime counts seem relatively consistent.</w:t>
+      </w:r>
+    </w:p>
+    <w:p>
+      <w:pPr>
+        <w:jc w:val="center"/>
       </w:pPr>
       <w:r>
         <w:rPr>
@@ -2032,7 +2143,7 @@
         </w:rPr>
         <w:lastRenderedPageBreak/>
         <w:drawing>
-          <wp:inline distT="0" distB="0" distL="0" distR="0" wp14:anchorId="0C12D5D3" wp14:editId="30636C9D">
+          <wp:inline distT="0" distB="0" distL="0" distR="0" wp14:anchorId="7F45340B" wp14:editId="1CEA857B">
             <wp:extent cx="2682096" cy="1867077"/>
             <wp:effectExtent l="685800" t="114300" r="118745" b="171450"/>
             <wp:docPr id="17" name="Picture 17" descr="Screen Clipping"/>
@@ -2105,19 +2216,42 @@
       <w:r>
         <w:t xml:space="preserve">Figure </w:t>
       </w:r>
-      <w:fldSimple w:instr=" SEQ Figure \* ARABIC ">
-        <w:r>
-          <w:rPr>
-            <w:noProof/>
-          </w:rPr>
-          <w:t>3</w:t>
-        </w:r>
-      </w:fldSimple>
+      <w:r>
+        <w:fldChar w:fldCharType="begin"/>
+      </w:r>
+      <w:r>
+        <w:instrText xml:space="preserve"> SEQ Figure \* ARABIC </w:instrText>
+      </w:r>
+      <w:r>
+        <w:fldChar w:fldCharType="separate"/>
+      </w:r>
+      <w:r>
+        <w:rPr>
+          <w:noProof/>
+        </w:rPr>
+        <w:t>3</w:t>
+      </w:r>
+      <w:r>
+        <w:rPr>
+          <w:noProof/>
+        </w:rPr>
+        <w:fldChar w:fldCharType="end"/>
+      </w:r>
       <w:r>
         <w:t xml:space="preserve"> - Los Angeles Crime type by Temperature</w:t>
       </w:r>
     </w:p>
-    <w:p/>
+    <w:p>
+      <w:r>
+        <w:t xml:space="preserve">However, after isolating the </w:t>
+      </w:r>
+      <w:r>
+        <w:t>two highest volume crime types, we can only see a positive correlation with</w:t>
+      </w:r>
+      <w:r>
+        <w:t xml:space="preserve"> one type: Violent.  </w:t>
+      </w:r>
+    </w:p>
     <w:p>
       <w:pPr>
         <w:keepNext/>
@@ -2127,10 +2261,10 @@
           <w:noProof/>
         </w:rPr>
         <w:drawing>
-          <wp:inline distT="0" distB="0" distL="0" distR="0" wp14:anchorId="323ECE69" wp14:editId="3D080C5C">
-            <wp:extent cx="3142984" cy="2194670"/>
-            <wp:effectExtent l="742950" t="114300" r="114935" b="167640"/>
-            <wp:docPr id="2" name="Picture 2" descr="Screen Clipping"/>
+          <wp:inline distT="0" distB="0" distL="0" distR="0" wp14:anchorId="2017949F" wp14:editId="1D8D8D47">
+            <wp:extent cx="3805265" cy="2690832"/>
+            <wp:effectExtent l="876300" t="114300" r="119380" b="186055"/>
+            <wp:docPr id="9" name="Picture 9"/>
             <wp:cNvGraphicFramePr>
               <a:graphicFrameLocks xmlns:a="http://schemas.openxmlformats.org/drawingml/2006/main" noChangeAspect="1"/>
             </wp:cNvGraphicFramePr>
@@ -2138,11 +2272,11 @@
               <a:graphicData uri="http://schemas.openxmlformats.org/drawingml/2006/picture">
                 <pic:pic xmlns:pic="http://schemas.openxmlformats.org/drawingml/2006/picture">
                   <pic:nvPicPr>
-                    <pic:cNvPr id="2" name="CB8F1D4.tmp"/>
+                    <pic:cNvPr id="9" name="3D85097.tmp"/>
                     <pic:cNvPicPr/>
                   </pic:nvPicPr>
                   <pic:blipFill>
-                    <a:blip r:embed="rId32" cstate="print">
+                    <a:blip r:embed="rId32">
                       <a:extLst>
                         <a:ext uri="{28A0092B-C50C-407E-A947-70E740481C1C}">
                           <a14:useLocalDpi xmlns:a14="http://schemas.microsoft.com/office/drawing/2010/main" val="0"/>
@@ -2156,7 +2290,7 @@
                   <pic:spPr>
                     <a:xfrm>
                       <a:off x="0" y="0"/>
-                      <a:ext cx="3147484" cy="2197812"/>
+                      <a:ext cx="3805265" cy="2690832"/>
                     </a:xfrm>
                     <a:prstGeom prst="rect">
                       <a:avLst/>
@@ -2200,48 +2334,228 @@
       <w:r>
         <w:t xml:space="preserve">Figure </w:t>
       </w:r>
-      <w:r>
-        <w:fldChar w:fldCharType="begin"/>
-      </w:r>
-      <w:r>
-        <w:instrText xml:space="preserve"> SEQ Figure \* ARABIC </w:instrText>
-      </w:r>
-      <w:r>
-        <w:fldChar w:fldCharType="separate"/>
-      </w:r>
+      <w:fldSimple w:instr=" SEQ Figure \* ARABIC ">
+        <w:r>
+          <w:rPr>
+            <w:noProof/>
+          </w:rPr>
+          <w:t>4</w:t>
+        </w:r>
+      </w:fldSimple>
+      <w:r>
+        <w:t xml:space="preserve"> - Los Angeles </w:t>
+      </w:r>
+      <w:r>
+        <w:t>most effected types of crime</w:t>
+      </w:r>
+    </w:p>
+    <w:p>
+      <w:pPr>
+        <w:pStyle w:val="Heading3"/>
+      </w:pPr>
+      <w:r>
+        <w:t>Does weather affect crime incidence?</w:t>
+      </w:r>
+    </w:p>
+    <w:p>
+      <w:r>
+        <w:t>When we review</w:t>
+      </w:r>
+      <w:r>
+        <w:t xml:space="preserve"> the data for weather events instead of temperature, we find that the </w:t>
+      </w:r>
+      <w:r>
+        <w:t>results relatively stagnant for Los Angeles.</w:t>
+      </w:r>
+    </w:p>
+    <w:p>
+      <w:pPr>
+        <w:keepNext/>
+        <w:jc w:val="center"/>
+      </w:pPr>
       <w:r>
         <w:rPr>
           <w:noProof/>
         </w:rPr>
-        <w:t>4</w:t>
-      </w:r>
+        <w:lastRenderedPageBreak/>
+        <w:drawing>
+          <wp:inline distT="0" distB="0" distL="0" distR="0" wp14:anchorId="5919DE0C" wp14:editId="6DEF0594">
+            <wp:extent cx="4314857" cy="2962297"/>
+            <wp:effectExtent l="152400" t="152400" r="371475" b="371475"/>
+            <wp:docPr id="3" name="Picture 3"/>
+            <wp:cNvGraphicFramePr>
+              <a:graphicFrameLocks xmlns:a="http://schemas.openxmlformats.org/drawingml/2006/main" noChangeAspect="1"/>
+            </wp:cNvGraphicFramePr>
+            <a:graphic xmlns:a="http://schemas.openxmlformats.org/drawingml/2006/main">
+              <a:graphicData uri="http://schemas.openxmlformats.org/drawingml/2006/picture">
+                <pic:pic xmlns:pic="http://schemas.openxmlformats.org/drawingml/2006/picture">
+                  <pic:nvPicPr>
+                    <pic:cNvPr id="3" name="3D8F436.tmp"/>
+                    <pic:cNvPicPr/>
+                  </pic:nvPicPr>
+                  <pic:blipFill>
+                    <a:blip r:embed="rId33">
+                      <a:extLst>
+                        <a:ext uri="{28A0092B-C50C-407E-A947-70E740481C1C}">
+                          <a14:useLocalDpi xmlns:a14="http://schemas.microsoft.com/office/drawing/2010/main" val="0"/>
+                        </a:ext>
+                      </a:extLst>
+                    </a:blip>
+                    <a:stretch>
+                      <a:fillRect/>
+                    </a:stretch>
+                  </pic:blipFill>
+                  <pic:spPr>
+                    <a:xfrm>
+                      <a:off x="0" y="0"/>
+                      <a:ext cx="4314857" cy="2962297"/>
+                    </a:xfrm>
+                    <a:prstGeom prst="rect">
+                      <a:avLst/>
+                    </a:prstGeom>
+                    <a:ln>
+                      <a:noFill/>
+                    </a:ln>
+                    <a:effectLst>
+                      <a:outerShdw blurRad="292100" dist="139700" dir="2700000" algn="tl" rotWithShape="0">
+                        <a:srgbClr val="333333">
+                          <a:alpha val="65000"/>
+                        </a:srgbClr>
+                      </a:outerShdw>
+                    </a:effectLst>
+                  </pic:spPr>
+                </pic:pic>
+              </a:graphicData>
+            </a:graphic>
+          </wp:inline>
+        </w:drawing>
+      </w:r>
+    </w:p>
+    <w:p>
+      <w:pPr>
+        <w:pStyle w:val="Caption"/>
+      </w:pPr>
+      <w:r>
+        <w:t xml:space="preserve">Figure </w:t>
+      </w:r>
+      <w:fldSimple w:instr=" SEQ Figure \* ARABIC ">
+        <w:r>
+          <w:rPr>
+            <w:noProof/>
+          </w:rPr>
+          <w:t>5</w:t>
+        </w:r>
+      </w:fldSimple>
+      <w:r>
+        <w:t xml:space="preserve"> - Los Angeles crime by weather Event</w:t>
+      </w:r>
+    </w:p>
+    <w:p>
+      <w:r>
+        <w:t>Chicago does exhibit some variation</w:t>
+      </w:r>
+      <w:r>
+        <w:t xml:space="preserve"> based on weather event, but</w:t>
+      </w:r>
+      <w:r>
+        <w:t xml:space="preserve"> nothing as dramatic as the correlation of crime to temperature.</w:t>
+      </w:r>
+    </w:p>
+    <w:p>
+      <w:pPr>
+        <w:keepNext/>
+        <w:jc w:val="center"/>
+      </w:pPr>
       <w:r>
         <w:rPr>
           <w:noProof/>
         </w:rPr>
-        <w:fldChar w:fldCharType="end"/>
-      </w:r>
-      <w:r>
-        <w:t xml:space="preserve"> - Los Angeles </w:t>
-      </w:r>
-      <w:r>
-        <w:t>most effected types of crime</w:t>
+        <w:drawing>
+          <wp:inline distT="0" distB="0" distL="0" distR="0" wp14:anchorId="651A70BC" wp14:editId="0D50B0DF">
+            <wp:extent cx="5486288" cy="2272961"/>
+            <wp:effectExtent l="152400" t="152400" r="362585" b="356235"/>
+            <wp:docPr id="8" name="Picture 8"/>
+            <wp:cNvGraphicFramePr>
+              <a:graphicFrameLocks xmlns:a="http://schemas.openxmlformats.org/drawingml/2006/main" noChangeAspect="1"/>
+            </wp:cNvGraphicFramePr>
+            <a:graphic xmlns:a="http://schemas.openxmlformats.org/drawingml/2006/main">
+              <a:graphicData uri="http://schemas.openxmlformats.org/drawingml/2006/picture">
+                <pic:pic xmlns:pic="http://schemas.openxmlformats.org/drawingml/2006/picture">
+                  <pic:nvPicPr>
+                    <pic:cNvPr id="8" name="3D8B10F.tmp"/>
+                    <pic:cNvPicPr/>
+                  </pic:nvPicPr>
+                  <pic:blipFill rotWithShape="1">
+                    <a:blip r:embed="rId34" cstate="print">
+                      <a:extLst>
+                        <a:ext uri="{28A0092B-C50C-407E-A947-70E740481C1C}">
+                          <a14:useLocalDpi xmlns:a14="http://schemas.microsoft.com/office/drawing/2010/main" val="0"/>
+                        </a:ext>
+                      </a:extLst>
+                    </a:blip>
+                    <a:srcRect t="2730" b="-1"/>
+                    <a:stretch/>
+                  </pic:blipFill>
+                  <pic:spPr bwMode="auto">
+                    <a:xfrm>
+                      <a:off x="0" y="0"/>
+                      <a:ext cx="5486400" cy="2273007"/>
+                    </a:xfrm>
+                    <a:prstGeom prst="rect">
+                      <a:avLst/>
+                    </a:prstGeom>
+                    <a:ln>
+                      <a:noFill/>
+                    </a:ln>
+                    <a:effectLst>
+                      <a:outerShdw blurRad="292100" dist="139700" dir="2700000" algn="tl" rotWithShape="0">
+                        <a:srgbClr val="333333">
+                          <a:alpha val="65000"/>
+                        </a:srgbClr>
+                      </a:outerShdw>
+                    </a:effectLst>
+                    <a:extLst>
+                      <a:ext uri="{53640926-AAD7-44D8-BBD7-CCE9431645EC}">
+                        <a14:shadowObscured xmlns:a14="http://schemas.microsoft.com/office/drawing/2010/main"/>
+                      </a:ext>
+                    </a:extLst>
+                  </pic:spPr>
+                </pic:pic>
+              </a:graphicData>
+            </a:graphic>
+          </wp:inline>
+        </w:drawing>
+      </w:r>
+    </w:p>
+    <w:p>
+      <w:pPr>
+        <w:pStyle w:val="Caption"/>
+      </w:pPr>
+      <w:r>
+        <w:t xml:space="preserve">Figure </w:t>
+      </w:r>
+      <w:fldSimple w:instr=" SEQ Figure \* ARABIC ">
+        <w:r>
+          <w:rPr>
+            <w:noProof/>
+          </w:rPr>
+          <w:t>6</w:t>
+        </w:r>
+      </w:fldSimple>
+      <w:r>
+        <w:t xml:space="preserve"> - Chicago </w:t>
+      </w:r>
+      <w:r>
+        <w:t>crime by weather Event</w:t>
       </w:r>
     </w:p>
     <w:p/>
     <w:p>
       <w:pPr>
-        <w:pStyle w:val="Heading3"/>
-      </w:pPr>
-      <w:r>
-        <w:t>Does weather affect crime incidence?</w:t>
-      </w:r>
-    </w:p>
-    <w:p>
-      <w:pPr>
         <w:pStyle w:val="Heading1"/>
       </w:pPr>
       <w:r>
+        <w:lastRenderedPageBreak/>
         <w:t>Conclusions</w:t>
       </w:r>
     </w:p>
@@ -2250,35 +2564,51 @@
         <w:t>W</w:t>
       </w:r>
       <w:r>
-        <w:t xml:space="preserve">hile we cannot conclude that weather causes crime, we can support there is a correlation to the weather </w:t>
-      </w:r>
-      <w:r>
-        <w:t xml:space="preserve">on crime.  Some crimes will happen due to some other driving force apart from weather.  However, we </w:t>
-      </w:r>
-      <w:r>
-        <w:t xml:space="preserve">have </w:t>
-      </w:r>
-      <w:r>
-        <w:t>sufficient</w:t>
-      </w:r>
-      <w:r>
-        <w:t xml:space="preserve"> data to support that </w:t>
-      </w:r>
-      <w:r>
-        <w:t xml:space="preserve">moderate </w:t>
-      </w:r>
-      <w:r>
-        <w:t>temperatures</w:t>
-      </w:r>
-      <w:r>
-        <w:t xml:space="preserve"> </w:t>
-      </w:r>
+        <w:t xml:space="preserve">hile we cannot conclude that weather </w:t>
+      </w:r>
+      <w:proofErr w:type="gramStart"/>
+      <w:r>
+        <w:t xml:space="preserve">actually </w:t>
+      </w:r>
+      <w:r>
+        <w:t>causes</w:t>
+      </w:r>
+      <w:proofErr w:type="gramEnd"/>
+      <w:r>
+        <w:t xml:space="preserve"> crime, we can support there is a correlation </w:t>
+      </w:r>
+      <w:r>
+        <w:t>between</w:t>
+      </w:r>
+      <w:r>
+        <w:t xml:space="preserve"> weather </w:t>
+      </w:r>
+      <w:r>
+        <w:t>and</w:t>
+      </w:r>
+      <w:r>
+        <w:t xml:space="preserve"> crime.  Some crimes will </w:t>
+      </w:r>
+      <w:r>
+        <w:t xml:space="preserve">continue to </w:t>
+      </w:r>
+      <w:r>
+        <w:t>happen due to other driving force</w:t>
+      </w:r>
+      <w:r>
+        <w:t>(s)</w:t>
+      </w:r>
+      <w:r>
+        <w:t xml:space="preserve"> apart from weather.  </w:t>
+      </w:r>
+      <w:bookmarkStart w:id="7" w:name="_GoBack"/>
+      <w:bookmarkEnd w:id="7"/>
     </w:p>
     <w:p/>
     <w:p>
       <w:pPr>
         <w:sectPr>
-          <w:headerReference w:type="first" r:id="rId33"/>
+          <w:headerReference w:type="first" r:id="rId35"/>
           <w:pgSz w:w="12240" w:h="15840"/>
           <w:pgMar w:top="1728" w:right="1800" w:bottom="1440" w:left="1800" w:header="720" w:footer="720" w:gutter="0"/>
           <w:pgNumType w:start="0"/>
@@ -2467,8 +2797,6 @@
                 <w:t>. (2018, March 21). Retrieved from Underweather.com: https://www.wunderground.com/history/airport/KCQT/2015/1/1/CustomHistory.html?dayend=31&amp;monthend=12&amp;yearend=2017&amp;req_city=&amp;req_state=&amp;req_statename=&amp;reqdb.zip=&amp;reqdb.magic=&amp;reqdb.wmo=</w:t>
               </w:r>
             </w:p>
-            <w:bookmarkStart w:id="6" w:name="_GoBack"/>
-            <w:bookmarkEnd w:id="6"/>
             <w:p>
               <w:r>
                 <w:rPr>
@@ -2518,7 +2846,14 @@
       </w:r>
     </w:p>
   </w:endnote>
-  <w:endnote w:id="1">
+  <w:endnote w:type="continuationNotice" w:id="1">
+    <w:p>
+      <w:pPr>
+        <w:spacing w:before="0" w:after="0" w:line="240" w:lineRule="auto"/>
+      </w:pPr>
+    </w:p>
+  </w:endnote>
+  <w:endnote w:id="2">
     <w:p>
       <w:pPr>
         <w:pStyle w:val="EndnoteText"/>
@@ -2541,16 +2876,6 @@
 </file>
 
 <file path=word/footer1.xml><?xml version="1.0" encoding="utf-8"?>
-<w:ftr xmlns:wpc="http://schemas.microsoft.com/office/word/2010/wordprocessingCanvas" xmlns:cx="http://schemas.microsoft.com/office/drawing/2014/chartex" xmlns:cx1="http://schemas.microsoft.com/office/drawing/2015/9/8/chartex" xmlns:cx2="http://schemas.microsoft.com/office/drawing/2015/10/21/chartex" xmlns:cx3="http://schemas.microsoft.com/office/drawing/2016/5/9/chartex" xmlns:cx4="http://schemas.microsoft.com/office/drawing/2016/5/10/chartex" xmlns:cx5="http://schemas.microsoft.com/office/drawing/2016/5/11/chartex" xmlns:cx6="http://schemas.microsoft.com/office/drawing/2016/5/12/chartex" xmlns:cx7="http://schemas.microsoft.com/office/drawing/2016/5/13/chartex" xmlns:cx8="http://schemas.microsoft.com/office/drawing/2016/5/14/chartex" xmlns:mc="http://schemas.openxmlformats.org/markup-compatibility/2006" xmlns:aink="http://schemas.microsoft.com/office/drawing/2016/ink" xmlns:am3d="http://schemas.microsoft.com/office/drawing/2017/model3d" xmlns:o="urn:schemas-microsoft-com:office:office" xmlns:r="http://schemas.openxmlformats.org/officeDocument/2006/relationships" xmlns:m="http://schemas.openxmlformats.org/officeDocument/2006/math" xmlns:v="urn:schemas-microsoft-com:vml" xmlns:wp14="http://schemas.microsoft.com/office/word/2010/wordprocessingDrawing" xmlns:wp="http://schemas.openxmlformats.org/drawingml/2006/wordprocessingDrawing" xmlns:w10="urn:schemas-microsoft-com:office:word" xmlns:w="http://schemas.openxmlformats.org/wordprocessingml/2006/main" xmlns:w14="http://schemas.microsoft.com/office/word/2010/wordml" xmlns:w15="http://schemas.microsoft.com/office/word/2012/wordml" xmlns:w16cid="http://schemas.microsoft.com/office/word/2016/wordml/cid" xmlns:w16se="http://schemas.microsoft.com/office/word/2015/wordml/symex" xmlns:wpg="http://schemas.microsoft.com/office/word/2010/wordprocessingGroup" xmlns:wpi="http://schemas.microsoft.com/office/word/2010/wordprocessingInk" xmlns:wne="http://schemas.microsoft.com/office/word/2006/wordml" xmlns:wps="http://schemas.microsoft.com/office/word/2010/wordprocessingShape" mc:Ignorable="w14 w15 w16se w16cid wp14">
-  <w:p>
-    <w:pPr>
-      <w:pStyle w:val="Footer"/>
-    </w:pPr>
-  </w:p>
-</w:ftr>
-</file>
-
-<file path=word/footer2.xml><?xml version="1.0" encoding="utf-8"?>
 <w:ftr xmlns:wpc="http://schemas.microsoft.com/office/word/2010/wordprocessingCanvas" xmlns:cx="http://schemas.microsoft.com/office/drawing/2014/chartex" xmlns:cx1="http://schemas.microsoft.com/office/drawing/2015/9/8/chartex" xmlns:cx2="http://schemas.microsoft.com/office/drawing/2015/10/21/chartex" xmlns:cx3="http://schemas.microsoft.com/office/drawing/2016/5/9/chartex" xmlns:cx4="http://schemas.microsoft.com/office/drawing/2016/5/10/chartex" xmlns:cx5="http://schemas.microsoft.com/office/drawing/2016/5/11/chartex" xmlns:cx6="http://schemas.microsoft.com/office/drawing/2016/5/12/chartex" xmlns:cx7="http://schemas.microsoft.com/office/drawing/2016/5/13/chartex" xmlns:cx8="http://schemas.microsoft.com/office/drawing/2016/5/14/chartex" xmlns:mc="http://schemas.openxmlformats.org/markup-compatibility/2006" xmlns:aink="http://schemas.microsoft.com/office/drawing/2016/ink" xmlns:am3d="http://schemas.microsoft.com/office/drawing/2017/model3d" xmlns:o="urn:schemas-microsoft-com:office:office" xmlns:r="http://schemas.openxmlformats.org/officeDocument/2006/relationships" xmlns:m="http://schemas.openxmlformats.org/officeDocument/2006/math" xmlns:v="urn:schemas-microsoft-com:vml" xmlns:wp14="http://schemas.microsoft.com/office/word/2010/wordprocessingDrawing" xmlns:wp="http://schemas.openxmlformats.org/drawingml/2006/wordprocessingDrawing" xmlns:w10="urn:schemas-microsoft-com:office:word" xmlns:w="http://schemas.openxmlformats.org/wordprocessingml/2006/main" xmlns:w14="http://schemas.microsoft.com/office/word/2010/wordml" xmlns:w15="http://schemas.microsoft.com/office/word/2012/wordml" xmlns:w16cid="http://schemas.microsoft.com/office/word/2016/wordml/cid" xmlns:w16se="http://schemas.microsoft.com/office/word/2015/wordml/symex" xmlns:wpg="http://schemas.microsoft.com/office/word/2010/wordprocessingGroup" xmlns:wpi="http://schemas.microsoft.com/office/word/2010/wordprocessingInk" xmlns:wne="http://schemas.microsoft.com/office/word/2006/wordml" xmlns:wps="http://schemas.microsoft.com/office/word/2010/wordprocessingShape" mc:Ignorable="w14 w15 w16se w16cid wp14">
   <w:p>
     <w:pPr>
@@ -2581,16 +2906,6 @@
 </w:ftr>
 </file>
 
-<file path=word/footer3.xml><?xml version="1.0" encoding="utf-8"?>
-<w:ftr xmlns:wpc="http://schemas.microsoft.com/office/word/2010/wordprocessingCanvas" xmlns:cx="http://schemas.microsoft.com/office/drawing/2014/chartex" xmlns:cx1="http://schemas.microsoft.com/office/drawing/2015/9/8/chartex" xmlns:cx2="http://schemas.microsoft.com/office/drawing/2015/10/21/chartex" xmlns:cx3="http://schemas.microsoft.com/office/drawing/2016/5/9/chartex" xmlns:cx4="http://schemas.microsoft.com/office/drawing/2016/5/10/chartex" xmlns:cx5="http://schemas.microsoft.com/office/drawing/2016/5/11/chartex" xmlns:cx6="http://schemas.microsoft.com/office/drawing/2016/5/12/chartex" xmlns:cx7="http://schemas.microsoft.com/office/drawing/2016/5/13/chartex" xmlns:cx8="http://schemas.microsoft.com/office/drawing/2016/5/14/chartex" xmlns:mc="http://schemas.openxmlformats.org/markup-compatibility/2006" xmlns:aink="http://schemas.microsoft.com/office/drawing/2016/ink" xmlns:am3d="http://schemas.microsoft.com/office/drawing/2017/model3d" xmlns:o="urn:schemas-microsoft-com:office:office" xmlns:r="http://schemas.openxmlformats.org/officeDocument/2006/relationships" xmlns:m="http://schemas.openxmlformats.org/officeDocument/2006/math" xmlns:v="urn:schemas-microsoft-com:vml" xmlns:wp14="http://schemas.microsoft.com/office/word/2010/wordprocessingDrawing" xmlns:wp="http://schemas.openxmlformats.org/drawingml/2006/wordprocessingDrawing" xmlns:w10="urn:schemas-microsoft-com:office:word" xmlns:w="http://schemas.openxmlformats.org/wordprocessingml/2006/main" xmlns:w14="http://schemas.microsoft.com/office/word/2010/wordml" xmlns:w15="http://schemas.microsoft.com/office/word/2012/wordml" xmlns:w16cid="http://schemas.microsoft.com/office/word/2016/wordml/cid" xmlns:w16se="http://schemas.microsoft.com/office/word/2015/wordml/symex" xmlns:wpg="http://schemas.microsoft.com/office/word/2010/wordprocessingGroup" xmlns:wpi="http://schemas.microsoft.com/office/word/2010/wordprocessingInk" xmlns:wne="http://schemas.microsoft.com/office/word/2006/wordml" xmlns:wps="http://schemas.microsoft.com/office/word/2010/wordprocessingShape" mc:Ignorable="w14 w15 w16se w16cid wp14">
-  <w:p>
-    <w:pPr>
-      <w:pStyle w:val="Footer"/>
-    </w:pPr>
-  </w:p>
-</w:ftr>
-</file>
-
 <file path=word/footnotes.xml><?xml version="1.0" encoding="utf-8"?>
 <w:footnotes xmlns:wpc="http://schemas.microsoft.com/office/word/2010/wordprocessingCanvas" xmlns:cx="http://schemas.microsoft.com/office/drawing/2014/chartex" xmlns:cx1="http://schemas.microsoft.com/office/drawing/2015/9/8/chartex" xmlns:cx2="http://schemas.microsoft.com/office/drawing/2015/10/21/chartex" xmlns:cx3="http://schemas.microsoft.com/office/drawing/2016/5/9/chartex" xmlns:cx4="http://schemas.microsoft.com/office/drawing/2016/5/10/chartex" xmlns:cx5="http://schemas.microsoft.com/office/drawing/2016/5/11/chartex" xmlns:cx6="http://schemas.microsoft.com/office/drawing/2016/5/12/chartex" xmlns:cx7="http://schemas.microsoft.com/office/drawing/2016/5/13/chartex" xmlns:cx8="http://schemas.microsoft.com/office/drawing/2016/5/14/chartex" xmlns:mc="http://schemas.openxmlformats.org/markup-compatibility/2006" xmlns:aink="http://schemas.microsoft.com/office/drawing/2016/ink" xmlns:am3d="http://schemas.microsoft.com/office/drawing/2017/model3d" xmlns:o="urn:schemas-microsoft-com:office:office" xmlns:r="http://schemas.openxmlformats.org/officeDocument/2006/relationships" xmlns:m="http://schemas.openxmlformats.org/officeDocument/2006/math" xmlns:v="urn:schemas-microsoft-com:vml" xmlns:wp14="http://schemas.microsoft.com/office/word/2010/wordprocessingDrawing" xmlns:wp="http://schemas.openxmlformats.org/drawingml/2006/wordprocessingDrawing" xmlns:w10="urn:schemas-microsoft-com:office:word" xmlns:w="http://schemas.openxmlformats.org/wordprocessingml/2006/main" xmlns:w14="http://schemas.microsoft.com/office/word/2010/wordml" xmlns:w15="http://schemas.microsoft.com/office/word/2012/wordml" xmlns:w16cid="http://schemas.microsoft.com/office/word/2016/wordml/cid" xmlns:w16se="http://schemas.microsoft.com/office/word/2015/wordml/symex" xmlns:wpg="http://schemas.microsoft.com/office/word/2010/wordprocessingGroup" xmlns:wpi="http://schemas.microsoft.com/office/word/2010/wordprocessingInk" xmlns:wne="http://schemas.microsoft.com/office/word/2006/wordml" xmlns:wps="http://schemas.microsoft.com/office/word/2010/wordprocessingShape" mc:Ignorable="w14 w15 w16se w16cid wp14">
   <w:footnote w:type="separator" w:id="-1">
@@ -2613,7 +2928,14 @@
       </w:r>
     </w:p>
   </w:footnote>
-  <w:footnote w:id="1">
+  <w:footnote w:type="continuationNotice" w:id="1">
+    <w:p>
+      <w:pPr>
+        <w:spacing w:before="0" w:after="0" w:line="240" w:lineRule="auto"/>
+      </w:pPr>
+    </w:p>
+  </w:footnote>
+  <w:footnote w:id="2">
     <w:p>
       <w:pPr>
         <w:pStyle w:val="FootnoteText"/>
@@ -2640,7 +2962,21 @@
   <w:p>
     <w:pPr>
       <w:pStyle w:val="Header"/>
+      <w:pBdr>
+        <w:bottom w:val="single" w:sz="12" w:space="1" w:color="auto"/>
+      </w:pBdr>
     </w:pPr>
+  </w:p>
+  <w:p>
+    <w:pPr>
+      <w:pStyle w:val="Header"/>
+    </w:pPr>
+    <w:r>
+      <w:rPr>
+        <w:color w:val="007789" w:themeColor="accent1" w:themeShade="BF"/>
+      </w:rPr>
+      <w:t>Weather and Crime Data Analysis</w:t>
+    </w:r>
   </w:p>
 </w:hdr>
 </file>
@@ -2660,18 +2996,22 @@
   <w:p>
     <w:pPr>
       <w:pStyle w:val="Header"/>
+      <w:pBdr>
+        <w:bottom w:val="single" w:sz="12" w:space="1" w:color="auto"/>
+      </w:pBdr>
     </w:pPr>
   </w:p>
-</w:hdr>
-</file>
-
-<file path=word/header4.xml><?xml version="1.0" encoding="utf-8"?>
-<w:hdr xmlns:wpc="http://schemas.microsoft.com/office/word/2010/wordprocessingCanvas" xmlns:cx="http://schemas.microsoft.com/office/drawing/2014/chartex" xmlns:cx1="http://schemas.microsoft.com/office/drawing/2015/9/8/chartex" xmlns:cx2="http://schemas.microsoft.com/office/drawing/2015/10/21/chartex" xmlns:cx3="http://schemas.microsoft.com/office/drawing/2016/5/9/chartex" xmlns:cx4="http://schemas.microsoft.com/office/drawing/2016/5/10/chartex" xmlns:cx5="http://schemas.microsoft.com/office/drawing/2016/5/11/chartex" xmlns:cx6="http://schemas.microsoft.com/office/drawing/2016/5/12/chartex" xmlns:cx7="http://schemas.microsoft.com/office/drawing/2016/5/13/chartex" xmlns:cx8="http://schemas.microsoft.com/office/drawing/2016/5/14/chartex" xmlns:mc="http://schemas.openxmlformats.org/markup-compatibility/2006" xmlns:aink="http://schemas.microsoft.com/office/drawing/2016/ink" xmlns:am3d="http://schemas.microsoft.com/office/drawing/2017/model3d" xmlns:o="urn:schemas-microsoft-com:office:office" xmlns:r="http://schemas.openxmlformats.org/officeDocument/2006/relationships" xmlns:m="http://schemas.openxmlformats.org/officeDocument/2006/math" xmlns:v="urn:schemas-microsoft-com:vml" xmlns:wp14="http://schemas.microsoft.com/office/word/2010/wordprocessingDrawing" xmlns:wp="http://schemas.openxmlformats.org/drawingml/2006/wordprocessingDrawing" xmlns:w10="urn:schemas-microsoft-com:office:word" xmlns:w="http://schemas.openxmlformats.org/wordprocessingml/2006/main" xmlns:w14="http://schemas.microsoft.com/office/word/2010/wordml" xmlns:w15="http://schemas.microsoft.com/office/word/2012/wordml" xmlns:w16cid="http://schemas.microsoft.com/office/word/2016/wordml/cid" xmlns:w16se="http://schemas.microsoft.com/office/word/2015/wordml/symex" xmlns:wpg="http://schemas.microsoft.com/office/word/2010/wordprocessingGroup" xmlns:wpi="http://schemas.microsoft.com/office/word/2010/wordprocessingInk" xmlns:wne="http://schemas.microsoft.com/office/word/2006/wordml" xmlns:wps="http://schemas.microsoft.com/office/word/2010/wordprocessingShape" mc:Ignorable="w14 w15 w16se w16cid wp14">
   <w:p>
     <w:pPr>
       <w:pStyle w:val="Header"/>
+      <w:rPr>
+        <w:color w:val="007789" w:themeColor="accent1" w:themeShade="BF"/>
+      </w:rPr>
     </w:pPr>
     <w:r>
+      <w:rPr>
+        <w:color w:val="007789" w:themeColor="accent1" w:themeShade="BF"/>
+      </w:rPr>
       <w:t>Weather and Crime Data Analysis</w:t>
     </w:r>
   </w:p>
@@ -5215,7 +5555,7 @@
 </file>
 
 <file path=customXml/itemProps1.xml><?xml version="1.0" encoding="utf-8"?>
-<ds:datastoreItem xmlns:ds="http://schemas.openxmlformats.org/officeDocument/2006/customXml" ds:itemID="{AD771DDD-AAD3-44AF-9BFD-F3AB46505F85}">
+<ds:datastoreItem xmlns:ds="http://schemas.openxmlformats.org/officeDocument/2006/customXml" ds:itemID="{B9941C5D-B1D3-489F-B6EB-3A6A319782C5}">
   <ds:schemaRefs>
     <ds:schemaRef ds:uri="http://schemas.openxmlformats.org/officeDocument/2006/bibliography"/>
   </ds:schemaRefs>

--- a/Weather and Crime Data Analysis Report.docx
+++ b/Weather and Crime Data Analysis Report.docx
@@ -1,6 +1,6 @@
 
 <file path=word/document.xml><?xml version="1.0" encoding="utf-8"?>
-<w:document xmlns:wpc="http://schemas.microsoft.com/office/word/2010/wordprocessingCanvas" xmlns:cx="http://schemas.microsoft.com/office/drawing/2014/chartex" xmlns:cx1="http://schemas.microsoft.com/office/drawing/2015/9/8/chartex" xmlns:cx2="http://schemas.microsoft.com/office/drawing/2015/10/21/chartex" xmlns:cx3="http://schemas.microsoft.com/office/drawing/2016/5/9/chartex" xmlns:cx4="http://schemas.microsoft.com/office/drawing/2016/5/10/chartex" xmlns:cx5="http://schemas.microsoft.com/office/drawing/2016/5/11/chartex" xmlns:cx6="http://schemas.microsoft.com/office/drawing/2016/5/12/chartex" xmlns:cx7="http://schemas.microsoft.com/office/drawing/2016/5/13/chartex" xmlns:cx8="http://schemas.microsoft.com/office/drawing/2016/5/14/chartex" xmlns:mc="http://schemas.openxmlformats.org/markup-compatibility/2006" xmlns:aink="http://schemas.microsoft.com/office/drawing/2016/ink" xmlns:am3d="http://schemas.microsoft.com/office/drawing/2017/model3d" xmlns:o="urn:schemas-microsoft-com:office:office" xmlns:r="http://schemas.openxmlformats.org/officeDocument/2006/relationships" xmlns:m="http://schemas.openxmlformats.org/officeDocument/2006/math" xmlns:v="urn:schemas-microsoft-com:vml" xmlns:wp14="http://schemas.microsoft.com/office/word/2010/wordprocessingDrawing" xmlns:wp="http://schemas.openxmlformats.org/drawingml/2006/wordprocessingDrawing" xmlns:w10="urn:schemas-microsoft-com:office:word" xmlns:w="http://schemas.openxmlformats.org/wordprocessingml/2006/main" xmlns:w14="http://schemas.microsoft.com/office/word/2010/wordml" xmlns:w15="http://schemas.microsoft.com/office/word/2012/wordml" xmlns:w16cid="http://schemas.microsoft.com/office/word/2016/wordml/cid" xmlns:w16se="http://schemas.microsoft.com/office/word/2015/wordml/symex" xmlns:wpg="http://schemas.microsoft.com/office/word/2010/wordprocessingGroup" xmlns:wpi="http://schemas.microsoft.com/office/word/2010/wordprocessingInk" xmlns:wne="http://schemas.microsoft.com/office/word/2006/wordml" xmlns:wps="http://schemas.microsoft.com/office/word/2010/wordprocessingShape" mc:Ignorable="w14 w15 w16se w16cid wp14">
+<w:document xmlns:wpc="http://schemas.microsoft.com/office/word/2010/wordprocessingCanvas" xmlns:mc="http://schemas.openxmlformats.org/markup-compatibility/2006" xmlns:o="urn:schemas-microsoft-com:office:office" xmlns:r="http://schemas.openxmlformats.org/officeDocument/2006/relationships" xmlns:m="http://schemas.openxmlformats.org/officeDocument/2006/math" xmlns:v="urn:schemas-microsoft-com:vml" xmlns:wp14="http://schemas.microsoft.com/office/word/2010/wordprocessingDrawing" xmlns:wp="http://schemas.openxmlformats.org/drawingml/2006/wordprocessingDrawing" xmlns:w10="urn:schemas-microsoft-com:office:word" xmlns:w="http://schemas.openxmlformats.org/wordprocessingml/2006/main" xmlns:w14="http://schemas.microsoft.com/office/word/2010/wordml" xmlns:wpg="http://schemas.microsoft.com/office/word/2010/wordprocessingGroup" xmlns:wpi="http://schemas.microsoft.com/office/word/2010/wordprocessingInk" xmlns:wne="http://schemas.microsoft.com/office/word/2006/wordml" xmlns:wps="http://schemas.microsoft.com/office/word/2010/wordprocessingShape" mc:Ignorable="w14 wp14">
   <w:body>
     <w:bookmarkStart w:id="0" w:name="_Toc321147149"/>
     <w:bookmarkStart w:id="1" w:name="_Toc318188227"/>
@@ -60,7 +60,7 @@
                           </pic:cNvPicPr>
                         </pic:nvPicPr>
                         <pic:blipFill rotWithShape="1">
-                          <a:blip r:embed="rId8">
+                          <a:blip r:embed="rId9">
                             <a:extLst>
                               <a:ext uri="{28A0092B-C50C-407E-A947-70E740481C1C}">
                                 <a14:useLocalDpi xmlns:a14="http://schemas.microsoft.com/office/drawing/2010/main" val="0"/>
@@ -96,7 +96,7 @@
                           </pic:cNvPicPr>
                         </pic:nvPicPr>
                         <pic:blipFill>
-                          <a:blip r:embed="rId9">
+                          <a:blip r:embed="rId10">
                             <a:extLst>
                               <a:ext uri="{28A0092B-C50C-407E-A947-70E740481C1C}">
                                 <a14:useLocalDpi xmlns:a14="http://schemas.microsoft.com/office/drawing/2010/main" val="0"/>
@@ -139,11 +139,11 @@
                           </pic:cNvPicPr>
                         </pic:nvPicPr>
                         <pic:blipFill>
-                          <a:blip r:embed="rId10" cstate="print">
+                          <a:blip r:embed="rId11" cstate="print">
                             <a:extLst>
                               <a:ext uri="{BEBA8EAE-BF5A-486C-A8C5-ECC9F3942E4B}">
                                 <a14:imgProps xmlns:a14="http://schemas.microsoft.com/office/drawing/2010/main">
-                                  <a14:imgLayer r:embed="rId11">
+                                  <a14:imgLayer r:embed="rId12">
                                     <a14:imgEffect>
                                       <a14:backgroundRemoval t="6218" b="89896" l="9918" r="89946">
                                         <a14:foregroundMark x1="53397" y1="6218" x2="53397" y2="6218"/>
@@ -206,11 +206,11 @@
                           </pic:cNvPicPr>
                         </pic:nvPicPr>
                         <pic:blipFill>
-                          <a:blip r:embed="rId12" cstate="print">
+                          <a:blip r:embed="rId13" cstate="print">
                             <a:extLst>
                               <a:ext uri="{BEBA8EAE-BF5A-486C-A8C5-ECC9F3942E4B}">
                                 <a14:imgProps xmlns:a14="http://schemas.microsoft.com/office/drawing/2010/main">
-                                  <a14:imgLayer r:embed="rId13">
+                                  <a14:imgLayer r:embed="rId14">
                                     <a14:imgEffect>
                                       <a14:backgroundRemoval t="4594" b="96631" l="6250" r="95875">
                                         <a14:foregroundMark x1="6250" y1="74732" x2="6250" y2="74732"/>
@@ -266,7 +266,7 @@
               </wp:anchor>
             </w:drawing>
           </mc:Choice>
-          <mc:Fallback>
+          <mc:Fallback xmlns:w16se="http://schemas.microsoft.com/office/word/2015/wordml/symex" xmlns:w16cid="http://schemas.microsoft.com/office/word/2016/wordml/cid" xmlns:w15="http://schemas.microsoft.com/office/word/2012/wordml" xmlns:am3d="http://schemas.microsoft.com/office/drawing/2017/model3d" xmlns:aink="http://schemas.microsoft.com/office/drawing/2016/ink" xmlns:cx8="http://schemas.microsoft.com/office/drawing/2016/5/14/chartex" xmlns:cx7="http://schemas.microsoft.com/office/drawing/2016/5/13/chartex" xmlns:cx6="http://schemas.microsoft.com/office/drawing/2016/5/12/chartex" xmlns:cx5="http://schemas.microsoft.com/office/drawing/2016/5/11/chartex" xmlns:cx4="http://schemas.microsoft.com/office/drawing/2016/5/10/chartex" xmlns:cx3="http://schemas.microsoft.com/office/drawing/2016/5/9/chartex" xmlns:cx2="http://schemas.microsoft.com/office/drawing/2015/10/21/chartex" xmlns:cx1="http://schemas.microsoft.com/office/drawing/2015/9/8/chartex" xmlns:cx="http://schemas.microsoft.com/office/drawing/2014/chartex">
             <w:pict>
               <v:group w14:anchorId="1A62B4CE" id="Group 11" o:spid="_x0000_s1026" style="position:absolute;margin-left:.05pt;margin-top:13.35pt;width:432.3pt;height:439.7pt;z-index:251662336;mso-width-relative:margin;mso-height-relative:margin" coordsize="53060,52978" o:gfxdata="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">
                 <v:shapetype id="_x0000_t75" coordsize="21600,21600" o:spt="75" o:preferrelative="t" path="m@4@5l@4@11@9@11@9@5xe" filled="f" stroked="f">
@@ -289,16 +289,16 @@
                   <o:lock v:ext="edit" aspectratio="t"/>
                 </v:shapetype>
                 <v:shape id="Picture 12" o:spid="_x0000_s1027" type="#_x0000_t75" alt="Screen Clipping" style="position:absolute;width:53060;height:52978;visibility:visible;mso-wrap-style:square" o:gfxdata="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">
-                  <v:imagedata r:id="rId14" o:title="Screen Clipping" croptop="640f" cropbottom="1884f"/>
+                  <v:imagedata r:id="rId15" o:title="Screen Clipping" croptop="640f" cropbottom="1884f"/>
                 </v:shape>
                 <v:shape id="Picture 13" o:spid="_x0000_s1028" type="#_x0000_t75" alt="Image result for photos artistic murder" style="position:absolute;left:5316;top:31642;width:14662;height:15272;rotation:-1036134fd;visibility:visible;mso-wrap-style:square" o:gfxdata="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">
-                  <v:imagedata r:id="rId15" o:title="Image result for photos artistic murder"/>
+                  <v:imagedata r:id="rId16" o:title="Image result for photos artistic murder"/>
                 </v:shape>
                 <v:shape id="Picture 14" o:spid="_x0000_s1029" type="#_x0000_t75" alt="Image result for photos artistic fist fight" style="position:absolute;left:19606;top:-213;width:14402;height:15100;rotation:-4139162fd;visibility:visible;mso-wrap-style:square" o:gfxdata="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">
-                  <v:imagedata r:id="rId16" o:title="Image result for photos artistic fist fight"/>
+                  <v:imagedata r:id="rId17" o:title="Image result for photos artistic fist fight"/>
                 </v:shape>
                 <v:shape id="Picture 15" o:spid="_x0000_s1030" type="#_x0000_t75" alt="Image result for artistic photos stabbing" style="position:absolute;left:31813;top:31769;width:18078;height:14751;rotation:-6669398fd;flip:x;visibility:visible;mso-wrap-style:square" o:gfxdata="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">
-                  <v:imagedata r:id="rId17" o:title="Image result for artistic photos stabbing"/>
+                  <v:imagedata r:id="rId18" o:title="Image result for artistic photos stabbing"/>
                 </v:shape>
                 <w10:wrap type="through"/>
               </v:group>
@@ -332,8 +332,8 @@
       <w:pPr>
         <w:pStyle w:val="ContactInfo"/>
         <w:sectPr>
-          <w:headerReference w:type="default" r:id="rId18"/>
-          <w:footerReference w:type="default" r:id="rId19"/>
+          <w:headerReference w:type="default" r:id="rId19"/>
+          <w:footerReference w:type="default" r:id="rId20"/>
           <w:pgSz w:w="12240" w:h="15840"/>
           <w:pgMar w:top="1728" w:right="1800" w:bottom="1440" w:left="1800" w:header="720" w:footer="720" w:gutter="0"/>
           <w:pgNumType w:start="0"/>
@@ -409,7 +409,7 @@
       <w:pPr>
         <w:pStyle w:val="ContactInfo"/>
         <w:sectPr>
-          <w:headerReference w:type="first" r:id="rId20"/>
+          <w:headerReference w:type="first" r:id="rId21"/>
           <w:pgSz w:w="12240" w:h="15840"/>
           <w:pgMar w:top="1728" w:right="1800" w:bottom="1440" w:left="1800" w:header="720" w:footer="720" w:gutter="0"/>
           <w:pgNumType w:start="0"/>
@@ -563,7 +563,12 @@
         <w:t>Los Angeles</w:t>
       </w:r>
       <w:r>
-        <w:t xml:space="preserve">, </w:t>
+        <w:t>)</w:t>
+      </w:r>
+      <w:bookmarkStart w:id="5" w:name="_GoBack"/>
+      <w:bookmarkEnd w:id="5"/>
+      <w:r>
+        <w:t xml:space="preserve"> </w:t>
       </w:r>
       <w:r>
         <w:t xml:space="preserve">to compare to a city with varying weather by season (Chicago).  </w:t>
@@ -972,7 +977,7 @@
                           </pic:cNvPicPr>
                         </pic:nvPicPr>
                         <pic:blipFill>
-                          <a:blip r:embed="rId21" cstate="print">
+                          <a:blip r:embed="rId22" cstate="print">
                             <a:extLst>
                               <a:ext uri="{28A0092B-C50C-407E-A947-70E740481C1C}">
                                 <a14:useLocalDpi xmlns:a14="http://schemas.microsoft.com/office/drawing/2010/main" val="0"/>
@@ -1011,7 +1016,7 @@
                           </pic:cNvPicPr>
                         </pic:nvPicPr>
                         <pic:blipFill>
-                          <a:blip r:embed="rId22" cstate="print">
+                          <a:blip r:embed="rId23" cstate="print">
                             <a:extLst>
                               <a:ext uri="{28A0092B-C50C-407E-A947-70E740481C1C}">
                                 <a14:useLocalDpi xmlns:a14="http://schemas.microsoft.com/office/drawing/2010/main" val="0"/>
@@ -1054,7 +1059,7 @@
               </wp:anchor>
             </w:drawing>
           </mc:Choice>
-          <mc:Fallback>
+          <mc:Fallback xmlns:w16se="http://schemas.microsoft.com/office/word/2015/wordml/symex" xmlns:w16cid="http://schemas.microsoft.com/office/word/2016/wordml/cid" xmlns:w15="http://schemas.microsoft.com/office/word/2012/wordml" xmlns:am3d="http://schemas.microsoft.com/office/drawing/2017/model3d" xmlns:aink="http://schemas.microsoft.com/office/drawing/2016/ink" xmlns:cx8="http://schemas.microsoft.com/office/drawing/2016/5/14/chartex" xmlns:cx7="http://schemas.microsoft.com/office/drawing/2016/5/13/chartex" xmlns:cx6="http://schemas.microsoft.com/office/drawing/2016/5/12/chartex" xmlns:cx5="http://schemas.microsoft.com/office/drawing/2016/5/11/chartex" xmlns:cx4="http://schemas.microsoft.com/office/drawing/2016/5/10/chartex" xmlns:cx3="http://schemas.microsoft.com/office/drawing/2016/5/9/chartex" xmlns:cx2="http://schemas.microsoft.com/office/drawing/2015/10/21/chartex" xmlns:cx1="http://schemas.microsoft.com/office/drawing/2015/9/8/chartex" xmlns:cx="http://schemas.microsoft.com/office/drawing/2014/chartex">
             <w:pict>
               <v:group w14:anchorId="071AF0D1" id="Group 4" o:spid="_x0000_s1026" style="position:absolute;margin-left:0;margin-top:30.4pt;width:310.3pt;height:179.3pt;z-index:251660288;mso-position-horizontal:center;mso-position-horizontal-relative:page;mso-width-relative:margin;mso-height-relative:margin" coordsize="48246,28590" o:gfxdata="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">
                 <v:shapetype id="_x0000_t75" coordsize="21600,21600" o:spt="75" o:preferrelative="t" path="m@4@5l@4@11@9@11@9@5xe" filled="f" stroked="f">
@@ -1203,39 +1208,23 @@
         <w:pStyle w:val="Caption"/>
         <w:keepNext/>
       </w:pPr>
-      <w:bookmarkStart w:id="5" w:name="_Ref510355282"/>
+      <w:bookmarkStart w:id="6" w:name="_Ref510355282"/>
       <w:r>
         <w:lastRenderedPageBreak/>
         <w:t xml:space="preserve">Table </w:t>
       </w:r>
-      <w:r>
-        <w:fldChar w:fldCharType="begin"/>
-      </w:r>
-      <w:r>
-        <w:instrText xml:space="preserve"> SEQ </w:instrText>
-      </w:r>
-      <w:r>
-        <w:instrText xml:space="preserve">Table \* ARABIC </w:instrText>
-      </w:r>
-      <w:r>
-        <w:fldChar w:fldCharType="separate"/>
-      </w:r>
-      <w:r>
-        <w:rPr>
-          <w:noProof/>
-        </w:rPr>
-        <w:t>1</w:t>
-      </w:r>
-      <w:r>
-        <w:rPr>
-          <w:noProof/>
-        </w:rPr>
-        <w:fldChar w:fldCharType="end"/>
-      </w:r>
+      <w:fldSimple w:instr=" SEQ Table \* ARABIC ">
+        <w:r>
+          <w:rPr>
+            <w:noProof/>
+          </w:rPr>
+          <w:t>1</w:t>
+        </w:r>
+      </w:fldSimple>
       <w:r>
         <w:t xml:space="preserve"> - Crime Categories</w:t>
       </w:r>
-      <w:bookmarkEnd w:id="5"/>
+      <w:bookmarkEnd w:id="6"/>
     </w:p>
     <w:tbl>
       <w:tblPr>
@@ -1719,27 +1708,14 @@
       <w:r>
         <w:t xml:space="preserve">Table </w:t>
       </w:r>
-      <w:r>
-        <w:fldChar w:fldCharType="begin"/>
-      </w:r>
-      <w:r>
-        <w:instrText xml:space="preserve"> SEQ Table \* ARABIC </w:instrText>
-      </w:r>
-      <w:r>
-        <w:fldChar w:fldCharType="separate"/>
-      </w:r>
-      <w:r>
-        <w:rPr>
-          <w:noProof/>
-        </w:rPr>
-        <w:t>2</w:t>
-      </w:r>
-      <w:r>
-        <w:rPr>
-          <w:noProof/>
-        </w:rPr>
-        <w:fldChar w:fldCharType="end"/>
-      </w:r>
+      <w:fldSimple w:instr=" SEQ Table \* ARABIC ">
+        <w:r>
+          <w:rPr>
+            <w:noProof/>
+          </w:rPr>
+          <w:t>2</w:t>
+        </w:r>
+      </w:fldSimple>
       <w:r>
         <w:t xml:space="preserve"> - Temperature vs Number of Crimes</w:t>
       </w:r>
@@ -1941,27 +1917,14 @@
       <w:r>
         <w:t xml:space="preserve">Figure </w:t>
       </w:r>
-      <w:r>
-        <w:fldChar w:fldCharType="begin"/>
-      </w:r>
-      <w:r>
-        <w:instrText xml:space="preserve"> SEQ Figure \* ARABIC </w:instrText>
-      </w:r>
-      <w:r>
-        <w:fldChar w:fldCharType="separate"/>
-      </w:r>
-      <w:r>
-        <w:rPr>
-          <w:noProof/>
-        </w:rPr>
-        <w:t>1</w:t>
-      </w:r>
-      <w:r>
-        <w:rPr>
-          <w:noProof/>
-        </w:rPr>
-        <w:fldChar w:fldCharType="end"/>
-      </w:r>
+      <w:fldSimple w:instr=" SEQ Figure \* ARABIC ">
+        <w:r>
+          <w:rPr>
+            <w:noProof/>
+          </w:rPr>
+          <w:t>1</w:t>
+        </w:r>
+      </w:fldSimple>
       <w:r>
         <w:t xml:space="preserve"> - </w:t>
       </w:r>
@@ -2108,22 +2071,35 @@
       <w:pPr>
         <w:pStyle w:val="Caption"/>
       </w:pPr>
-      <w:bookmarkStart w:id="6" w:name="_Ref510560449"/>
+      <w:bookmarkStart w:id="7" w:name="_Ref510560449"/>
       <w:r>
         <w:t xml:space="preserve">Figure </w:t>
       </w:r>
-      <w:fldSimple w:instr=" SEQ Figure \* ARABIC ">
-        <w:r>
-          <w:rPr>
-            <w:noProof/>
-          </w:rPr>
-          <w:t>2</w:t>
-        </w:r>
-      </w:fldSimple>
+      <w:r>
+        <w:fldChar w:fldCharType="begin"/>
+      </w:r>
+      <w:r>
+        <w:instrText xml:space="preserve"> SEQ Figure \* ARABIC </w:instrText>
+      </w:r>
+      <w:r>
+        <w:fldChar w:fldCharType="separate"/>
+      </w:r>
+      <w:r>
+        <w:rPr>
+          <w:noProof/>
+        </w:rPr>
+        <w:t>2</w:t>
+      </w:r>
+      <w:r>
+        <w:rPr>
+          <w:noProof/>
+        </w:rPr>
+        <w:fldChar w:fldCharType="end"/>
+      </w:r>
       <w:r>
         <w:t xml:space="preserve"> - Chicago's most effected types of crime</w:t>
       </w:r>
-      <w:bookmarkEnd w:id="6"/>
+      <w:bookmarkEnd w:id="7"/>
     </w:p>
     <w:p>
       <w:r>
@@ -2216,27 +2192,14 @@
       <w:r>
         <w:t xml:space="preserve">Figure </w:t>
       </w:r>
-      <w:r>
-        <w:fldChar w:fldCharType="begin"/>
-      </w:r>
-      <w:r>
-        <w:instrText xml:space="preserve"> SEQ Figure \* ARABIC </w:instrText>
-      </w:r>
-      <w:r>
-        <w:fldChar w:fldCharType="separate"/>
-      </w:r>
-      <w:r>
-        <w:rPr>
-          <w:noProof/>
-        </w:rPr>
-        <w:t>3</w:t>
-      </w:r>
-      <w:r>
-        <w:rPr>
-          <w:noProof/>
-        </w:rPr>
-        <w:fldChar w:fldCharType="end"/>
-      </w:r>
+      <w:fldSimple w:instr=" SEQ Figure \* ARABIC ">
+        <w:r>
+          <w:rPr>
+            <w:noProof/>
+          </w:rPr>
+          <w:t>3</w:t>
+        </w:r>
+      </w:fldSimple>
       <w:r>
         <w:t xml:space="preserve"> - Los Angeles Crime type by Temperature</w:t>
       </w:r>
@@ -2334,14 +2297,27 @@
       <w:r>
         <w:t xml:space="preserve">Figure </w:t>
       </w:r>
-      <w:fldSimple w:instr=" SEQ Figure \* ARABIC ">
-        <w:r>
-          <w:rPr>
-            <w:noProof/>
-          </w:rPr>
-          <w:t>4</w:t>
-        </w:r>
-      </w:fldSimple>
+      <w:r>
+        <w:fldChar w:fldCharType="begin"/>
+      </w:r>
+      <w:r>
+        <w:instrText xml:space="preserve"> SEQ Figure \* ARABIC </w:instrText>
+      </w:r>
+      <w:r>
+        <w:fldChar w:fldCharType="separate"/>
+      </w:r>
+      <w:r>
+        <w:rPr>
+          <w:noProof/>
+        </w:rPr>
+        <w:t>4</w:t>
+      </w:r>
+      <w:r>
+        <w:rPr>
+          <w:noProof/>
+        </w:rPr>
+        <w:fldChar w:fldCharType="end"/>
+      </w:r>
       <w:r>
         <w:t xml:space="preserve"> - Los Angeles </w:t>
       </w:r>
@@ -2438,14 +2414,27 @@
       <w:r>
         <w:t xml:space="preserve">Figure </w:t>
       </w:r>
-      <w:fldSimple w:instr=" SEQ Figure \* ARABIC ">
-        <w:r>
-          <w:rPr>
-            <w:noProof/>
-          </w:rPr>
-          <w:t>5</w:t>
-        </w:r>
-      </w:fldSimple>
+      <w:r>
+        <w:fldChar w:fldCharType="begin"/>
+      </w:r>
+      <w:r>
+        <w:instrText xml:space="preserve"> SEQ Figure \* ARABIC </w:instrText>
+      </w:r>
+      <w:r>
+        <w:fldChar w:fldCharType="separate"/>
+      </w:r>
+      <w:r>
+        <w:rPr>
+          <w:noProof/>
+        </w:rPr>
+        <w:t>5</w:t>
+      </w:r>
+      <w:r>
+        <w:rPr>
+          <w:noProof/>
+        </w:rPr>
+        <w:fldChar w:fldCharType="end"/>
+      </w:r>
       <w:r>
         <w:t xml:space="preserve"> - Los Angeles crime by weather Event</w:t>
       </w:r>
@@ -2534,14 +2523,27 @@
       <w:r>
         <w:t xml:space="preserve">Figure </w:t>
       </w:r>
-      <w:fldSimple w:instr=" SEQ Figure \* ARABIC ">
-        <w:r>
-          <w:rPr>
-            <w:noProof/>
-          </w:rPr>
-          <w:t>6</w:t>
-        </w:r>
-      </w:fldSimple>
+      <w:r>
+        <w:fldChar w:fldCharType="begin"/>
+      </w:r>
+      <w:r>
+        <w:instrText xml:space="preserve"> SEQ Figure \* ARABIC </w:instrText>
+      </w:r>
+      <w:r>
+        <w:fldChar w:fldCharType="separate"/>
+      </w:r>
+      <w:r>
+        <w:rPr>
+          <w:noProof/>
+        </w:rPr>
+        <w:t>6</w:t>
+      </w:r>
+      <w:r>
+        <w:rPr>
+          <w:noProof/>
+        </w:rPr>
+        <w:fldChar w:fldCharType="end"/>
+      </w:r>
       <w:r>
         <w:t xml:space="preserve"> - Chicago </w:t>
       </w:r>
@@ -2566,16 +2568,11 @@
       <w:r>
         <w:t xml:space="preserve">hile we cannot conclude that weather </w:t>
       </w:r>
-      <w:proofErr w:type="gramStart"/>
       <w:r>
         <w:t xml:space="preserve">actually </w:t>
       </w:r>
       <w:r>
-        <w:t>causes</w:t>
-      </w:r>
-      <w:proofErr w:type="gramEnd"/>
-      <w:r>
-        <w:t xml:space="preserve"> crime, we can support there is a correlation </w:t>
+        <w:t xml:space="preserve">causes crime, we can support there is a correlation </w:t>
       </w:r>
       <w:r>
         <w:t>between</w:t>
@@ -2601,8 +2598,6 @@
       <w:r>
         <w:t xml:space="preserve"> apart from weather.  </w:t>
       </w:r>
-      <w:bookmarkStart w:id="7" w:name="_GoBack"/>
-      <w:bookmarkEnd w:id="7"/>
     </w:p>
     <w:p/>
     <w:p>
@@ -2825,7 +2820,7 @@
 </file>
 
 <file path=word/endnotes.xml><?xml version="1.0" encoding="utf-8"?>
-<w:endnotes xmlns:wpc="http://schemas.microsoft.com/office/word/2010/wordprocessingCanvas" xmlns:cx="http://schemas.microsoft.com/office/drawing/2014/chartex" xmlns:cx1="http://schemas.microsoft.com/office/drawing/2015/9/8/chartex" xmlns:cx2="http://schemas.microsoft.com/office/drawing/2015/10/21/chartex" xmlns:cx3="http://schemas.microsoft.com/office/drawing/2016/5/9/chartex" xmlns:cx4="http://schemas.microsoft.com/office/drawing/2016/5/10/chartex" xmlns:cx5="http://schemas.microsoft.com/office/drawing/2016/5/11/chartex" xmlns:cx6="http://schemas.microsoft.com/office/drawing/2016/5/12/chartex" xmlns:cx7="http://schemas.microsoft.com/office/drawing/2016/5/13/chartex" xmlns:cx8="http://schemas.microsoft.com/office/drawing/2016/5/14/chartex" xmlns:mc="http://schemas.openxmlformats.org/markup-compatibility/2006" xmlns:aink="http://schemas.microsoft.com/office/drawing/2016/ink" xmlns:am3d="http://schemas.microsoft.com/office/drawing/2017/model3d" xmlns:o="urn:schemas-microsoft-com:office:office" xmlns:r="http://schemas.openxmlformats.org/officeDocument/2006/relationships" xmlns:m="http://schemas.openxmlformats.org/officeDocument/2006/math" xmlns:v="urn:schemas-microsoft-com:vml" xmlns:wp14="http://schemas.microsoft.com/office/word/2010/wordprocessingDrawing" xmlns:wp="http://schemas.openxmlformats.org/drawingml/2006/wordprocessingDrawing" xmlns:w10="urn:schemas-microsoft-com:office:word" xmlns:w="http://schemas.openxmlformats.org/wordprocessingml/2006/main" xmlns:w14="http://schemas.microsoft.com/office/word/2010/wordml" xmlns:w15="http://schemas.microsoft.com/office/word/2012/wordml" xmlns:w16cid="http://schemas.microsoft.com/office/word/2016/wordml/cid" xmlns:w16se="http://schemas.microsoft.com/office/word/2015/wordml/symex" xmlns:wpg="http://schemas.microsoft.com/office/word/2010/wordprocessingGroup" xmlns:wpi="http://schemas.microsoft.com/office/word/2010/wordprocessingInk" xmlns:wne="http://schemas.microsoft.com/office/word/2006/wordml" xmlns:wps="http://schemas.microsoft.com/office/word/2010/wordprocessingShape" mc:Ignorable="w14 w15 w16se w16cid wp14">
+<w:endnotes xmlns:wpc="http://schemas.microsoft.com/office/word/2010/wordprocessingCanvas" xmlns:mc="http://schemas.openxmlformats.org/markup-compatibility/2006" xmlns:o="urn:schemas-microsoft-com:office:office" xmlns:r="http://schemas.openxmlformats.org/officeDocument/2006/relationships" xmlns:m="http://schemas.openxmlformats.org/officeDocument/2006/math" xmlns:v="urn:schemas-microsoft-com:vml" xmlns:wp14="http://schemas.microsoft.com/office/word/2010/wordprocessingDrawing" xmlns:wp="http://schemas.openxmlformats.org/drawingml/2006/wordprocessingDrawing" xmlns:w10="urn:schemas-microsoft-com:office:word" xmlns:w="http://schemas.openxmlformats.org/wordprocessingml/2006/main" xmlns:w14="http://schemas.microsoft.com/office/word/2010/wordml" xmlns:wpg="http://schemas.microsoft.com/office/word/2010/wordprocessingGroup" xmlns:wpi="http://schemas.microsoft.com/office/word/2010/wordprocessingInk" xmlns:wne="http://schemas.microsoft.com/office/word/2006/wordml" xmlns:wps="http://schemas.microsoft.com/office/word/2010/wordprocessingShape" mc:Ignorable="w14 wp14">
   <w:endnote w:type="separator" w:id="-1">
     <w:p>
       <w:pPr>
@@ -2876,7 +2871,7 @@
 </file>
 
 <file path=word/footer1.xml><?xml version="1.0" encoding="utf-8"?>
-<w:ftr xmlns:wpc="http://schemas.microsoft.com/office/word/2010/wordprocessingCanvas" xmlns:cx="http://schemas.microsoft.com/office/drawing/2014/chartex" xmlns:cx1="http://schemas.microsoft.com/office/drawing/2015/9/8/chartex" xmlns:cx2="http://schemas.microsoft.com/office/drawing/2015/10/21/chartex" xmlns:cx3="http://schemas.microsoft.com/office/drawing/2016/5/9/chartex" xmlns:cx4="http://schemas.microsoft.com/office/drawing/2016/5/10/chartex" xmlns:cx5="http://schemas.microsoft.com/office/drawing/2016/5/11/chartex" xmlns:cx6="http://schemas.microsoft.com/office/drawing/2016/5/12/chartex" xmlns:cx7="http://schemas.microsoft.com/office/drawing/2016/5/13/chartex" xmlns:cx8="http://schemas.microsoft.com/office/drawing/2016/5/14/chartex" xmlns:mc="http://schemas.openxmlformats.org/markup-compatibility/2006" xmlns:aink="http://schemas.microsoft.com/office/drawing/2016/ink" xmlns:am3d="http://schemas.microsoft.com/office/drawing/2017/model3d" xmlns:o="urn:schemas-microsoft-com:office:office" xmlns:r="http://schemas.openxmlformats.org/officeDocument/2006/relationships" xmlns:m="http://schemas.openxmlformats.org/officeDocument/2006/math" xmlns:v="urn:schemas-microsoft-com:vml" xmlns:wp14="http://schemas.microsoft.com/office/word/2010/wordprocessingDrawing" xmlns:wp="http://schemas.openxmlformats.org/drawingml/2006/wordprocessingDrawing" xmlns:w10="urn:schemas-microsoft-com:office:word" xmlns:w="http://schemas.openxmlformats.org/wordprocessingml/2006/main" xmlns:w14="http://schemas.microsoft.com/office/word/2010/wordml" xmlns:w15="http://schemas.microsoft.com/office/word/2012/wordml" xmlns:w16cid="http://schemas.microsoft.com/office/word/2016/wordml/cid" xmlns:w16se="http://schemas.microsoft.com/office/word/2015/wordml/symex" xmlns:wpg="http://schemas.microsoft.com/office/word/2010/wordprocessingGroup" xmlns:wpi="http://schemas.microsoft.com/office/word/2010/wordprocessingInk" xmlns:wne="http://schemas.microsoft.com/office/word/2006/wordml" xmlns:wps="http://schemas.microsoft.com/office/word/2010/wordprocessingShape" mc:Ignorable="w14 w15 w16se w16cid wp14">
+<w:ftr xmlns:wpc="http://schemas.microsoft.com/office/word/2010/wordprocessingCanvas" xmlns:mc="http://schemas.openxmlformats.org/markup-compatibility/2006" xmlns:o="urn:schemas-microsoft-com:office:office" xmlns:r="http://schemas.openxmlformats.org/officeDocument/2006/relationships" xmlns:m="http://schemas.openxmlformats.org/officeDocument/2006/math" xmlns:v="urn:schemas-microsoft-com:vml" xmlns:wp14="http://schemas.microsoft.com/office/word/2010/wordprocessingDrawing" xmlns:wp="http://schemas.openxmlformats.org/drawingml/2006/wordprocessingDrawing" xmlns:w10="urn:schemas-microsoft-com:office:word" xmlns:w="http://schemas.openxmlformats.org/wordprocessingml/2006/main" xmlns:w14="http://schemas.microsoft.com/office/word/2010/wordml" xmlns:wpg="http://schemas.microsoft.com/office/word/2010/wordprocessingGroup" xmlns:wpi="http://schemas.microsoft.com/office/word/2010/wordprocessingInk" xmlns:wne="http://schemas.microsoft.com/office/word/2006/wordml" xmlns:wps="http://schemas.microsoft.com/office/word/2010/wordprocessingShape" mc:Ignorable="w14 wp14">
   <w:p>
     <w:pPr>
       <w:pStyle w:val="Footer"/>
@@ -2897,7 +2892,7 @@
       <w:rPr>
         <w:noProof/>
       </w:rPr>
-      <w:t>1</w:t>
+      <w:t>4</w:t>
     </w:r>
     <w:r>
       <w:fldChar w:fldCharType="end"/>
@@ -2907,7 +2902,7 @@
 </file>
 
 <file path=word/footnotes.xml><?xml version="1.0" encoding="utf-8"?>
-<w:footnotes xmlns:wpc="http://schemas.microsoft.com/office/word/2010/wordprocessingCanvas" xmlns:cx="http://schemas.microsoft.com/office/drawing/2014/chartex" xmlns:cx1="http://schemas.microsoft.com/office/drawing/2015/9/8/chartex" xmlns:cx2="http://schemas.microsoft.com/office/drawing/2015/10/21/chartex" xmlns:cx3="http://schemas.microsoft.com/office/drawing/2016/5/9/chartex" xmlns:cx4="http://schemas.microsoft.com/office/drawing/2016/5/10/chartex" xmlns:cx5="http://schemas.microsoft.com/office/drawing/2016/5/11/chartex" xmlns:cx6="http://schemas.microsoft.com/office/drawing/2016/5/12/chartex" xmlns:cx7="http://schemas.microsoft.com/office/drawing/2016/5/13/chartex" xmlns:cx8="http://schemas.microsoft.com/office/drawing/2016/5/14/chartex" xmlns:mc="http://schemas.openxmlformats.org/markup-compatibility/2006" xmlns:aink="http://schemas.microsoft.com/office/drawing/2016/ink" xmlns:am3d="http://schemas.microsoft.com/office/drawing/2017/model3d" xmlns:o="urn:schemas-microsoft-com:office:office" xmlns:r="http://schemas.openxmlformats.org/officeDocument/2006/relationships" xmlns:m="http://schemas.openxmlformats.org/officeDocument/2006/math" xmlns:v="urn:schemas-microsoft-com:vml" xmlns:wp14="http://schemas.microsoft.com/office/word/2010/wordprocessingDrawing" xmlns:wp="http://schemas.openxmlformats.org/drawingml/2006/wordprocessingDrawing" xmlns:w10="urn:schemas-microsoft-com:office:word" xmlns:w="http://schemas.openxmlformats.org/wordprocessingml/2006/main" xmlns:w14="http://schemas.microsoft.com/office/word/2010/wordml" xmlns:w15="http://schemas.microsoft.com/office/word/2012/wordml" xmlns:w16cid="http://schemas.microsoft.com/office/word/2016/wordml/cid" xmlns:w16se="http://schemas.microsoft.com/office/word/2015/wordml/symex" xmlns:wpg="http://schemas.microsoft.com/office/word/2010/wordprocessingGroup" xmlns:wpi="http://schemas.microsoft.com/office/word/2010/wordprocessingInk" xmlns:wne="http://schemas.microsoft.com/office/word/2006/wordml" xmlns:wps="http://schemas.microsoft.com/office/word/2010/wordprocessingShape" mc:Ignorable="w14 w15 w16se w16cid wp14">
+<w:footnotes xmlns:wpc="http://schemas.microsoft.com/office/word/2010/wordprocessingCanvas" xmlns:mc="http://schemas.openxmlformats.org/markup-compatibility/2006" xmlns:o="urn:schemas-microsoft-com:office:office" xmlns:r="http://schemas.openxmlformats.org/officeDocument/2006/relationships" xmlns:m="http://schemas.openxmlformats.org/officeDocument/2006/math" xmlns:v="urn:schemas-microsoft-com:vml" xmlns:wp14="http://schemas.microsoft.com/office/word/2010/wordprocessingDrawing" xmlns:wp="http://schemas.openxmlformats.org/drawingml/2006/wordprocessingDrawing" xmlns:w10="urn:schemas-microsoft-com:office:word" xmlns:w="http://schemas.openxmlformats.org/wordprocessingml/2006/main" xmlns:w14="http://schemas.microsoft.com/office/word/2010/wordml" xmlns:wpg="http://schemas.microsoft.com/office/word/2010/wordprocessingGroup" xmlns:wpi="http://schemas.microsoft.com/office/word/2010/wordprocessingInk" xmlns:wne="http://schemas.microsoft.com/office/word/2006/wordml" xmlns:wps="http://schemas.microsoft.com/office/word/2010/wordprocessingShape" mc:Ignorable="w14 wp14">
   <w:footnote w:type="separator" w:id="-1">
     <w:p>
       <w:pPr>
@@ -2958,7 +2953,7 @@
 </file>
 
 <file path=word/header1.xml><?xml version="1.0" encoding="utf-8"?>
-<w:hdr xmlns:wpc="http://schemas.microsoft.com/office/word/2010/wordprocessingCanvas" xmlns:cx="http://schemas.microsoft.com/office/drawing/2014/chartex" xmlns:cx1="http://schemas.microsoft.com/office/drawing/2015/9/8/chartex" xmlns:cx2="http://schemas.microsoft.com/office/drawing/2015/10/21/chartex" xmlns:cx3="http://schemas.microsoft.com/office/drawing/2016/5/9/chartex" xmlns:cx4="http://schemas.microsoft.com/office/drawing/2016/5/10/chartex" xmlns:cx5="http://schemas.microsoft.com/office/drawing/2016/5/11/chartex" xmlns:cx6="http://schemas.microsoft.com/office/drawing/2016/5/12/chartex" xmlns:cx7="http://schemas.microsoft.com/office/drawing/2016/5/13/chartex" xmlns:cx8="http://schemas.microsoft.com/office/drawing/2016/5/14/chartex" xmlns:mc="http://schemas.openxmlformats.org/markup-compatibility/2006" xmlns:aink="http://schemas.microsoft.com/office/drawing/2016/ink" xmlns:am3d="http://schemas.microsoft.com/office/drawing/2017/model3d" xmlns:o="urn:schemas-microsoft-com:office:office" xmlns:r="http://schemas.openxmlformats.org/officeDocument/2006/relationships" xmlns:m="http://schemas.openxmlformats.org/officeDocument/2006/math" xmlns:v="urn:schemas-microsoft-com:vml" xmlns:wp14="http://schemas.microsoft.com/office/word/2010/wordprocessingDrawing" xmlns:wp="http://schemas.openxmlformats.org/drawingml/2006/wordprocessingDrawing" xmlns:w10="urn:schemas-microsoft-com:office:word" xmlns:w="http://schemas.openxmlformats.org/wordprocessingml/2006/main" xmlns:w14="http://schemas.microsoft.com/office/word/2010/wordml" xmlns:w15="http://schemas.microsoft.com/office/word/2012/wordml" xmlns:w16cid="http://schemas.microsoft.com/office/word/2016/wordml/cid" xmlns:w16se="http://schemas.microsoft.com/office/word/2015/wordml/symex" xmlns:wpg="http://schemas.microsoft.com/office/word/2010/wordprocessingGroup" xmlns:wpi="http://schemas.microsoft.com/office/word/2010/wordprocessingInk" xmlns:wne="http://schemas.microsoft.com/office/word/2006/wordml" xmlns:wps="http://schemas.microsoft.com/office/word/2010/wordprocessingShape" mc:Ignorable="w14 w15 w16se w16cid wp14">
+<w:hdr xmlns:wpc="http://schemas.microsoft.com/office/word/2010/wordprocessingCanvas" xmlns:mc="http://schemas.openxmlformats.org/markup-compatibility/2006" xmlns:o="urn:schemas-microsoft-com:office:office" xmlns:r="http://schemas.openxmlformats.org/officeDocument/2006/relationships" xmlns:m="http://schemas.openxmlformats.org/officeDocument/2006/math" xmlns:v="urn:schemas-microsoft-com:vml" xmlns:wp14="http://schemas.microsoft.com/office/word/2010/wordprocessingDrawing" xmlns:wp="http://schemas.openxmlformats.org/drawingml/2006/wordprocessingDrawing" xmlns:w10="urn:schemas-microsoft-com:office:word" xmlns:w="http://schemas.openxmlformats.org/wordprocessingml/2006/main" xmlns:w14="http://schemas.microsoft.com/office/word/2010/wordml" xmlns:wpg="http://schemas.microsoft.com/office/word/2010/wordprocessingGroup" xmlns:wpi="http://schemas.microsoft.com/office/word/2010/wordprocessingInk" xmlns:wne="http://schemas.microsoft.com/office/word/2006/wordml" xmlns:wps="http://schemas.microsoft.com/office/word/2010/wordprocessingShape" mc:Ignorable="w14 wp14">
   <w:p>
     <w:pPr>
       <w:pStyle w:val="Header"/>
@@ -2982,7 +2977,7 @@
 </file>
 
 <file path=word/header2.xml><?xml version="1.0" encoding="utf-8"?>
-<w:hdr xmlns:wpc="http://schemas.microsoft.com/office/word/2010/wordprocessingCanvas" xmlns:cx="http://schemas.microsoft.com/office/drawing/2014/chartex" xmlns:cx1="http://schemas.microsoft.com/office/drawing/2015/9/8/chartex" xmlns:cx2="http://schemas.microsoft.com/office/drawing/2015/10/21/chartex" xmlns:cx3="http://schemas.microsoft.com/office/drawing/2016/5/9/chartex" xmlns:cx4="http://schemas.microsoft.com/office/drawing/2016/5/10/chartex" xmlns:cx5="http://schemas.microsoft.com/office/drawing/2016/5/11/chartex" xmlns:cx6="http://schemas.microsoft.com/office/drawing/2016/5/12/chartex" xmlns:cx7="http://schemas.microsoft.com/office/drawing/2016/5/13/chartex" xmlns:cx8="http://schemas.microsoft.com/office/drawing/2016/5/14/chartex" xmlns:mc="http://schemas.openxmlformats.org/markup-compatibility/2006" xmlns:aink="http://schemas.microsoft.com/office/drawing/2016/ink" xmlns:am3d="http://schemas.microsoft.com/office/drawing/2017/model3d" xmlns:o="urn:schemas-microsoft-com:office:office" xmlns:r="http://schemas.openxmlformats.org/officeDocument/2006/relationships" xmlns:m="http://schemas.openxmlformats.org/officeDocument/2006/math" xmlns:v="urn:schemas-microsoft-com:vml" xmlns:wp14="http://schemas.microsoft.com/office/word/2010/wordprocessingDrawing" xmlns:wp="http://schemas.openxmlformats.org/drawingml/2006/wordprocessingDrawing" xmlns:w10="urn:schemas-microsoft-com:office:word" xmlns:w="http://schemas.openxmlformats.org/wordprocessingml/2006/main" xmlns:w14="http://schemas.microsoft.com/office/word/2010/wordml" xmlns:w15="http://schemas.microsoft.com/office/word/2012/wordml" xmlns:w16cid="http://schemas.microsoft.com/office/word/2016/wordml/cid" xmlns:w16se="http://schemas.microsoft.com/office/word/2015/wordml/symex" xmlns:wpg="http://schemas.microsoft.com/office/word/2010/wordprocessingGroup" xmlns:wpi="http://schemas.microsoft.com/office/word/2010/wordprocessingInk" xmlns:wne="http://schemas.microsoft.com/office/word/2006/wordml" xmlns:wps="http://schemas.microsoft.com/office/word/2010/wordprocessingShape" mc:Ignorable="w14 w15 w16se w16cid wp14">
+<w:hdr xmlns:wpc="http://schemas.microsoft.com/office/word/2010/wordprocessingCanvas" xmlns:mc="http://schemas.openxmlformats.org/markup-compatibility/2006" xmlns:o="urn:schemas-microsoft-com:office:office" xmlns:r="http://schemas.openxmlformats.org/officeDocument/2006/relationships" xmlns:m="http://schemas.openxmlformats.org/officeDocument/2006/math" xmlns:v="urn:schemas-microsoft-com:vml" xmlns:wp14="http://schemas.microsoft.com/office/word/2010/wordprocessingDrawing" xmlns:wp="http://schemas.openxmlformats.org/drawingml/2006/wordprocessingDrawing" xmlns:w10="urn:schemas-microsoft-com:office:word" xmlns:w="http://schemas.openxmlformats.org/wordprocessingml/2006/main" xmlns:w14="http://schemas.microsoft.com/office/word/2010/wordml" xmlns:wpg="http://schemas.microsoft.com/office/word/2010/wordprocessingGroup" xmlns:wpi="http://schemas.microsoft.com/office/word/2010/wordprocessingInk" xmlns:wne="http://schemas.microsoft.com/office/word/2006/wordml" xmlns:wps="http://schemas.microsoft.com/office/word/2010/wordprocessingShape" mc:Ignorable="w14 wp14">
   <w:p>
     <w:pPr>
       <w:pStyle w:val="Header"/>
@@ -2992,7 +2987,7 @@
 </file>
 
 <file path=word/header3.xml><?xml version="1.0" encoding="utf-8"?>
-<w:hdr xmlns:wpc="http://schemas.microsoft.com/office/word/2010/wordprocessingCanvas" xmlns:cx="http://schemas.microsoft.com/office/drawing/2014/chartex" xmlns:cx1="http://schemas.microsoft.com/office/drawing/2015/9/8/chartex" xmlns:cx2="http://schemas.microsoft.com/office/drawing/2015/10/21/chartex" xmlns:cx3="http://schemas.microsoft.com/office/drawing/2016/5/9/chartex" xmlns:cx4="http://schemas.microsoft.com/office/drawing/2016/5/10/chartex" xmlns:cx5="http://schemas.microsoft.com/office/drawing/2016/5/11/chartex" xmlns:cx6="http://schemas.microsoft.com/office/drawing/2016/5/12/chartex" xmlns:cx7="http://schemas.microsoft.com/office/drawing/2016/5/13/chartex" xmlns:cx8="http://schemas.microsoft.com/office/drawing/2016/5/14/chartex" xmlns:mc="http://schemas.openxmlformats.org/markup-compatibility/2006" xmlns:aink="http://schemas.microsoft.com/office/drawing/2016/ink" xmlns:am3d="http://schemas.microsoft.com/office/drawing/2017/model3d" xmlns:o="urn:schemas-microsoft-com:office:office" xmlns:r="http://schemas.openxmlformats.org/officeDocument/2006/relationships" xmlns:m="http://schemas.openxmlformats.org/officeDocument/2006/math" xmlns:v="urn:schemas-microsoft-com:vml" xmlns:wp14="http://schemas.microsoft.com/office/word/2010/wordprocessingDrawing" xmlns:wp="http://schemas.openxmlformats.org/drawingml/2006/wordprocessingDrawing" xmlns:w10="urn:schemas-microsoft-com:office:word" xmlns:w="http://schemas.openxmlformats.org/wordprocessingml/2006/main" xmlns:w14="http://schemas.microsoft.com/office/word/2010/wordml" xmlns:w15="http://schemas.microsoft.com/office/word/2012/wordml" xmlns:w16cid="http://schemas.microsoft.com/office/word/2016/wordml/cid" xmlns:w16se="http://schemas.microsoft.com/office/word/2015/wordml/symex" xmlns:wpg="http://schemas.microsoft.com/office/word/2010/wordprocessingGroup" xmlns:wpi="http://schemas.microsoft.com/office/word/2010/wordprocessingInk" xmlns:wne="http://schemas.microsoft.com/office/word/2006/wordml" xmlns:wps="http://schemas.microsoft.com/office/word/2010/wordprocessingShape" mc:Ignorable="w14 w15 w16se w16cid wp14">
+<w:hdr xmlns:wpc="http://schemas.microsoft.com/office/word/2010/wordprocessingCanvas" xmlns:mc="http://schemas.openxmlformats.org/markup-compatibility/2006" xmlns:o="urn:schemas-microsoft-com:office:office" xmlns:r="http://schemas.openxmlformats.org/officeDocument/2006/relationships" xmlns:m="http://schemas.openxmlformats.org/officeDocument/2006/math" xmlns:v="urn:schemas-microsoft-com:vml" xmlns:wp14="http://schemas.microsoft.com/office/word/2010/wordprocessingDrawing" xmlns:wp="http://schemas.openxmlformats.org/drawingml/2006/wordprocessingDrawing" xmlns:w10="urn:schemas-microsoft-com:office:word" xmlns:w="http://schemas.openxmlformats.org/wordprocessingml/2006/main" xmlns:w14="http://schemas.microsoft.com/office/word/2010/wordml" xmlns:wpg="http://schemas.microsoft.com/office/word/2010/wordprocessingGroup" xmlns:wpi="http://schemas.microsoft.com/office/word/2010/wordprocessingInk" xmlns:wne="http://schemas.microsoft.com/office/word/2006/wordml" xmlns:wps="http://schemas.microsoft.com/office/word/2010/wordprocessingShape" mc:Ignorable="w14 wp14">
   <w:p>
     <w:pPr>
       <w:pStyle w:val="Header"/>
@@ -3019,8 +3014,8 @@
 </file>
 
 <file path=word/numbering.xml><?xml version="1.0" encoding="utf-8"?>
-<w:numbering xmlns:wpc="http://schemas.microsoft.com/office/word/2010/wordprocessingCanvas" xmlns:cx="http://schemas.microsoft.com/office/drawing/2014/chartex" xmlns:cx1="http://schemas.microsoft.com/office/drawing/2015/9/8/chartex" xmlns:cx2="http://schemas.microsoft.com/office/drawing/2015/10/21/chartex" xmlns:cx3="http://schemas.microsoft.com/office/drawing/2016/5/9/chartex" xmlns:cx4="http://schemas.microsoft.com/office/drawing/2016/5/10/chartex" xmlns:cx5="http://schemas.microsoft.com/office/drawing/2016/5/11/chartex" xmlns:cx6="http://schemas.microsoft.com/office/drawing/2016/5/12/chartex" xmlns:cx7="http://schemas.microsoft.com/office/drawing/2016/5/13/chartex" xmlns:cx8="http://schemas.microsoft.com/office/drawing/2016/5/14/chartex" xmlns:mc="http://schemas.openxmlformats.org/markup-compatibility/2006" xmlns:aink="http://schemas.microsoft.com/office/drawing/2016/ink" xmlns:am3d="http://schemas.microsoft.com/office/drawing/2017/model3d" xmlns:o="urn:schemas-microsoft-com:office:office" xmlns:r="http://schemas.openxmlformats.org/officeDocument/2006/relationships" xmlns:m="http://schemas.openxmlformats.org/officeDocument/2006/math" xmlns:v="urn:schemas-microsoft-com:vml" xmlns:wp14="http://schemas.microsoft.com/office/word/2010/wordprocessingDrawing" xmlns:wp="http://schemas.openxmlformats.org/drawingml/2006/wordprocessingDrawing" xmlns:w10="urn:schemas-microsoft-com:office:word" xmlns:w="http://schemas.openxmlformats.org/wordprocessingml/2006/main" xmlns:w14="http://schemas.microsoft.com/office/word/2010/wordml" xmlns:w15="http://schemas.microsoft.com/office/word/2012/wordml" xmlns:w16cid="http://schemas.microsoft.com/office/word/2016/wordml/cid" xmlns:w16se="http://schemas.microsoft.com/office/word/2015/wordml/symex" xmlns:wpg="http://schemas.microsoft.com/office/word/2010/wordprocessingGroup" xmlns:wpi="http://schemas.microsoft.com/office/word/2010/wordprocessingInk" xmlns:wne="http://schemas.microsoft.com/office/word/2006/wordml" xmlns:wps="http://schemas.microsoft.com/office/word/2010/wordprocessingShape" mc:Ignorable="w14 w15 w16se w16cid wp14">
-  <w:abstractNum w:abstractNumId="0" w15:restartNumberingAfterBreak="0">
+<w:numbering xmlns:wpc="http://schemas.microsoft.com/office/word/2010/wordprocessingCanvas" xmlns:mc="http://schemas.openxmlformats.org/markup-compatibility/2006" xmlns:o="urn:schemas-microsoft-com:office:office" xmlns:r="http://schemas.openxmlformats.org/officeDocument/2006/relationships" xmlns:m="http://schemas.openxmlformats.org/officeDocument/2006/math" xmlns:v="urn:schemas-microsoft-com:vml" xmlns:wp14="http://schemas.microsoft.com/office/word/2010/wordprocessingDrawing" xmlns:wp="http://schemas.openxmlformats.org/drawingml/2006/wordprocessingDrawing" xmlns:w10="urn:schemas-microsoft-com:office:word" xmlns:w="http://schemas.openxmlformats.org/wordprocessingml/2006/main" xmlns:w14="http://schemas.microsoft.com/office/word/2010/wordml" xmlns:wpg="http://schemas.microsoft.com/office/word/2010/wordprocessingGroup" xmlns:wpi="http://schemas.microsoft.com/office/word/2010/wordprocessingInk" xmlns:wne="http://schemas.microsoft.com/office/word/2006/wordml" xmlns:wps="http://schemas.microsoft.com/office/word/2010/wordprocessingShape" mc:Ignorable="w14 wp14">
+  <w:abstractNum w:abstractNumId="0">
     <w:nsid w:val="FFFFFF7C"/>
     <w:multiLevelType w:val="singleLevel"/>
     <w:tmpl w:val="61E62248"/>
@@ -3037,7 +3032,7 @@
       </w:pPr>
     </w:lvl>
   </w:abstractNum>
-  <w:abstractNum w:abstractNumId="1" w15:restartNumberingAfterBreak="0">
+  <w:abstractNum w:abstractNumId="1">
     <w:nsid w:val="FFFFFF7D"/>
     <w:multiLevelType w:val="singleLevel"/>
     <w:tmpl w:val="DADA94F2"/>
@@ -3054,7 +3049,7 @@
       </w:pPr>
     </w:lvl>
   </w:abstractNum>
-  <w:abstractNum w:abstractNumId="2" w15:restartNumberingAfterBreak="0">
+  <w:abstractNum w:abstractNumId="2">
     <w:nsid w:val="FFFFFF7E"/>
     <w:multiLevelType w:val="singleLevel"/>
     <w:tmpl w:val="A0E4E5B2"/>
@@ -3071,7 +3066,7 @@
       </w:pPr>
     </w:lvl>
   </w:abstractNum>
-  <w:abstractNum w:abstractNumId="3" w15:restartNumberingAfterBreak="0">
+  <w:abstractNum w:abstractNumId="3">
     <w:nsid w:val="FFFFFF7F"/>
     <w:multiLevelType w:val="singleLevel"/>
     <w:tmpl w:val="B4188A06"/>
@@ -3088,7 +3083,7 @@
       </w:pPr>
     </w:lvl>
   </w:abstractNum>
-  <w:abstractNum w:abstractNumId="4" w15:restartNumberingAfterBreak="0">
+  <w:abstractNum w:abstractNumId="4">
     <w:nsid w:val="FFFFFF80"/>
     <w:multiLevelType w:val="singleLevel"/>
     <w:tmpl w:val="1E0C080A"/>
@@ -3108,7 +3103,7 @@
       </w:rPr>
     </w:lvl>
   </w:abstractNum>
-  <w:abstractNum w:abstractNumId="5" w15:restartNumberingAfterBreak="0">
+  <w:abstractNum w:abstractNumId="5">
     <w:nsid w:val="FFFFFF81"/>
     <w:multiLevelType w:val="singleLevel"/>
     <w:tmpl w:val="CB9E1936"/>
@@ -3128,7 +3123,7 @@
       </w:rPr>
     </w:lvl>
   </w:abstractNum>
-  <w:abstractNum w:abstractNumId="6" w15:restartNumberingAfterBreak="0">
+  <w:abstractNum w:abstractNumId="6">
     <w:nsid w:val="FFFFFF82"/>
     <w:multiLevelType w:val="singleLevel"/>
     <w:tmpl w:val="13A06938"/>
@@ -3148,7 +3143,7 @@
       </w:rPr>
     </w:lvl>
   </w:abstractNum>
-  <w:abstractNum w:abstractNumId="7" w15:restartNumberingAfterBreak="0">
+  <w:abstractNum w:abstractNumId="7">
     <w:nsid w:val="FFFFFF83"/>
     <w:multiLevelType w:val="singleLevel"/>
     <w:tmpl w:val="93C8D00C"/>
@@ -3168,7 +3163,7 @@
       </w:rPr>
     </w:lvl>
   </w:abstractNum>
-  <w:abstractNum w:abstractNumId="8" w15:restartNumberingAfterBreak="0">
+  <w:abstractNum w:abstractNumId="8">
     <w:nsid w:val="FFFFFF88"/>
     <w:multiLevelType w:val="singleLevel"/>
     <w:tmpl w:val="B87E3E76"/>
@@ -3186,7 +3181,7 @@
       </w:pPr>
     </w:lvl>
   </w:abstractNum>
-  <w:abstractNum w:abstractNumId="9" w15:restartNumberingAfterBreak="0">
+  <w:abstractNum w:abstractNumId="9">
     <w:nsid w:val="FFFFFF89"/>
     <w:multiLevelType w:val="singleLevel"/>
     <w:tmpl w:val="BAA6FCB4"/>
@@ -3205,7 +3200,7 @@
       </w:rPr>
     </w:lvl>
   </w:abstractNum>
-  <w:abstractNum w:abstractNumId="10" w15:restartNumberingAfterBreak="0">
+  <w:abstractNum w:abstractNumId="10">
     <w:nsid w:val="01122BF4"/>
     <w:multiLevelType w:val="multilevel"/>
     <w:tmpl w:val="0409001D"/>
@@ -3291,7 +3286,7 @@
       </w:pPr>
     </w:lvl>
   </w:abstractNum>
-  <w:abstractNum w:abstractNumId="11" w15:restartNumberingAfterBreak="0">
+  <w:abstractNum w:abstractNumId="11">
     <w:nsid w:val="0D483622"/>
     <w:multiLevelType w:val="multilevel"/>
     <w:tmpl w:val="04090023"/>
@@ -3378,7 +3373,7 @@
       </w:pPr>
     </w:lvl>
   </w:abstractNum>
-  <w:abstractNum w:abstractNumId="12" w15:restartNumberingAfterBreak="0">
+  <w:abstractNum w:abstractNumId="12">
     <w:nsid w:val="47164D09"/>
     <w:multiLevelType w:val="multilevel"/>
     <w:tmpl w:val="0409001F"/>
@@ -3464,7 +3459,7 @@
       </w:pPr>
     </w:lvl>
   </w:abstractNum>
-  <w:abstractNum w:abstractNumId="13" w15:restartNumberingAfterBreak="0">
+  <w:abstractNum w:abstractNumId="13">
     <w:nsid w:val="5FB90A92"/>
     <w:multiLevelType w:val="hybridMultilevel"/>
     <w:tmpl w:val="4552D0DA"/>
@@ -3553,7 +3548,7 @@
       </w:pPr>
     </w:lvl>
   </w:abstractNum>
-  <w:abstractNum w:abstractNumId="14" w15:restartNumberingAfterBreak="0">
+  <w:abstractNum w:abstractNumId="14">
     <w:nsid w:val="7CF5184B"/>
     <w:multiLevelType w:val="hybridMultilevel"/>
     <w:tmpl w:val="300A6AE4"/>
@@ -3694,7 +3689,7 @@
 </file>
 
 <file path=word/styles.xml><?xml version="1.0" encoding="utf-8"?>
-<w:styles xmlns:mc="http://schemas.openxmlformats.org/markup-compatibility/2006" xmlns:r="http://schemas.openxmlformats.org/officeDocument/2006/relationships" xmlns:w="http://schemas.openxmlformats.org/wordprocessingml/2006/main" xmlns:w14="http://schemas.microsoft.com/office/word/2010/wordml" xmlns:w15="http://schemas.microsoft.com/office/word/2012/wordml" xmlns:w16cid="http://schemas.microsoft.com/office/word/2016/wordml/cid" xmlns:w16se="http://schemas.microsoft.com/office/word/2015/wordml/symex" mc:Ignorable="w14 w15 w16se w16cid">
+<w:styles xmlns:mc="http://schemas.openxmlformats.org/markup-compatibility/2006" xmlns:r="http://schemas.openxmlformats.org/officeDocument/2006/relationships" xmlns:w="http://schemas.openxmlformats.org/wordprocessingml/2006/main" xmlns:w14="http://schemas.microsoft.com/office/word/2010/wordml" mc:Ignorable="w14">
   <w:docDefaults>
     <w:rPrDefault>
       <w:rPr>
@@ -3711,382 +3706,146 @@
       </w:pPr>
     </w:pPrDefault>
   </w:docDefaults>
-  <w:latentStyles w:defLockedState="0" w:defUIPriority="99" w:defSemiHidden="0" w:defUnhideWhenUsed="0" w:defQFormat="0" w:count="375">
-    <w:lsdException w:name="Normal" w:uiPriority="0" w:qFormat="1"/>
-    <w:lsdException w:name="heading 1" w:uiPriority="9" w:qFormat="1"/>
-    <w:lsdException w:name="heading 2" w:semiHidden="1" w:uiPriority="9" w:unhideWhenUsed="1" w:qFormat="1"/>
-    <w:lsdException w:name="heading 3" w:semiHidden="1" w:uiPriority="9" w:unhideWhenUsed="1" w:qFormat="1"/>
-    <w:lsdException w:name="heading 4" w:semiHidden="1" w:uiPriority="9" w:unhideWhenUsed="1" w:qFormat="1"/>
-    <w:lsdException w:name="heading 5" w:semiHidden="1" w:uiPriority="9" w:unhideWhenUsed="1" w:qFormat="1"/>
-    <w:lsdException w:name="heading 6" w:semiHidden="1" w:uiPriority="9" w:unhideWhenUsed="1" w:qFormat="1"/>
-    <w:lsdException w:name="heading 7" w:semiHidden="1" w:uiPriority="9" w:unhideWhenUsed="1" w:qFormat="1"/>
-    <w:lsdException w:name="heading 8" w:semiHidden="1" w:uiPriority="9" w:unhideWhenUsed="1" w:qFormat="1"/>
-    <w:lsdException w:name="heading 9" w:semiHidden="1" w:uiPriority="9" w:unhideWhenUsed="1" w:qFormat="1"/>
-    <w:lsdException w:name="index 1" w:semiHidden="1" w:unhideWhenUsed="1"/>
-    <w:lsdException w:name="index 2" w:semiHidden="1" w:unhideWhenUsed="1"/>
-    <w:lsdException w:name="index 3" w:semiHidden="1" w:unhideWhenUsed="1"/>
-    <w:lsdException w:name="index 4" w:semiHidden="1" w:unhideWhenUsed="1"/>
-    <w:lsdException w:name="index 5" w:semiHidden="1" w:unhideWhenUsed="1"/>
-    <w:lsdException w:name="index 6" w:semiHidden="1" w:unhideWhenUsed="1"/>
-    <w:lsdException w:name="index 7" w:semiHidden="1" w:unhideWhenUsed="1"/>
-    <w:lsdException w:name="index 8" w:semiHidden="1" w:unhideWhenUsed="1"/>
-    <w:lsdException w:name="index 9" w:semiHidden="1" w:unhideWhenUsed="1"/>
-    <w:lsdException w:name="toc 1" w:semiHidden="1" w:uiPriority="39" w:unhideWhenUsed="1"/>
-    <w:lsdException w:name="toc 2" w:semiHidden="1" w:uiPriority="39" w:unhideWhenUsed="1"/>
-    <w:lsdException w:name="toc 3" w:semiHidden="1" w:uiPriority="39" w:unhideWhenUsed="1"/>
-    <w:lsdException w:name="toc 4" w:semiHidden="1" w:uiPriority="39" w:unhideWhenUsed="1"/>
-    <w:lsdException w:name="toc 5" w:semiHidden="1" w:uiPriority="39" w:unhideWhenUsed="1"/>
-    <w:lsdException w:name="toc 6" w:semiHidden="1" w:uiPriority="39" w:unhideWhenUsed="1"/>
-    <w:lsdException w:name="toc 7" w:semiHidden="1" w:uiPriority="39" w:unhideWhenUsed="1"/>
-    <w:lsdException w:name="toc 8" w:semiHidden="1" w:uiPriority="39" w:unhideWhenUsed="1"/>
-    <w:lsdException w:name="toc 9" w:semiHidden="1" w:uiPriority="39" w:unhideWhenUsed="1"/>
-    <w:lsdException w:name="Normal Indent" w:semiHidden="1" w:unhideWhenUsed="1"/>
-    <w:lsdException w:name="footnote text" w:semiHidden="1" w:unhideWhenUsed="1"/>
-    <w:lsdException w:name="annotation text" w:semiHidden="1" w:unhideWhenUsed="1"/>
-    <w:lsdException w:name="header" w:semiHidden="1" w:unhideWhenUsed="1"/>
-    <w:lsdException w:name="footer" w:semiHidden="1" w:unhideWhenUsed="1"/>
-    <w:lsdException w:name="index heading" w:semiHidden="1" w:unhideWhenUsed="1"/>
-    <w:lsdException w:name="caption" w:semiHidden="1" w:uiPriority="35" w:unhideWhenUsed="1" w:qFormat="1"/>
-    <w:lsdException w:name="table of figures" w:semiHidden="1" w:unhideWhenUsed="1"/>
-    <w:lsdException w:name="envelope address" w:semiHidden="1" w:unhideWhenUsed="1"/>
-    <w:lsdException w:name="envelope return" w:semiHidden="1" w:unhideWhenUsed="1"/>
-    <w:lsdException w:name="footnote reference" w:semiHidden="1" w:unhideWhenUsed="1"/>
-    <w:lsdException w:name="annotation reference" w:semiHidden="1" w:unhideWhenUsed="1"/>
-    <w:lsdException w:name="line number" w:semiHidden="1" w:unhideWhenUsed="1"/>
-    <w:lsdException w:name="page number" w:semiHidden="1" w:unhideWhenUsed="1"/>
-    <w:lsdException w:name="endnote reference" w:semiHidden="1" w:unhideWhenUsed="1"/>
-    <w:lsdException w:name="endnote text" w:semiHidden="1" w:unhideWhenUsed="1"/>
-    <w:lsdException w:name="table of authorities" w:semiHidden="1" w:unhideWhenUsed="1"/>
-    <w:lsdException w:name="macro" w:semiHidden="1" w:unhideWhenUsed="1"/>
-    <w:lsdException w:name="toa heading" w:semiHidden="1" w:unhideWhenUsed="1"/>
-    <w:lsdException w:name="List" w:semiHidden="1" w:unhideWhenUsed="1"/>
-    <w:lsdException w:name="List Bullet" w:semiHidden="1" w:uiPriority="10" w:unhideWhenUsed="1" w:qFormat="1"/>
-    <w:lsdException w:name="List Number" w:semiHidden="1" w:uiPriority="11" w:unhideWhenUsed="1" w:qFormat="1"/>
-    <w:lsdException w:name="List 2" w:semiHidden="1" w:unhideWhenUsed="1"/>
-    <w:lsdException w:name="List 3" w:semiHidden="1" w:unhideWhenUsed="1"/>
-    <w:lsdException w:name="List 4" w:semiHidden="1" w:unhideWhenUsed="1"/>
-    <w:lsdException w:name="List 5" w:semiHidden="1" w:unhideWhenUsed="1"/>
-    <w:lsdException w:name="List Bullet 2" w:semiHidden="1" w:unhideWhenUsed="1"/>
-    <w:lsdException w:name="List Bullet 3" w:semiHidden="1" w:unhideWhenUsed="1"/>
-    <w:lsdException w:name="List Bullet 4" w:semiHidden="1" w:unhideWhenUsed="1"/>
-    <w:lsdException w:name="List Bullet 5" w:semiHidden="1" w:unhideWhenUsed="1"/>
-    <w:lsdException w:name="List Number 2" w:semiHidden="1" w:unhideWhenUsed="1"/>
-    <w:lsdException w:name="List Number 3" w:semiHidden="1" w:unhideWhenUsed="1"/>
-    <w:lsdException w:name="List Number 4" w:semiHidden="1" w:unhideWhenUsed="1"/>
-    <w:lsdException w:name="List Number 5" w:semiHidden="1" w:unhideWhenUsed="1"/>
-    <w:lsdException w:name="Title" w:semiHidden="1" w:uiPriority="2" w:unhideWhenUsed="1" w:qFormat="1"/>
-    <w:lsdException w:name="Closing" w:semiHidden="1" w:unhideWhenUsed="1"/>
-    <w:lsdException w:name="Signature" w:semiHidden="1" w:unhideWhenUsed="1"/>
-    <w:lsdException w:name="Default Paragraph Font" w:semiHidden="1" w:uiPriority="1" w:unhideWhenUsed="1"/>
-    <w:lsdException w:name="Body Text" w:semiHidden="1" w:unhideWhenUsed="1"/>
-    <w:lsdException w:name="Body Text Indent" w:semiHidden="1" w:unhideWhenUsed="1"/>
-    <w:lsdException w:name="List Continue" w:semiHidden="1" w:unhideWhenUsed="1"/>
-    <w:lsdException w:name="List Continue 2" w:semiHidden="1" w:unhideWhenUsed="1"/>
-    <w:lsdException w:name="List Continue 3" w:semiHidden="1" w:unhideWhenUsed="1"/>
-    <w:lsdException w:name="List Continue 4" w:semiHidden="1" w:unhideWhenUsed="1"/>
-    <w:lsdException w:name="List Continue 5" w:semiHidden="1" w:unhideWhenUsed="1"/>
-    <w:lsdException w:name="Message Header" w:semiHidden="1" w:unhideWhenUsed="1"/>
-    <w:lsdException w:name="Subtitle" w:semiHidden="1" w:uiPriority="3" w:unhideWhenUsed="1" w:qFormat="1"/>
-    <w:lsdException w:name="Salutation" w:semiHidden="1" w:unhideWhenUsed="1"/>
-    <w:lsdException w:name="Date" w:semiHidden="1" w:unhideWhenUsed="1"/>
-    <w:lsdException w:name="Body Text First Indent" w:semiHidden="1" w:unhideWhenUsed="1"/>
-    <w:lsdException w:name="Body Text First Indent 2" w:semiHidden="1" w:unhideWhenUsed="1"/>
-    <w:lsdException w:name="Note Heading" w:semiHidden="1" w:unhideWhenUsed="1"/>
-    <w:lsdException w:name="Body Text 2" w:semiHidden="1" w:unhideWhenUsed="1"/>
-    <w:lsdException w:name="Body Text 3" w:semiHidden="1" w:unhideWhenUsed="1"/>
-    <w:lsdException w:name="Body Text Indent 2" w:semiHidden="1" w:unhideWhenUsed="1"/>
-    <w:lsdException w:name="Body Text Indent 3" w:semiHidden="1" w:unhideWhenUsed="1"/>
-    <w:lsdException w:name="Block Text" w:semiHidden="1" w:unhideWhenUsed="1"/>
-    <w:lsdException w:name="Hyperlink" w:semiHidden="1" w:unhideWhenUsed="1"/>
-    <w:lsdException w:name="FollowedHyperlink" w:semiHidden="1" w:unhideWhenUsed="1"/>
-    <w:lsdException w:name="Strong" w:semiHidden="1" w:uiPriority="22" w:unhideWhenUsed="1" w:qFormat="1"/>
-    <w:lsdException w:name="Emphasis" w:semiHidden="1" w:uiPriority="20" w:unhideWhenUsed="1" w:qFormat="1"/>
-    <w:lsdException w:name="Document Map" w:semiHidden="1" w:unhideWhenUsed="1"/>
-    <w:lsdException w:name="Plain Text" w:semiHidden="1" w:unhideWhenUsed="1"/>
-    <w:lsdException w:name="E-mail Signature" w:semiHidden="1" w:unhideWhenUsed="1"/>
-    <w:lsdException w:name="HTML Top of Form" w:semiHidden="1" w:unhideWhenUsed="1"/>
-    <w:lsdException w:name="HTML Bottom of Form" w:semiHidden="1" w:unhideWhenUsed="1"/>
-    <w:lsdException w:name="Normal (Web)" w:semiHidden="1" w:unhideWhenUsed="1"/>
-    <w:lsdException w:name="HTML Acronym" w:semiHidden="1" w:unhideWhenUsed="1"/>
-    <w:lsdException w:name="HTML Address" w:semiHidden="1" w:unhideWhenUsed="1"/>
-    <w:lsdException w:name="HTML Cite" w:semiHidden="1" w:unhideWhenUsed="1"/>
-    <w:lsdException w:name="HTML Code" w:semiHidden="1" w:unhideWhenUsed="1"/>
-    <w:lsdException w:name="HTML Definition" w:semiHidden="1" w:unhideWhenUsed="1"/>
-    <w:lsdException w:name="HTML Keyboard" w:semiHidden="1" w:unhideWhenUsed="1"/>
-    <w:lsdException w:name="HTML Preformatted" w:semiHidden="1" w:unhideWhenUsed="1"/>
-    <w:lsdException w:name="HTML Sample" w:semiHidden="1" w:unhideWhenUsed="1"/>
-    <w:lsdException w:name="HTML Typewriter" w:semiHidden="1" w:unhideWhenUsed="1"/>
-    <w:lsdException w:name="HTML Variable" w:semiHidden="1" w:unhideWhenUsed="1"/>
-    <w:lsdException w:name="Normal Table" w:semiHidden="1" w:unhideWhenUsed="1"/>
-    <w:lsdException w:name="annotation subject" w:semiHidden="1" w:unhideWhenUsed="1"/>
-    <w:lsdException w:name="No List" w:semiHidden="1" w:unhideWhenUsed="1"/>
-    <w:lsdException w:name="Outline List 1" w:semiHidden="1" w:unhideWhenUsed="1"/>
-    <w:lsdException w:name="Outline List 2" w:semiHidden="1" w:unhideWhenUsed="1"/>
-    <w:lsdException w:name="Outline List 3" w:semiHidden="1" w:unhideWhenUsed="1"/>
-    <w:lsdException w:name="Table Simple 1" w:semiHidden="1" w:unhideWhenUsed="1"/>
-    <w:lsdException w:name="Table Simple 2" w:semiHidden="1" w:unhideWhenUsed="1"/>
-    <w:lsdException w:name="Table Simple 3" w:semiHidden="1" w:unhideWhenUsed="1"/>
-    <w:lsdException w:name="Table Classic 1" w:semiHidden="1" w:unhideWhenUsed="1"/>
-    <w:lsdException w:name="Table Classic 2" w:semiHidden="1" w:unhideWhenUsed="1"/>
-    <w:lsdException w:name="Table Classic 3" w:semiHidden="1" w:unhideWhenUsed="1"/>
-    <w:lsdException w:name="Table Classic 4" w:semiHidden="1" w:unhideWhenUsed="1"/>
-    <w:lsdException w:name="Table Colorful 1" w:semiHidden="1" w:unhideWhenUsed="1"/>
-    <w:lsdException w:name="Table Colorful 2" w:semiHidden="1" w:unhideWhenUsed="1"/>
-    <w:lsdException w:name="Table Colorful 3" w:semiHidden="1" w:unhideWhenUsed="1"/>
-    <w:lsdException w:name="Table Columns 1" w:semiHidden="1" w:unhideWhenUsed="1"/>
-    <w:lsdException w:name="Table Columns 2" w:semiHidden="1" w:unhideWhenUsed="1"/>
-    <w:lsdException w:name="Table Columns 3" w:semiHidden="1" w:unhideWhenUsed="1"/>
-    <w:lsdException w:name="Table Columns 4" w:semiHidden="1" w:unhideWhenUsed="1"/>
-    <w:lsdException w:name="Table Columns 5" w:semiHidden="1" w:unhideWhenUsed="1"/>
-    <w:lsdException w:name="Table Grid 1" w:semiHidden="1" w:unhideWhenUsed="1"/>
-    <w:lsdException w:name="Table Grid 2" w:semiHidden="1" w:unhideWhenUsed="1"/>
-    <w:lsdException w:name="Table Grid 3" w:semiHidden="1" w:unhideWhenUsed="1"/>
-    <w:lsdException w:name="Table Grid 4" w:semiHidden="1" w:unhideWhenUsed="1"/>
-    <w:lsdException w:name="Table Grid 5" w:semiHidden="1" w:unhideWhenUsed="1"/>
-    <w:lsdException w:name="Table Grid 6" w:semiHidden="1" w:unhideWhenUsed="1"/>
-    <w:lsdException w:name="Table Grid 7" w:semiHidden="1" w:unhideWhenUsed="1"/>
-    <w:lsdException w:name="Table Grid 8" w:semiHidden="1" w:unhideWhenUsed="1"/>
-    <w:lsdException w:name="Table List 1" w:semiHidden="1" w:unhideWhenUsed="1"/>
-    <w:lsdException w:name="Table List 2" w:semiHidden="1" w:unhideWhenUsed="1"/>
-    <w:lsdException w:name="Table List 3" w:semiHidden="1" w:unhideWhenUsed="1"/>
-    <w:lsdException w:name="Table List 4" w:semiHidden="1" w:unhideWhenUsed="1"/>
-    <w:lsdException w:name="Table List 5" w:semiHidden="1" w:unhideWhenUsed="1"/>
-    <w:lsdException w:name="Table List 6" w:semiHidden="1" w:unhideWhenUsed="1"/>
-    <w:lsdException w:name="Table List 7" w:semiHidden="1" w:unhideWhenUsed="1"/>
-    <w:lsdException w:name="Table List 8" w:semiHidden="1" w:unhideWhenUsed="1"/>
-    <w:lsdException w:name="Table 3D effects 1" w:semiHidden="1" w:unhideWhenUsed="1"/>
-    <w:lsdException w:name="Table 3D effects 2" w:semiHidden="1" w:unhideWhenUsed="1"/>
-    <w:lsdException w:name="Table 3D effects 3" w:semiHidden="1" w:unhideWhenUsed="1"/>
-    <w:lsdException w:name="Table Contemporary" w:semiHidden="1" w:unhideWhenUsed="1"/>
-    <w:lsdException w:name="Table Elegant" w:semiHidden="1" w:unhideWhenUsed="1"/>
-    <w:lsdException w:name="Table Professional" w:semiHidden="1" w:unhideWhenUsed="1"/>
-    <w:lsdException w:name="Table Subtle 1" w:semiHidden="1" w:unhideWhenUsed="1"/>
-    <w:lsdException w:name="Table Subtle 2" w:semiHidden="1" w:unhideWhenUsed="1"/>
-    <w:lsdException w:name="Table Web 1" w:semiHidden="1" w:unhideWhenUsed="1"/>
-    <w:lsdException w:name="Table Web 2" w:semiHidden="1" w:unhideWhenUsed="1"/>
-    <w:lsdException w:name="Table Web 3" w:semiHidden="1" w:unhideWhenUsed="1"/>
-    <w:lsdException w:name="Balloon Text" w:semiHidden="1" w:unhideWhenUsed="1"/>
-    <w:lsdException w:name="Table Grid" w:uiPriority="39"/>
-    <w:lsdException w:name="Table Theme" w:semiHidden="1" w:unhideWhenUsed="1"/>
-    <w:lsdException w:name="Placeholder Text" w:semiHidden="1"/>
-    <w:lsdException w:name="No Spacing" w:semiHidden="1" w:uiPriority="1" w:unhideWhenUsed="1" w:qFormat="1"/>
-    <w:lsdException w:name="Light Shading" w:uiPriority="60"/>
-    <w:lsdException w:name="Light List" w:uiPriority="61"/>
-    <w:lsdException w:name="Light Grid" w:uiPriority="62"/>
-    <w:lsdException w:name="Medium Shading 1" w:uiPriority="63"/>
-    <w:lsdException w:name="Medium Shading 2" w:uiPriority="64"/>
-    <w:lsdException w:name="Medium List 1" w:uiPriority="65"/>
-    <w:lsdException w:name="Medium List 2" w:uiPriority="66"/>
-    <w:lsdException w:name="Medium Grid 1" w:uiPriority="67"/>
-    <w:lsdException w:name="Medium Grid 2" w:uiPriority="68"/>
-    <w:lsdException w:name="Medium Grid 3" w:uiPriority="69"/>
-    <w:lsdException w:name="Dark List" w:uiPriority="70"/>
-    <w:lsdException w:name="Colorful Shading" w:uiPriority="71"/>
-    <w:lsdException w:name="Colorful List" w:uiPriority="72"/>
-    <w:lsdException w:name="Colorful Grid" w:uiPriority="73"/>
-    <w:lsdException w:name="Light Shading Accent 1" w:uiPriority="60"/>
-    <w:lsdException w:name="Light List Accent 1" w:uiPriority="61"/>
-    <w:lsdException w:name="Light Grid Accent 1" w:uiPriority="62"/>
-    <w:lsdException w:name="Medium Shading 1 Accent 1" w:uiPriority="63"/>
-    <w:lsdException w:name="Medium Shading 2 Accent 1" w:uiPriority="64"/>
-    <w:lsdException w:name="Medium List 1 Accent 1" w:uiPriority="65"/>
-    <w:lsdException w:name="Revision" w:semiHidden="1"/>
-    <w:lsdException w:name="List Paragraph" w:semiHidden="1" w:uiPriority="34" w:unhideWhenUsed="1" w:qFormat="1"/>
-    <w:lsdException w:name="Quote" w:semiHidden="1" w:uiPriority="29" w:unhideWhenUsed="1" w:qFormat="1"/>
-    <w:lsdException w:name="Intense Quote" w:semiHidden="1" w:uiPriority="30" w:unhideWhenUsed="1" w:qFormat="1"/>
-    <w:lsdException w:name="Medium List 2 Accent 1" w:uiPriority="66"/>
-    <w:lsdException w:name="Medium Grid 1 Accent 1" w:uiPriority="67"/>
-    <w:lsdException w:name="Medium Grid 2 Accent 1" w:uiPriority="68"/>
-    <w:lsdException w:name="Medium Grid 3 Accent 1" w:uiPriority="69"/>
-    <w:lsdException w:name="Dark List Accent 1" w:uiPriority="70"/>
-    <w:lsdException w:name="Colorful Shading Accent 1" w:uiPriority="71"/>
-    <w:lsdException w:name="Colorful List Accent 1" w:uiPriority="72"/>
-    <w:lsdException w:name="Colorful Grid Accent 1" w:uiPriority="73"/>
-    <w:lsdException w:name="Light Shading Accent 2" w:uiPriority="60"/>
-    <w:lsdException w:name="Light List Accent 2" w:uiPriority="61"/>
-    <w:lsdException w:name="Light Grid Accent 2" w:uiPriority="62"/>
-    <w:lsdException w:name="Medium Shading 1 Accent 2" w:uiPriority="63"/>
-    <w:lsdException w:name="Medium Shading 2 Accent 2" w:uiPriority="64"/>
-    <w:lsdException w:name="Medium List 1 Accent 2" w:uiPriority="65"/>
-    <w:lsdException w:name="Medium List 2 Accent 2" w:uiPriority="66"/>
-    <w:lsdException w:name="Medium Grid 1 Accent 2" w:uiPriority="67"/>
-    <w:lsdException w:name="Medium Grid 2 Accent 2" w:uiPriority="68"/>
-    <w:lsdException w:name="Medium Grid 3 Accent 2" w:uiPriority="69"/>
-    <w:lsdException w:name="Dark List Accent 2" w:uiPriority="70"/>
-    <w:lsdException w:name="Colorful Shading Accent 2" w:uiPriority="71"/>
-    <w:lsdException w:name="Colorful List Accent 2" w:uiPriority="72"/>
-    <w:lsdException w:name="Colorful Grid Accent 2" w:uiPriority="73"/>
-    <w:lsdException w:name="Light Shading Accent 3" w:uiPriority="60"/>
-    <w:lsdException w:name="Light List Accent 3" w:uiPriority="61"/>
-    <w:lsdException w:name="Light Grid Accent 3" w:uiPriority="62"/>
-    <w:lsdException w:name="Medium Shading 1 Accent 3" w:uiPriority="63"/>
-    <w:lsdException w:name="Medium Shading 2 Accent 3" w:uiPriority="64"/>
-    <w:lsdException w:name="Medium List 1 Accent 3" w:uiPriority="65"/>
-    <w:lsdException w:name="Medium List 2 Accent 3" w:uiPriority="66"/>
-    <w:lsdException w:name="Medium Grid 1 Accent 3" w:uiPriority="67"/>
-    <w:lsdException w:name="Medium Grid 2 Accent 3" w:uiPriority="68"/>
-    <w:lsdException w:name="Medium Grid 3 Accent 3" w:uiPriority="69"/>
-    <w:lsdException w:name="Dark List Accent 3" w:uiPriority="70"/>
-    <w:lsdException w:name="Colorful Shading Accent 3" w:uiPriority="71"/>
-    <w:lsdException w:name="Colorful List Accent 3" w:uiPriority="72"/>
-    <w:lsdException w:name="Colorful Grid Accent 3" w:uiPriority="73"/>
-    <w:lsdException w:name="Light Shading Accent 4" w:uiPriority="60"/>
-    <w:lsdException w:name="Light List Accent 4" w:uiPriority="61"/>
-    <w:lsdException w:name="Light Grid Accent 4" w:uiPriority="62"/>
-    <w:lsdException w:name="Medium Shading 1 Accent 4" w:uiPriority="63"/>
-    <w:lsdException w:name="Medium Shading 2 Accent 4" w:uiPriority="64"/>
-    <w:lsdException w:name="Medium List 1 Accent 4" w:uiPriority="65"/>
-    <w:lsdException w:name="Medium List 2 Accent 4" w:uiPriority="66"/>
-    <w:lsdException w:name="Medium Grid 1 Accent 4" w:uiPriority="67"/>
-    <w:lsdException w:name="Medium Grid 2 Accent 4" w:uiPriority="68"/>
-    <w:lsdException w:name="Medium Grid 3 Accent 4" w:uiPriority="69"/>
-    <w:lsdException w:name="Dark List Accent 4" w:uiPriority="70"/>
-    <w:lsdException w:name="Colorful Shading Accent 4" w:uiPriority="71"/>
-    <w:lsdException w:name="Colorful List Accent 4" w:uiPriority="72"/>
-    <w:lsdException w:name="Colorful Grid Accent 4" w:uiPriority="73"/>
-    <w:lsdException w:name="Light Shading Accent 5" w:uiPriority="60"/>
-    <w:lsdException w:name="Light List Accent 5" w:uiPriority="61"/>
-    <w:lsdException w:name="Light Grid Accent 5" w:uiPriority="62"/>
-    <w:lsdException w:name="Medium Shading 1 Accent 5" w:uiPriority="63"/>
-    <w:lsdException w:name="Medium Shading 2 Accent 5" w:uiPriority="64"/>
-    <w:lsdException w:name="Medium List 1 Accent 5" w:uiPriority="65"/>
-    <w:lsdException w:name="Medium List 2 Accent 5" w:uiPriority="66"/>
-    <w:lsdException w:name="Medium Grid 1 Accent 5" w:uiPriority="67"/>
-    <w:lsdException w:name="Medium Grid 2 Accent 5" w:uiPriority="68"/>
-    <w:lsdException w:name="Medium Grid 3 Accent 5" w:uiPriority="69"/>
-    <w:lsdException w:name="Dark List Accent 5" w:uiPriority="70"/>
-    <w:lsdException w:name="Colorful Shading Accent 5" w:uiPriority="71"/>
-    <w:lsdException w:name="Colorful List Accent 5" w:uiPriority="72"/>
-    <w:lsdException w:name="Colorful Grid Accent 5" w:uiPriority="73"/>
-    <w:lsdException w:name="Light Shading Accent 6" w:uiPriority="60"/>
-    <w:lsdException w:name="Light List Accent 6" w:uiPriority="61"/>
-    <w:lsdException w:name="Light Grid Accent 6" w:uiPriority="62"/>
-    <w:lsdException w:name="Medium Shading 1 Accent 6" w:uiPriority="63"/>
-    <w:lsdException w:name="Medium Shading 2 Accent 6" w:uiPriority="64"/>
-    <w:lsdException w:name="Medium List 1 Accent 6" w:uiPriority="65"/>
-    <w:lsdException w:name="Medium List 2 Accent 6" w:uiPriority="66"/>
-    <w:lsdException w:name="Medium Grid 1 Accent 6" w:uiPriority="67"/>
-    <w:lsdException w:name="Medium Grid 2 Accent 6" w:uiPriority="68"/>
-    <w:lsdException w:name="Medium Grid 3 Accent 6" w:uiPriority="69"/>
-    <w:lsdException w:name="Dark List Accent 6" w:uiPriority="70"/>
-    <w:lsdException w:name="Colorful Shading Accent 6" w:uiPriority="71"/>
-    <w:lsdException w:name="Colorful List Accent 6" w:uiPriority="72"/>
-    <w:lsdException w:name="Colorful Grid Accent 6" w:uiPriority="73"/>
-    <w:lsdException w:name="Subtle Emphasis" w:semiHidden="1" w:uiPriority="19" w:unhideWhenUsed="1" w:qFormat="1"/>
-    <w:lsdException w:name="Intense Emphasis" w:semiHidden="1" w:uiPriority="21" w:unhideWhenUsed="1" w:qFormat="1"/>
-    <w:lsdException w:name="Subtle Reference" w:semiHidden="1" w:uiPriority="31" w:unhideWhenUsed="1" w:qFormat="1"/>
-    <w:lsdException w:name="Intense Reference" w:semiHidden="1" w:uiPriority="32" w:unhideWhenUsed="1" w:qFormat="1"/>
-    <w:lsdException w:name="Book Title" w:semiHidden="1" w:uiPriority="33" w:unhideWhenUsed="1" w:qFormat="1"/>
-    <w:lsdException w:name="Bibliography" w:semiHidden="1" w:uiPriority="37" w:unhideWhenUsed="1"/>
-    <w:lsdException w:name="TOC Heading" w:semiHidden="1" w:uiPriority="39" w:unhideWhenUsed="1" w:qFormat="1"/>
-    <w:lsdException w:name="Plain Table 1" w:uiPriority="41"/>
-    <w:lsdException w:name="Plain Table 2" w:uiPriority="42"/>
-    <w:lsdException w:name="Plain Table 3" w:uiPriority="43"/>
-    <w:lsdException w:name="Plain Table 4" w:uiPriority="44"/>
-    <w:lsdException w:name="Plain Table 5" w:uiPriority="45"/>
-    <w:lsdException w:name="Grid Table Light" w:uiPriority="40"/>
-    <w:lsdException w:name="Grid Table 1 Light" w:uiPriority="46"/>
-    <w:lsdException w:name="Grid Table 2" w:uiPriority="47"/>
-    <w:lsdException w:name="Grid Table 3" w:uiPriority="48"/>
-    <w:lsdException w:name="Grid Table 4" w:uiPriority="49"/>
-    <w:lsdException w:name="Grid Table 5 Dark" w:uiPriority="50"/>
-    <w:lsdException w:name="Grid Table 6 Colorful" w:uiPriority="51"/>
-    <w:lsdException w:name="Grid Table 7 Colorful" w:uiPriority="52"/>
-    <w:lsdException w:name="Grid Table 1 Light Accent 1" w:uiPriority="46"/>
-    <w:lsdException w:name="Grid Table 2 Accent 1" w:uiPriority="47"/>
-    <w:lsdException w:name="Grid Table 3 Accent 1" w:uiPriority="48"/>
-    <w:lsdException w:name="Grid Table 4 Accent 1" w:uiPriority="49"/>
-    <w:lsdException w:name="Grid Table 5 Dark Accent 1" w:uiPriority="50"/>
-    <w:lsdException w:name="Grid Table 6 Colorful Accent 1" w:uiPriority="51"/>
-    <w:lsdException w:name="Grid Table 7 Colorful Accent 1" w:uiPriority="52"/>
-    <w:lsdException w:name="Grid Table 1 Light Accent 2" w:uiPriority="46"/>
-    <w:lsdException w:name="Grid Table 2 Accent 2" w:uiPriority="47"/>
-    <w:lsdException w:name="Grid Table 3 Accent 2" w:uiPriority="48"/>
-    <w:lsdException w:name="Grid Table 4 Accent 2" w:uiPriority="49"/>
-    <w:lsdException w:name="Grid Table 5 Dark Accent 2" w:uiPriority="50"/>
-    <w:lsdException w:name="Grid Table 6 Colorful Accent 2" w:uiPriority="51"/>
-    <w:lsdException w:name="Grid Table 7 Colorful Accent 2" w:uiPriority="52"/>
-    <w:lsdException w:name="Grid Table 1 Light Accent 3" w:uiPriority="46"/>
-    <w:lsdException w:name="Grid Table 2 Accent 3" w:uiPriority="47"/>
-    <w:lsdException w:name="Grid Table 3 Accent 3" w:uiPriority="48"/>
-    <w:lsdException w:name="Grid Table 4 Accent 3" w:uiPriority="49"/>
-    <w:lsdException w:name="Grid Table 5 Dark Accent 3" w:uiPriority="50"/>
-    <w:lsdException w:name="Grid Table 6 Colorful Accent 3" w:uiPriority="51"/>
-    <w:lsdException w:name="Grid Table 7 Colorful Accent 3" w:uiPriority="52"/>
-    <w:lsdException w:name="Grid Table 1 Light Accent 4" w:uiPriority="46"/>
-    <w:lsdException w:name="Grid Table 2 Accent 4" w:uiPriority="47"/>
-    <w:lsdException w:name="Grid Table 3 Accent 4" w:uiPriority="48"/>
-    <w:lsdException w:name="Grid Table 4 Accent 4" w:uiPriority="49"/>
-    <w:lsdException w:name="Grid Table 5 Dark Accent 4" w:uiPriority="50"/>
-    <w:lsdException w:name="Grid Table 6 Colorful Accent 4" w:uiPriority="51"/>
-    <w:lsdException w:name="Grid Table 7 Colorful Accent 4" w:uiPriority="52"/>
-    <w:lsdException w:name="Grid Table 1 Light Accent 5" w:uiPriority="46"/>
-    <w:lsdException w:name="Grid Table 2 Accent 5" w:uiPriority="47"/>
-    <w:lsdException w:name="Grid Table 3 Accent 5" w:uiPriority="48"/>
-    <w:lsdException w:name="Grid Table 4 Accent 5" w:uiPriority="49"/>
-    <w:lsdException w:name="Grid Table 5 Dark Accent 5" w:uiPriority="50"/>
-    <w:lsdException w:name="Grid Table 6 Colorful Accent 5" w:uiPriority="51"/>
-    <w:lsdException w:name="Grid Table 7 Colorful Accent 5" w:uiPriority="52"/>
-    <w:lsdException w:name="Grid Table 1 Light Accent 6" w:uiPriority="46"/>
-    <w:lsdException w:name="Grid Table 2 Accent 6" w:uiPriority="47"/>
-    <w:lsdException w:name="Grid Table 3 Accent 6" w:uiPriority="48"/>
-    <w:lsdException w:name="Grid Table 4 Accent 6" w:uiPriority="49"/>
-    <w:lsdException w:name="Grid Table 5 Dark Accent 6" w:uiPriority="50"/>
-    <w:lsdException w:name="Grid Table 6 Colorful Accent 6" w:uiPriority="51"/>
-    <w:lsdException w:name="Grid Table 7 Colorful Accent 6" w:uiPriority="52"/>
-    <w:lsdException w:name="List Table 1 Light" w:uiPriority="46"/>
-    <w:lsdException w:name="List Table 2" w:uiPriority="47"/>
-    <w:lsdException w:name="List Table 3" w:uiPriority="48"/>
-    <w:lsdException w:name="List Table 4" w:uiPriority="49"/>
-    <w:lsdException w:name="List Table 5 Dark" w:uiPriority="50"/>
-    <w:lsdException w:name="List Table 6 Colorful" w:uiPriority="51"/>
-    <w:lsdException w:name="List Table 7 Colorful" w:uiPriority="52"/>
-    <w:lsdException w:name="List Table 1 Light Accent 1" w:uiPriority="46"/>
-    <w:lsdException w:name="List Table 2 Accent 1" w:uiPriority="47"/>
-    <w:lsdException w:name="List Table 3 Accent 1" w:uiPriority="48"/>
-    <w:lsdException w:name="List Table 4 Accent 1" w:uiPriority="49"/>
-    <w:lsdException w:name="List Table 5 Dark Accent 1" w:uiPriority="50"/>
-    <w:lsdException w:name="List Table 6 Colorful Accent 1" w:uiPriority="51"/>
-    <w:lsdException w:name="List Table 7 Colorful Accent 1" w:uiPriority="52"/>
-    <w:lsdException w:name="List Table 1 Light Accent 2" w:uiPriority="46"/>
-    <w:lsdException w:name="List Table 2 Accent 2" w:uiPriority="47"/>
-    <w:lsdException w:name="List Table 3 Accent 2" w:uiPriority="48"/>
-    <w:lsdException w:name="List Table 4 Accent 2" w:uiPriority="49"/>
-    <w:lsdException w:name="List Table 5 Dark Accent 2" w:uiPriority="50"/>
-    <w:lsdException w:name="List Table 6 Colorful Accent 2" w:uiPriority="51"/>
-    <w:lsdException w:name="List Table 7 Colorful Accent 2" w:uiPriority="52"/>
-    <w:lsdException w:name="List Table 1 Light Accent 3" w:uiPriority="46"/>
-    <w:lsdException w:name="List Table 2 Accent 3" w:uiPriority="47"/>
-    <w:lsdException w:name="List Table 3 Accent 3" w:uiPriority="48"/>
-    <w:lsdException w:name="List Table 4 Accent 3" w:uiPriority="49"/>
-    <w:lsdException w:name="List Table 5 Dark Accent 3" w:uiPriority="50"/>
-    <w:lsdException w:name="List Table 6 Colorful Accent 3" w:uiPriority="51"/>
-    <w:lsdException w:name="List Table 7 Colorful Accent 3" w:uiPriority="52"/>
-    <w:lsdException w:name="List Table 1 Light Accent 4" w:uiPriority="46"/>
-    <w:lsdException w:name="List Table 2 Accent 4" w:uiPriority="47"/>
-    <w:lsdException w:name="List Table 3 Accent 4" w:uiPriority="48"/>
-    <w:lsdException w:name="List Table 4 Accent 4" w:uiPriority="49"/>
-    <w:lsdException w:name="List Table 5 Dark Accent 4" w:uiPriority="50"/>
-    <w:lsdException w:name="List Table 6 Colorful Accent 4" w:uiPriority="51"/>
-    <w:lsdException w:name="List Table 7 Colorful Accent 4" w:uiPriority="52"/>
-    <w:lsdException w:name="List Table 1 Light Accent 5" w:uiPriority="46"/>
-    <w:lsdException w:name="List Table 2 Accent 5" w:uiPriority="47"/>
-    <w:lsdException w:name="List Table 3 Accent 5" w:uiPriority="48"/>
-    <w:lsdException w:name="List Table 4 Accent 5" w:uiPriority="49"/>
-    <w:lsdException w:name="List Table 5 Dark Accent 5" w:uiPriority="50"/>
-    <w:lsdException w:name="List Table 6 Colorful Accent 5" w:uiPriority="51"/>
-    <w:lsdException w:name="List Table 7 Colorful Accent 5" w:uiPriority="52"/>
-    <w:lsdException w:name="List Table 1 Light Accent 6" w:uiPriority="46"/>
-    <w:lsdException w:name="List Table 2 Accent 6" w:uiPriority="47"/>
-    <w:lsdException w:name="List Table 3 Accent 6" w:uiPriority="48"/>
-    <w:lsdException w:name="List Table 4 Accent 6" w:uiPriority="49"/>
-    <w:lsdException w:name="List Table 5 Dark Accent 6" w:uiPriority="50"/>
-    <w:lsdException w:name="List Table 6 Colorful Accent 6" w:uiPriority="51"/>
-    <w:lsdException w:name="List Table 7 Colorful Accent 6" w:uiPriority="52"/>
-    <w:lsdException w:name="Mention" w:semiHidden="1" w:unhideWhenUsed="1"/>
-    <w:lsdException w:name="Smart Hyperlink" w:semiHidden="1" w:unhideWhenUsed="1"/>
-    <w:lsdException w:name="Hashtag" w:semiHidden="1" w:unhideWhenUsed="1"/>
-    <w:lsdException w:name="Unresolved Mention" w:semiHidden="1" w:unhideWhenUsed="1"/>
+  <w:latentStyles w:defLockedState="0" w:defUIPriority="99" w:defSemiHidden="1" w:defUnhideWhenUsed="1" w:defQFormat="0" w:count="267">
+    <w:lsdException w:name="Normal" w:semiHidden="0" w:uiPriority="0" w:unhideWhenUsed="0" w:qFormat="1"/>
+    <w:lsdException w:name="heading 1" w:semiHidden="0" w:uiPriority="9" w:unhideWhenUsed="0" w:qFormat="1"/>
+    <w:lsdException w:name="heading 2" w:uiPriority="9" w:qFormat="1"/>
+    <w:lsdException w:name="heading 3" w:uiPriority="9" w:qFormat="1"/>
+    <w:lsdException w:name="heading 4" w:uiPriority="9" w:qFormat="1"/>
+    <w:lsdException w:name="heading 5" w:uiPriority="9" w:qFormat="1"/>
+    <w:lsdException w:name="heading 6" w:uiPriority="9" w:qFormat="1"/>
+    <w:lsdException w:name="heading 7" w:uiPriority="9" w:qFormat="1"/>
+    <w:lsdException w:name="heading 8" w:uiPriority="9" w:qFormat="1"/>
+    <w:lsdException w:name="heading 9" w:uiPriority="9" w:qFormat="1"/>
+    <w:lsdException w:name="toc 1" w:uiPriority="39"/>
+    <w:lsdException w:name="toc 2" w:uiPriority="39"/>
+    <w:lsdException w:name="toc 3" w:uiPriority="39"/>
+    <w:lsdException w:name="toc 4" w:uiPriority="39"/>
+    <w:lsdException w:name="toc 5" w:uiPriority="39"/>
+    <w:lsdException w:name="toc 6" w:uiPriority="39"/>
+    <w:lsdException w:name="toc 7" w:uiPriority="39"/>
+    <w:lsdException w:name="toc 8" w:uiPriority="39"/>
+    <w:lsdException w:name="toc 9" w:uiPriority="39"/>
+    <w:lsdException w:name="caption" w:uiPriority="35" w:qFormat="1"/>
+    <w:lsdException w:name="List Bullet" w:uiPriority="10" w:qFormat="1"/>
+    <w:lsdException w:name="List Number" w:uiPriority="11" w:qFormat="1"/>
+    <w:lsdException w:name="Title" w:uiPriority="2" w:qFormat="1"/>
+    <w:lsdException w:name="Default Paragraph Font" w:uiPriority="1"/>
+    <w:lsdException w:name="Subtitle" w:uiPriority="3" w:qFormat="1"/>
+    <w:lsdException w:name="Strong" w:uiPriority="22" w:qFormat="1"/>
+    <w:lsdException w:name="Emphasis" w:uiPriority="20" w:qFormat="1"/>
+    <w:lsdException w:name="Table Grid" w:semiHidden="0" w:uiPriority="39" w:unhideWhenUsed="0"/>
+    <w:lsdException w:name="Placeholder Text" w:unhideWhenUsed="0"/>
+    <w:lsdException w:name="No Spacing" w:uiPriority="1" w:qFormat="1"/>
+    <w:lsdException w:name="Light Shading" w:semiHidden="0" w:uiPriority="60" w:unhideWhenUsed="0"/>
+    <w:lsdException w:name="Light List" w:semiHidden="0" w:uiPriority="61" w:unhideWhenUsed="0"/>
+    <w:lsdException w:name="Light Grid" w:semiHidden="0" w:uiPriority="62" w:unhideWhenUsed="0"/>
+    <w:lsdException w:name="Medium Shading 1" w:semiHidden="0" w:uiPriority="63" w:unhideWhenUsed="0"/>
+    <w:lsdException w:name="Medium Shading 2" w:semiHidden="0" w:uiPriority="64" w:unhideWhenUsed="0"/>
+    <w:lsdException w:name="Medium List 1" w:semiHidden="0" w:uiPriority="65" w:unhideWhenUsed="0"/>
+    <w:lsdException w:name="Medium List 2" w:semiHidden="0" w:uiPriority="66" w:unhideWhenUsed="0"/>
+    <w:lsdException w:name="Medium Grid 1" w:semiHidden="0" w:uiPriority="67" w:unhideWhenUsed="0"/>
+    <w:lsdException w:name="Medium Grid 2" w:semiHidden="0" w:uiPriority="68" w:unhideWhenUsed="0"/>
+    <w:lsdException w:name="Medium Grid 3" w:semiHidden="0" w:uiPriority="69" w:unhideWhenUsed="0"/>
+    <w:lsdException w:name="Dark List" w:semiHidden="0" w:uiPriority="70" w:unhideWhenUsed="0"/>
+    <w:lsdException w:name="Colorful Shading" w:semiHidden="0" w:uiPriority="71" w:unhideWhenUsed="0"/>
+    <w:lsdException w:name="Colorful List" w:semiHidden="0" w:uiPriority="72" w:unhideWhenUsed="0"/>
+    <w:lsdException w:name="Colorful Grid" w:semiHidden="0" w:uiPriority="73" w:unhideWhenUsed="0"/>
+    <w:lsdException w:name="Light Shading Accent 1" w:semiHidden="0" w:uiPriority="60" w:unhideWhenUsed="0"/>
+    <w:lsdException w:name="Light List Accent 1" w:semiHidden="0" w:uiPriority="61" w:unhideWhenUsed="0"/>
+    <w:lsdException w:name="Light Grid Accent 1" w:semiHidden="0" w:uiPriority="62" w:unhideWhenUsed="0"/>
+    <w:lsdException w:name="Medium Shading 1 Accent 1" w:semiHidden="0" w:uiPriority="63" w:unhideWhenUsed="0"/>
+    <w:lsdException w:name="Medium Shading 2 Accent 1" w:semiHidden="0" w:uiPriority="64" w:unhideWhenUsed="0"/>
+    <w:lsdException w:name="Medium List 1 Accent 1" w:semiHidden="0" w:uiPriority="65" w:unhideWhenUsed="0"/>
+    <w:lsdException w:name="Revision" w:unhideWhenUsed="0"/>
+    <w:lsdException w:name="List Paragraph" w:uiPriority="34" w:qFormat="1"/>
+    <w:lsdException w:name="Quote" w:uiPriority="29" w:qFormat="1"/>
+    <w:lsdException w:name="Intense Quote" w:uiPriority="30" w:qFormat="1"/>
+    <w:lsdException w:name="Medium List 2 Accent 1" w:semiHidden="0" w:uiPriority="66" w:unhideWhenUsed="0"/>
+    <w:lsdException w:name="Medium Grid 1 Accent 1" w:semiHidden="0" w:uiPriority="67" w:unhideWhenUsed="0"/>
+    <w:lsdException w:name="Medium Grid 2 Accent 1" w:semiHidden="0" w:uiPriority="68" w:unhideWhenUsed="0"/>
+    <w:lsdException w:name="Medium Grid 3 Accent 1" w:semiHidden="0" w:uiPriority="69" w:unhideWhenUsed="0"/>
+    <w:lsdException w:name="Dark List Accent 1" w:semiHidden="0" w:uiPriority="70" w:unhideWhenUsed="0"/>
+    <w:lsdException w:name="Colorful Shading Accent 1" w:semiHidden="0" w:uiPriority="71" w:unhideWhenUsed="0"/>
+    <w:lsdException w:name="Colorful List Accent 1" w:semiHidden="0" w:uiPriority="72" w:unhideWhenUsed="0"/>
+    <w:lsdException w:name="Colorful Grid Accent 1" w:semiHidden="0" w:uiPriority="73" w:unhideWhenUsed="0"/>
+    <w:lsdException w:name="Light Shading Accent 2" w:semiHidden="0" w:uiPriority="60" w:unhideWhenUsed="0"/>
+    <w:lsdException w:name="Light List Accent 2" w:semiHidden="0" w:uiPriority="61" w:unhideWhenUsed="0"/>
+    <w:lsdException w:name="Light Grid Accent 2" w:semiHidden="0" w:uiPriority="62" w:unhideWhenUsed="0"/>
+    <w:lsdException w:name="Medium Shading 1 Accent 2" w:semiHidden="0" w:uiPriority="63" w:unhideWhenUsed="0"/>
+    <w:lsdException w:name="Medium Shading 2 Accent 2" w:semiHidden="0" w:uiPriority="64" w:unhideWhenUsed="0"/>
+    <w:lsdException w:name="Medium List 1 Accent 2" w:semiHidden="0" w:uiPriority="65" w:unhideWhenUsed="0"/>
+    <w:lsdException w:name="Medium List 2 Accent 2" w:semiHidden="0" w:uiPriority="66" w:unhideWhenUsed="0"/>
+    <w:lsdException w:name="Medium Grid 1 Accent 2" w:semiHidden="0" w:uiPriority="67" w:unhideWhenUsed="0"/>
+    <w:lsdException w:name="Medium Grid 2 Accent 2" w:semiHidden="0" w:uiPriority="68" w:unhideWhenUsed="0"/>
+    <w:lsdException w:name="Medium Grid 3 Accent 2" w:semiHidden="0" w:uiPriority="69" w:unhideWhenUsed="0"/>
+    <w:lsdException w:name="Dark List Accent 2" w:semiHidden="0" w:uiPriority="70" w:unhideWhenUsed="0"/>
+    <w:lsdException w:name="Colorful Shading Accent 2" w:semiHidden="0" w:uiPriority="71" w:unhideWhenUsed="0"/>
+    <w:lsdException w:name="Colorful List Accent 2" w:semiHidden="0" w:uiPriority="72" w:unhideWhenUsed="0"/>
+    <w:lsdException w:name="Colorful Grid Accent 2" w:semiHidden="0" w:uiPriority="73" w:unhideWhenUsed="0"/>
+    <w:lsdException w:name="Light Shading Accent 3" w:semiHidden="0" w:uiPriority="60" w:unhideWhenUsed="0"/>
+    <w:lsdException w:name="Light List Accent 3" w:semiHidden="0" w:uiPriority="61" w:unhideWhenUsed="0"/>
+    <w:lsdException w:name="Light Grid Accent 3" w:semiHidden="0" w:uiPriority="62" w:unhideWhenUsed="0"/>
+    <w:lsdException w:name="Medium Shading 1 Accent 3" w:semiHidden="0" w:uiPriority="63" w:unhideWhenUsed="0"/>
+    <w:lsdException w:name="Medium Shading 2 Accent 3" w:semiHidden="0" w:uiPriority="64" w:unhideWhenUsed="0"/>
+    <w:lsdException w:name="Medium List 1 Accent 3" w:semiHidden="0" w:uiPriority="65" w:unhideWhenUsed="0"/>
+    <w:lsdException w:name="Medium List 2 Accent 3" w:semiHidden="0" w:uiPriority="66" w:unhideWhenUsed="0"/>
+    <w:lsdException w:name="Medium Grid 1 Accent 3" w:semiHidden="0" w:uiPriority="67" w:unhideWhenUsed="0"/>
+    <w:lsdException w:name="Medium Grid 2 Accent 3" w:semiHidden="0" w:uiPriority="68" w:unhideWhenUsed="0"/>
+    <w:lsdException w:name="Medium Grid 3 Accent 3" w:semiHidden="0" w:uiPriority="69" w:unhideWhenUsed="0"/>
+    <w:lsdException w:name="Dark List Accent 3" w:semiHidden="0" w:uiPriority="70" w:unhideWhenUsed="0"/>
+    <w:lsdException w:name="Colorful Shading Accent 3" w:semiHidden="0" w:uiPriority="71" w:unhideWhenUsed="0"/>
+    <w:lsdException w:name="Colorful List Accent 3" w:semiHidden="0" w:uiPriority="72" w:unhideWhenUsed="0"/>
+    <w:lsdException w:name="Colorful Grid Accent 3" w:semiHidden="0" w:uiPriority="73" w:unhideWhenUsed="0"/>
+    <w:lsdException w:name="Light Shading Accent 4" w:semiHidden="0" w:uiPriority="60" w:unhideWhenUsed="0"/>
+    <w:lsdException w:name="Light List Accent 4" w:semiHidden="0" w:uiPriority="61" w:unhideWhenUsed="0"/>
+    <w:lsdException w:name="Light Grid Accent 4" w:semiHidden="0" w:uiPriority="62" w:unhideWhenUsed="0"/>
+    <w:lsdException w:name="Medium Shading 1 Accent 4" w:semiHidden="0" w:uiPriority="63" w:unhideWhenUsed="0"/>
+    <w:lsdException w:name="Medium Shading 2 Accent 4" w:semiHidden="0" w:uiPriority="64" w:unhideWhenUsed="0"/>
+    <w:lsdException w:name="Medium List 1 Accent 4" w:semiHidden="0" w:uiPriority="65" w:unhideWhenUsed="0"/>
+    <w:lsdException w:name="Medium List 2 Accent 4" w:semiHidden="0" w:uiPriority="66" w:unhideWhenUsed="0"/>
+    <w:lsdException w:name="Medium Grid 1 Accent 4" w:semiHidden="0" w:uiPriority="67" w:unhideWhenUsed="0"/>
+    <w:lsdException w:name="Medium Grid 2 Accent 4" w:semiHidden="0" w:uiPriority="68" w:unhideWhenUsed="0"/>
+    <w:lsdException w:name="Medium Grid 3 Accent 4" w:semiHidden="0" w:uiPriority="69" w:unhideWhenUsed="0"/>
+    <w:lsdException w:name="Dark List Accent 4" w:semiHidden="0" w:uiPriority="70" w:unhideWhenUsed="0"/>
+    <w:lsdException w:name="Colorful Shading Accent 4" w:semiHidden="0" w:uiPriority="71" w:unhideWhenUsed="0"/>
+    <w:lsdException w:name="Colorful List Accent 4" w:semiHidden="0" w:uiPriority="72" w:unhideWhenUsed="0"/>
+    <w:lsdException w:name="Colorful Grid Accent 4" w:semiHidden="0" w:uiPriority="73" w:unhideWhenUsed="0"/>
+    <w:lsdException w:name="Light Shading Accent 5" w:semiHidden="0" w:uiPriority="60" w:unhideWhenUsed="0"/>
+    <w:lsdException w:name="Light List Accent 5" w:semiHidden="0" w:uiPriority="61" w:unhideWhenUsed="0"/>
+    <w:lsdException w:name="Light Grid Accent 5" w:semiHidden="0" w:uiPriority="62" w:unhideWhenUsed="0"/>
+    <w:lsdException w:name="Medium Shading 1 Accent 5" w:semiHidden="0" w:uiPriority="63" w:unhideWhenUsed="0"/>
+    <w:lsdException w:name="Medium Shading 2 Accent 5" w:semiHidden="0" w:uiPriority="64" w:unhideWhenUsed="0"/>
+    <w:lsdException w:name="Medium List 1 Accent 5" w:semiHidden="0" w:uiPriority="65" w:unhideWhenUsed="0"/>
+    <w:lsdException w:name="Medium List 2 Accent 5" w:semiHidden="0" w:uiPriority="66" w:unhideWhenUsed="0"/>
+    <w:lsdException w:name="Medium Grid 1 Accent 5" w:semiHidden="0" w:uiPriority="67" w:unhideWhenUsed="0"/>
+    <w:lsdException w:name="Medium Grid 2 Accent 5" w:semiHidden="0" w:uiPriority="68" w:unhideWhenUsed="0"/>
+    <w:lsdException w:name="Medium Grid 3 Accent 5" w:semiHidden="0" w:uiPriority="69" w:unhideWhenUsed="0"/>
+    <w:lsdException w:name="Dark List Accent 5" w:semiHidden="0" w:uiPriority="70" w:unhideWhenUsed="0"/>
+    <w:lsdException w:name="Colorful Shading Accent 5" w:semiHidden="0" w:uiPriority="71" w:unhideWhenUsed="0"/>
+    <w:lsdException w:name="Colorful List Accent 5" w:semiHidden="0" w:uiPriority="72" w:unhideWhenUsed="0"/>
+    <w:lsdException w:name="Colorful Grid Accent 5" w:semiHidden="0" w:uiPriority="73" w:unhideWhenUsed="0"/>
+    <w:lsdException w:name="Light Shading Accent 6" w:semiHidden="0" w:uiPriority="60" w:unhideWhenUsed="0"/>
+    <w:lsdException w:name="Light List Accent 6" w:semiHidden="0" w:uiPriority="61" w:unhideWhenUsed="0"/>
+    <w:lsdException w:name="Light Grid Accent 6" w:semiHidden="0" w:uiPriority="62" w:unhideWhenUsed="0"/>
+    <w:lsdException w:name="Medium Shading 1 Accent 6" w:semiHidden="0" w:uiPriority="63" w:unhideWhenUsed="0"/>
+    <w:lsdException w:name="Medium Shading 2 Accent 6" w:semiHidden="0" w:uiPriority="64" w:unhideWhenUsed="0"/>
+    <w:lsdException w:name="Medium List 1 Accent 6" w:semiHidden="0" w:uiPriority="65" w:unhideWhenUsed="0"/>
+    <w:lsdException w:name="Medium List 2 Accent 6" w:semiHidden="0" w:uiPriority="66" w:unhideWhenUsed="0"/>
+    <w:lsdException w:name="Medium Grid 1 Accent 6" w:semiHidden="0" w:uiPriority="67" w:unhideWhenUsed="0"/>
+    <w:lsdException w:name="Medium Grid 2 Accent 6" w:semiHidden="0" w:uiPriority="68" w:unhideWhenUsed="0"/>
+    <w:lsdException w:name="Medium Grid 3 Accent 6" w:semiHidden="0" w:uiPriority="69" w:unhideWhenUsed="0"/>
+    <w:lsdException w:name="Dark List Accent 6" w:semiHidden="0" w:uiPriority="70" w:unhideWhenUsed="0"/>
+    <w:lsdException w:name="Colorful Shading Accent 6" w:semiHidden="0" w:uiPriority="71" w:unhideWhenUsed="0"/>
+    <w:lsdException w:name="Colorful List Accent 6" w:semiHidden="0" w:uiPriority="72" w:unhideWhenUsed="0"/>
+    <w:lsdException w:name="Colorful Grid Accent 6" w:semiHidden="0" w:uiPriority="73" w:unhideWhenUsed="0"/>
+    <w:lsdException w:name="Subtle Emphasis" w:uiPriority="19" w:qFormat="1"/>
+    <w:lsdException w:name="Intense Emphasis" w:uiPriority="21" w:qFormat="1"/>
+    <w:lsdException w:name="Subtle Reference" w:uiPriority="31" w:qFormat="1"/>
+    <w:lsdException w:name="Intense Reference" w:uiPriority="32" w:qFormat="1"/>
+    <w:lsdException w:name="Book Title" w:uiPriority="33" w:qFormat="1"/>
+    <w:lsdException w:name="Bibliography" w:uiPriority="37"/>
+    <w:lsdException w:name="TOC Heading" w:uiPriority="39" w:qFormat="1"/>
   </w:latentStyles>
   <w:style w:type="paragraph" w:default="1" w:styleId="Normal">
     <w:name w:val="Normal"/>
@@ -5111,7 +4870,1270 @@
       </w:tblBorders>
     </w:tblPr>
   </w:style>
-  <w:style w:type="character" w:styleId="UnresolvedMention">
+  <w:style w:type="character" w:customStyle="1" w:styleId="UnresolvedMention">
+    <w:name w:val="Unresolved Mention"/>
+    <w:basedOn w:val="DefaultParagraphFont"/>
+    <w:uiPriority w:val="99"/>
+    <w:semiHidden/>
+    <w:unhideWhenUsed/>
+    <w:rsid w:val="00047A94"/>
+    <w:rPr>
+      <w:color w:val="808080"/>
+      <w:shd w:val="clear" w:color="auto" w:fill="E6E6E6"/>
+    </w:rPr>
+  </w:style>
+  <w:style w:type="paragraph" w:styleId="Bibliography">
+    <w:name w:val="Bibliography"/>
+    <w:basedOn w:val="Normal"/>
+    <w:next w:val="Normal"/>
+    <w:uiPriority w:val="37"/>
+    <w:unhideWhenUsed/>
+    <w:rsid w:val="00476FD0"/>
+  </w:style>
+  <w:style w:type="paragraph" w:styleId="ListParagraph">
+    <w:name w:val="List Paragraph"/>
+    <w:basedOn w:val="Normal"/>
+    <w:uiPriority w:val="34"/>
+    <w:unhideWhenUsed/>
+    <w:qFormat/>
+    <w:rsid w:val="00A66AD7"/>
+    <w:pPr>
+      <w:ind w:left="720"/>
+      <w:contextualSpacing/>
+    </w:pPr>
+  </w:style>
+  <w:style w:type="character" w:customStyle="1" w:styleId="Heading4Char">
+    <w:name w:val="Heading 4 Char"/>
+    <w:basedOn w:val="DefaultParagraphFont"/>
+    <w:link w:val="Heading4"/>
+    <w:uiPriority w:val="9"/>
+    <w:rsid w:val="00393CC8"/>
+    <w:rPr>
+      <w:rFonts w:asciiTheme="majorHAnsi" w:eastAsiaTheme="majorEastAsia" w:hAnsiTheme="majorHAnsi" w:cstheme="majorBidi"/>
+      <w:i/>
+      <w:iCs/>
+      <w:color w:val="007789" w:themeColor="accent1" w:themeShade="BF"/>
+    </w:rPr>
+  </w:style>
+  <w:style w:type="character" w:customStyle="1" w:styleId="Heading5Char">
+    <w:name w:val="Heading 5 Char"/>
+    <w:basedOn w:val="DefaultParagraphFont"/>
+    <w:link w:val="Heading5"/>
+    <w:uiPriority w:val="9"/>
+    <w:rsid w:val="00393CC8"/>
+    <w:rPr>
+      <w:rFonts w:asciiTheme="majorHAnsi" w:eastAsiaTheme="majorEastAsia" w:hAnsiTheme="majorHAnsi" w:cstheme="majorBidi"/>
+      <w:color w:val="007789" w:themeColor="accent1" w:themeShade="BF"/>
+    </w:rPr>
+  </w:style>
+  <w:style w:type="character" w:styleId="EndnoteReference">
+    <w:name w:val="endnote reference"/>
+    <w:basedOn w:val="DefaultParagraphFont"/>
+    <w:uiPriority w:val="99"/>
+    <w:semiHidden/>
+    <w:unhideWhenUsed/>
+    <w:rsid w:val="009E6CCD"/>
+    <w:rPr>
+      <w:vertAlign w:val="superscript"/>
+    </w:rPr>
+  </w:style>
+  <w:style w:type="character" w:styleId="FootnoteReference">
+    <w:name w:val="footnote reference"/>
+    <w:basedOn w:val="DefaultParagraphFont"/>
+    <w:uiPriority w:val="99"/>
+    <w:semiHidden/>
+    <w:unhideWhenUsed/>
+    <w:rsid w:val="00A12AF4"/>
+    <w:rPr>
+      <w:vertAlign w:val="superscript"/>
+    </w:rPr>
+  </w:style>
+</w:styles>
+</file>
+
+<file path=word/stylesWithEffects.xml><?xml version="1.0" encoding="utf-8"?>
+<w:styles xmlns:wpc="http://schemas.microsoft.com/office/word/2010/wordprocessingCanvas" xmlns:mc="http://schemas.openxmlformats.org/markup-compatibility/2006" xmlns:o="urn:schemas-microsoft-com:office:office" xmlns:r="http://schemas.openxmlformats.org/officeDocument/2006/relationships" xmlns:m="http://schemas.openxmlformats.org/officeDocument/2006/math" xmlns:v="urn:schemas-microsoft-com:vml" xmlns:wp14="http://schemas.microsoft.com/office/word/2010/wordprocessingDrawing" xmlns:wp="http://schemas.openxmlformats.org/drawingml/2006/wordprocessingDrawing" xmlns:w10="urn:schemas-microsoft-com:office:word" xmlns:w="http://schemas.openxmlformats.org/wordprocessingml/2006/main" xmlns:w14="http://schemas.microsoft.com/office/word/2010/wordml" xmlns:wpg="http://schemas.microsoft.com/office/word/2010/wordprocessingGroup" xmlns:wpi="http://schemas.microsoft.com/office/word/2010/wordprocessingInk" xmlns:wne="http://schemas.microsoft.com/office/word/2006/wordml" xmlns:wps="http://schemas.microsoft.com/office/word/2010/wordprocessingShape" mc:Ignorable="w14 wp14">
+  <w:docDefaults>
+    <w:rPrDefault>
+      <w:rPr>
+        <w:rFonts w:asciiTheme="minorHAnsi" w:eastAsiaTheme="minorHAnsi" w:hAnsiTheme="minorHAnsi" w:cstheme="minorBidi"/>
+        <w:color w:val="595959" w:themeColor="text1" w:themeTint="A6"/>
+        <w:sz w:val="22"/>
+        <w:szCs w:val="22"/>
+        <w:lang w:val="en-US" w:eastAsia="en-US" w:bidi="ar-SA"/>
+      </w:rPr>
+    </w:rPrDefault>
+    <w:pPrDefault>
+      <w:pPr>
+        <w:spacing w:before="120" w:after="200" w:line="264" w:lineRule="auto"/>
+      </w:pPr>
+    </w:pPrDefault>
+  </w:docDefaults>
+  <w:latentStyles w:defLockedState="0" w:defUIPriority="99" w:defSemiHidden="1" w:defUnhideWhenUsed="1" w:defQFormat="0" w:count="267">
+    <w:lsdException w:name="Normal" w:semiHidden="0" w:uiPriority="0" w:unhideWhenUsed="0" w:qFormat="1"/>
+    <w:lsdException w:name="heading 1" w:semiHidden="0" w:uiPriority="9" w:unhideWhenUsed="0" w:qFormat="1"/>
+    <w:lsdException w:name="heading 2" w:uiPriority="9" w:qFormat="1"/>
+    <w:lsdException w:name="heading 3" w:uiPriority="9" w:qFormat="1"/>
+    <w:lsdException w:name="heading 4" w:uiPriority="9" w:qFormat="1"/>
+    <w:lsdException w:name="heading 5" w:uiPriority="9" w:qFormat="1"/>
+    <w:lsdException w:name="heading 6" w:uiPriority="9" w:qFormat="1"/>
+    <w:lsdException w:name="heading 7" w:uiPriority="9" w:qFormat="1"/>
+    <w:lsdException w:name="heading 8" w:uiPriority="9" w:qFormat="1"/>
+    <w:lsdException w:name="heading 9" w:uiPriority="9" w:qFormat="1"/>
+    <w:lsdException w:name="toc 1" w:uiPriority="39"/>
+    <w:lsdException w:name="toc 2" w:uiPriority="39"/>
+    <w:lsdException w:name="toc 3" w:uiPriority="39"/>
+    <w:lsdException w:name="toc 4" w:uiPriority="39"/>
+    <w:lsdException w:name="toc 5" w:uiPriority="39"/>
+    <w:lsdException w:name="toc 6" w:uiPriority="39"/>
+    <w:lsdException w:name="toc 7" w:uiPriority="39"/>
+    <w:lsdException w:name="toc 8" w:uiPriority="39"/>
+    <w:lsdException w:name="toc 9" w:uiPriority="39"/>
+    <w:lsdException w:name="caption" w:uiPriority="35" w:qFormat="1"/>
+    <w:lsdException w:name="List Bullet" w:uiPriority="10" w:qFormat="1"/>
+    <w:lsdException w:name="List Number" w:uiPriority="11" w:qFormat="1"/>
+    <w:lsdException w:name="Title" w:uiPriority="2" w:qFormat="1"/>
+    <w:lsdException w:name="Default Paragraph Font" w:uiPriority="1"/>
+    <w:lsdException w:name="Subtitle" w:uiPriority="3" w:qFormat="1"/>
+    <w:lsdException w:name="Strong" w:uiPriority="22" w:qFormat="1"/>
+    <w:lsdException w:name="Emphasis" w:uiPriority="20" w:qFormat="1"/>
+    <w:lsdException w:name="Table Grid" w:semiHidden="0" w:uiPriority="39" w:unhideWhenUsed="0"/>
+    <w:lsdException w:name="Placeholder Text" w:unhideWhenUsed="0"/>
+    <w:lsdException w:name="No Spacing" w:uiPriority="1" w:qFormat="1"/>
+    <w:lsdException w:name="Light Shading" w:semiHidden="0" w:uiPriority="60" w:unhideWhenUsed="0"/>
+    <w:lsdException w:name="Light List" w:semiHidden="0" w:uiPriority="61" w:unhideWhenUsed="0"/>
+    <w:lsdException w:name="Light Grid" w:semiHidden="0" w:uiPriority="62" w:unhideWhenUsed="0"/>
+    <w:lsdException w:name="Medium Shading 1" w:semiHidden="0" w:uiPriority="63" w:unhideWhenUsed="0"/>
+    <w:lsdException w:name="Medium Shading 2" w:semiHidden="0" w:uiPriority="64" w:unhideWhenUsed="0"/>
+    <w:lsdException w:name="Medium List 1" w:semiHidden="0" w:uiPriority="65" w:unhideWhenUsed="0"/>
+    <w:lsdException w:name="Medium List 2" w:semiHidden="0" w:uiPriority="66" w:unhideWhenUsed="0"/>
+    <w:lsdException w:name="Medium Grid 1" w:semiHidden="0" w:uiPriority="67" w:unhideWhenUsed="0"/>
+    <w:lsdException w:name="Medium Grid 2" w:semiHidden="0" w:uiPriority="68" w:unhideWhenUsed="0"/>
+    <w:lsdException w:name="Medium Grid 3" w:semiHidden="0" w:uiPriority="69" w:unhideWhenUsed="0"/>
+    <w:lsdException w:name="Dark List" w:semiHidden="0" w:uiPriority="70" w:unhideWhenUsed="0"/>
+    <w:lsdException w:name="Colorful Shading" w:semiHidden="0" w:uiPriority="71" w:unhideWhenUsed="0"/>
+    <w:lsdException w:name="Colorful List" w:semiHidden="0" w:uiPriority="72" w:unhideWhenUsed="0"/>
+    <w:lsdException w:name="Colorful Grid" w:semiHidden="0" w:uiPriority="73" w:unhideWhenUsed="0"/>
+    <w:lsdException w:name="Light Shading Accent 1" w:semiHidden="0" w:uiPriority="60" w:unhideWhenUsed="0"/>
+    <w:lsdException w:name="Light List Accent 1" w:semiHidden="0" w:uiPriority="61" w:unhideWhenUsed="0"/>
+    <w:lsdException w:name="Light Grid Accent 1" w:semiHidden="0" w:uiPriority="62" w:unhideWhenUsed="0"/>
+    <w:lsdException w:name="Medium Shading 1 Accent 1" w:semiHidden="0" w:uiPriority="63" w:unhideWhenUsed="0"/>
+    <w:lsdException w:name="Medium Shading 2 Accent 1" w:semiHidden="0" w:uiPriority="64" w:unhideWhenUsed="0"/>
+    <w:lsdException w:name="Medium List 1 Accent 1" w:semiHidden="0" w:uiPriority="65" w:unhideWhenUsed="0"/>
+    <w:lsdException w:name="Revision" w:unhideWhenUsed="0"/>
+    <w:lsdException w:name="List Paragraph" w:uiPriority="34" w:qFormat="1"/>
+    <w:lsdException w:name="Quote" w:uiPriority="29" w:qFormat="1"/>
+    <w:lsdException w:name="Intense Quote" w:uiPriority="30" w:qFormat="1"/>
+    <w:lsdException w:name="Medium List 2 Accent 1" w:semiHidden="0" w:uiPriority="66" w:unhideWhenUsed="0"/>
+    <w:lsdException w:name="Medium Grid 1 Accent 1" w:semiHidden="0" w:uiPriority="67" w:unhideWhenUsed="0"/>
+    <w:lsdException w:name="Medium Grid 2 Accent 1" w:semiHidden="0" w:uiPriority="68" w:unhideWhenUsed="0"/>
+    <w:lsdException w:name="Medium Grid 3 Accent 1" w:semiHidden="0" w:uiPriority="69" w:unhideWhenUsed="0"/>
+    <w:lsdException w:name="Dark List Accent 1" w:semiHidden="0" w:uiPriority="70" w:unhideWhenUsed="0"/>
+    <w:lsdException w:name="Colorful Shading Accent 1" w:semiHidden="0" w:uiPriority="71" w:unhideWhenUsed="0"/>
+    <w:lsdException w:name="Colorful List Accent 1" w:semiHidden="0" w:uiPriority="72" w:unhideWhenUsed="0"/>
+    <w:lsdException w:name="Colorful Grid Accent 1" w:semiHidden="0" w:uiPriority="73" w:unhideWhenUsed="0"/>
+    <w:lsdException w:name="Light Shading Accent 2" w:semiHidden="0" w:uiPriority="60" w:unhideWhenUsed="0"/>
+    <w:lsdException w:name="Light List Accent 2" w:semiHidden="0" w:uiPriority="61" w:unhideWhenUsed="0"/>
+    <w:lsdException w:name="Light Grid Accent 2" w:semiHidden="0" w:uiPriority="62" w:unhideWhenUsed="0"/>
+    <w:lsdException w:name="Medium Shading 1 Accent 2" w:semiHidden="0" w:uiPriority="63" w:unhideWhenUsed="0"/>
+    <w:lsdException w:name="Medium Shading 2 Accent 2" w:semiHidden="0" w:uiPriority="64" w:unhideWhenUsed="0"/>
+    <w:lsdException w:name="Medium List 1 Accent 2" w:semiHidden="0" w:uiPriority="65" w:unhideWhenUsed="0"/>
+    <w:lsdException w:name="Medium List 2 Accent 2" w:semiHidden="0" w:uiPriority="66" w:unhideWhenUsed="0"/>
+    <w:lsdException w:name="Medium Grid 1 Accent 2" w:semiHidden="0" w:uiPriority="67" w:unhideWhenUsed="0"/>
+    <w:lsdException w:name="Medium Grid 2 Accent 2" w:semiHidden="0" w:uiPriority="68" w:unhideWhenUsed="0"/>
+    <w:lsdException w:name="Medium Grid 3 Accent 2" w:semiHidden="0" w:uiPriority="69" w:unhideWhenUsed="0"/>
+    <w:lsdException w:name="Dark List Accent 2" w:semiHidden="0" w:uiPriority="70" w:unhideWhenUsed="0"/>
+    <w:lsdException w:name="Colorful Shading Accent 2" w:semiHidden="0" w:uiPriority="71" w:unhideWhenUsed="0"/>
+    <w:lsdException w:name="Colorful List Accent 2" w:semiHidden="0" w:uiPriority="72" w:unhideWhenUsed="0"/>
+    <w:lsdException w:name="Colorful Grid Accent 2" w:semiHidden="0" w:uiPriority="73" w:unhideWhenUsed="0"/>
+    <w:lsdException w:name="Light Shading Accent 3" w:semiHidden="0" w:uiPriority="60" w:unhideWhenUsed="0"/>
+    <w:lsdException w:name="Light List Accent 3" w:semiHidden="0" w:uiPriority="61" w:unhideWhenUsed="0"/>
+    <w:lsdException w:name="Light Grid Accent 3" w:semiHidden="0" w:uiPriority="62" w:unhideWhenUsed="0"/>
+    <w:lsdException w:name="Medium Shading 1 Accent 3" w:semiHidden="0" w:uiPriority="63" w:unhideWhenUsed="0"/>
+    <w:lsdException w:name="Medium Shading 2 Accent 3" w:semiHidden="0" w:uiPriority="64" w:unhideWhenUsed="0"/>
+    <w:lsdException w:name="Medium List 1 Accent 3" w:semiHidden="0" w:uiPriority="65" w:unhideWhenUsed="0"/>
+    <w:lsdException w:name="Medium List 2 Accent 3" w:semiHidden="0" w:uiPriority="66" w:unhideWhenUsed="0"/>
+    <w:lsdException w:name="Medium Grid 1 Accent 3" w:semiHidden="0" w:uiPriority="67" w:unhideWhenUsed="0"/>
+    <w:lsdException w:name="Medium Grid 2 Accent 3" w:semiHidden="0" w:uiPriority="68" w:unhideWhenUsed="0"/>
+    <w:lsdException w:name="Medium Grid 3 Accent 3" w:semiHidden="0" w:uiPriority="69" w:unhideWhenUsed="0"/>
+    <w:lsdException w:name="Dark List Accent 3" w:semiHidden="0" w:uiPriority="70" w:unhideWhenUsed="0"/>
+    <w:lsdException w:name="Colorful Shading Accent 3" w:semiHidden="0" w:uiPriority="71" w:unhideWhenUsed="0"/>
+    <w:lsdException w:name="Colorful List Accent 3" w:semiHidden="0" w:uiPriority="72" w:unhideWhenUsed="0"/>
+    <w:lsdException w:name="Colorful Grid Accent 3" w:semiHidden="0" w:uiPriority="73" w:unhideWhenUsed="0"/>
+    <w:lsdException w:name="Light Shading Accent 4" w:semiHidden="0" w:uiPriority="60" w:unhideWhenUsed="0"/>
+    <w:lsdException w:name="Light List Accent 4" w:semiHidden="0" w:uiPriority="61" w:unhideWhenUsed="0"/>
+    <w:lsdException w:name="Light Grid Accent 4" w:semiHidden="0" w:uiPriority="62" w:unhideWhenUsed="0"/>
+    <w:lsdException w:name="Medium Shading 1 Accent 4" w:semiHidden="0" w:uiPriority="63" w:unhideWhenUsed="0"/>
+    <w:lsdException w:name="Medium Shading 2 Accent 4" w:semiHidden="0" w:uiPriority="64" w:unhideWhenUsed="0"/>
+    <w:lsdException w:name="Medium List 1 Accent 4" w:semiHidden="0" w:uiPriority="65" w:unhideWhenUsed="0"/>
+    <w:lsdException w:name="Medium List 2 Accent 4" w:semiHidden="0" w:uiPriority="66" w:unhideWhenUsed="0"/>
+    <w:lsdException w:name="Medium Grid 1 Accent 4" w:semiHidden="0" w:uiPriority="67" w:unhideWhenUsed="0"/>
+    <w:lsdException w:name="Medium Grid 2 Accent 4" w:semiHidden="0" w:uiPriority="68" w:unhideWhenUsed="0"/>
+    <w:lsdException w:name="Medium Grid 3 Accent 4" w:semiHidden="0" w:uiPriority="69" w:unhideWhenUsed="0"/>
+    <w:lsdException w:name="Dark List Accent 4" w:semiHidden="0" w:uiPriority="70" w:unhideWhenUsed="0"/>
+    <w:lsdException w:name="Colorful Shading Accent 4" w:semiHidden="0" w:uiPriority="71" w:unhideWhenUsed="0"/>
+    <w:lsdException w:name="Colorful List Accent 4" w:semiHidden="0" w:uiPriority="72" w:unhideWhenUsed="0"/>
+    <w:lsdException w:name="Colorful Grid Accent 4" w:semiHidden="0" w:uiPriority="73" w:unhideWhenUsed="0"/>
+    <w:lsdException w:name="Light Shading Accent 5" w:semiHidden="0" w:uiPriority="60" w:unhideWhenUsed="0"/>
+    <w:lsdException w:name="Light List Accent 5" w:semiHidden="0" w:uiPriority="61" w:unhideWhenUsed="0"/>
+    <w:lsdException w:name="Light Grid Accent 5" w:semiHidden="0" w:uiPriority="62" w:unhideWhenUsed="0"/>
+    <w:lsdException w:name="Medium Shading 1 Accent 5" w:semiHidden="0" w:uiPriority="63" w:unhideWhenUsed="0"/>
+    <w:lsdException w:name="Medium Shading 2 Accent 5" w:semiHidden="0" w:uiPriority="64" w:unhideWhenUsed="0"/>
+    <w:lsdException w:name="Medium List 1 Accent 5" w:semiHidden="0" w:uiPriority="65" w:unhideWhenUsed="0"/>
+    <w:lsdException w:name="Medium List 2 Accent 5" w:semiHidden="0" w:uiPriority="66" w:unhideWhenUsed="0"/>
+    <w:lsdException w:name="Medium Grid 1 Accent 5" w:semiHidden="0" w:uiPriority="67" w:unhideWhenUsed="0"/>
+    <w:lsdException w:name="Medium Grid 2 Accent 5" w:semiHidden="0" w:uiPriority="68" w:unhideWhenUsed="0"/>
+    <w:lsdException w:name="Medium Grid 3 Accent 5" w:semiHidden="0" w:uiPriority="69" w:unhideWhenUsed="0"/>
+    <w:lsdException w:name="Dark List Accent 5" w:semiHidden="0" w:uiPriority="70" w:unhideWhenUsed="0"/>
+    <w:lsdException w:name="Colorful Shading Accent 5" w:semiHidden="0" w:uiPriority="71" w:unhideWhenUsed="0"/>
+    <w:lsdException w:name="Colorful List Accent 5" w:semiHidden="0" w:uiPriority="72" w:unhideWhenUsed="0"/>
+    <w:lsdException w:name="Colorful Grid Accent 5" w:semiHidden="0" w:uiPriority="73" w:unhideWhenUsed="0"/>
+    <w:lsdException w:name="Light Shading Accent 6" w:semiHidden="0" w:uiPriority="60" w:unhideWhenUsed="0"/>
+    <w:lsdException w:name="Light List Accent 6" w:semiHidden="0" w:uiPriority="61" w:unhideWhenUsed="0"/>
+    <w:lsdException w:name="Light Grid Accent 6" w:semiHidden="0" w:uiPriority="62" w:unhideWhenUsed="0"/>
+    <w:lsdException w:name="Medium Shading 1 Accent 6" w:semiHidden="0" w:uiPriority="63" w:unhideWhenUsed="0"/>
+    <w:lsdException w:name="Medium Shading 2 Accent 6" w:semiHidden="0" w:uiPriority="64" w:unhideWhenUsed="0"/>
+    <w:lsdException w:name="Medium List 1 Accent 6" w:semiHidden="0" w:uiPriority="65" w:unhideWhenUsed="0"/>
+    <w:lsdException w:name="Medium List 2 Accent 6" w:semiHidden="0" w:uiPriority="66" w:unhideWhenUsed="0"/>
+    <w:lsdException w:name="Medium Grid 1 Accent 6" w:semiHidden="0" w:uiPriority="67" w:unhideWhenUsed="0"/>
+    <w:lsdException w:name="Medium Grid 2 Accent 6" w:semiHidden="0" w:uiPriority="68" w:unhideWhenUsed="0"/>
+    <w:lsdException w:name="Medium Grid 3 Accent 6" w:semiHidden="0" w:uiPriority="69" w:unhideWhenUsed="0"/>
+    <w:lsdException w:name="Dark List Accent 6" w:semiHidden="0" w:uiPriority="70" w:unhideWhenUsed="0"/>
+    <w:lsdException w:name="Colorful Shading Accent 6" w:semiHidden="0" w:uiPriority="71" w:unhideWhenUsed="0"/>
+    <w:lsdException w:name="Colorful List Accent 6" w:semiHidden="0" w:uiPriority="72" w:unhideWhenUsed="0"/>
+    <w:lsdException w:name="Colorful Grid Accent 6" w:semiHidden="0" w:uiPriority="73" w:unhideWhenUsed="0"/>
+    <w:lsdException w:name="Subtle Emphasis" w:uiPriority="19" w:qFormat="1"/>
+    <w:lsdException w:name="Intense Emphasis" w:uiPriority="21" w:qFormat="1"/>
+    <w:lsdException w:name="Subtle Reference" w:uiPriority="31" w:qFormat="1"/>
+    <w:lsdException w:name="Intense Reference" w:uiPriority="32" w:qFormat="1"/>
+    <w:lsdException w:name="Book Title" w:uiPriority="33" w:qFormat="1"/>
+    <w:lsdException w:name="Bibliography" w:uiPriority="37"/>
+    <w:lsdException w:name="TOC Heading" w:uiPriority="39" w:qFormat="1"/>
+  </w:latentStyles>
+  <w:style w:type="paragraph" w:default="1" w:styleId="Normal">
+    <w:name w:val="Normal"/>
+    <w:qFormat/>
+    <w:rsid w:val="00333D0D"/>
+  </w:style>
+  <w:style w:type="paragraph" w:styleId="Heading1">
+    <w:name w:val="heading 1"/>
+    <w:basedOn w:val="Normal"/>
+    <w:next w:val="Normal"/>
+    <w:link w:val="Heading1Char"/>
+    <w:uiPriority w:val="9"/>
+    <w:qFormat/>
+    <w:rsid w:val="00333D0D"/>
+    <w:pPr>
+      <w:keepNext/>
+      <w:keepLines/>
+      <w:spacing w:before="600" w:after="60"/>
+      <w:contextualSpacing/>
+      <w:outlineLvl w:val="0"/>
+    </w:pPr>
+    <w:rPr>
+      <w:rFonts w:asciiTheme="majorHAnsi" w:eastAsiaTheme="majorEastAsia" w:hAnsiTheme="majorHAnsi" w:cstheme="majorBidi"/>
+      <w:color w:val="007789" w:themeColor="accent1" w:themeShade="BF"/>
+      <w:sz w:val="32"/>
+    </w:rPr>
+  </w:style>
+  <w:style w:type="paragraph" w:styleId="Heading2">
+    <w:name w:val="heading 2"/>
+    <w:basedOn w:val="Normal"/>
+    <w:next w:val="Normal"/>
+    <w:link w:val="Heading2Char"/>
+    <w:uiPriority w:val="9"/>
+    <w:unhideWhenUsed/>
+    <w:qFormat/>
+    <w:rsid w:val="00333D0D"/>
+    <w:pPr>
+      <w:keepNext/>
+      <w:keepLines/>
+      <w:spacing w:before="240" w:after="0"/>
+      <w:contextualSpacing/>
+      <w:outlineLvl w:val="1"/>
+    </w:pPr>
+    <w:rPr>
+      <w:rFonts w:asciiTheme="majorHAnsi" w:eastAsiaTheme="majorEastAsia" w:hAnsiTheme="majorHAnsi" w:cstheme="majorBidi"/>
+      <w:caps/>
+      <w:color w:val="007789" w:themeColor="accent1" w:themeShade="BF"/>
+      <w:sz w:val="24"/>
+    </w:rPr>
+  </w:style>
+  <w:style w:type="paragraph" w:styleId="Heading3">
+    <w:name w:val="heading 3"/>
+    <w:basedOn w:val="Normal"/>
+    <w:next w:val="Normal"/>
+    <w:link w:val="Heading3Char"/>
+    <w:uiPriority w:val="9"/>
+    <w:unhideWhenUsed/>
+    <w:qFormat/>
+    <w:rsid w:val="002554CD"/>
+    <w:pPr>
+      <w:keepNext/>
+      <w:keepLines/>
+      <w:spacing w:before="40" w:after="0"/>
+      <w:outlineLvl w:val="2"/>
+    </w:pPr>
+    <w:rPr>
+      <w:rFonts w:asciiTheme="majorHAnsi" w:eastAsiaTheme="majorEastAsia" w:hAnsiTheme="majorHAnsi" w:cstheme="majorBidi"/>
+      <w:color w:val="004F5B" w:themeColor="accent1" w:themeShade="7F"/>
+      <w:sz w:val="24"/>
+      <w:szCs w:val="24"/>
+    </w:rPr>
+  </w:style>
+  <w:style w:type="paragraph" w:styleId="Heading4">
+    <w:name w:val="heading 4"/>
+    <w:basedOn w:val="Normal"/>
+    <w:next w:val="Normal"/>
+    <w:link w:val="Heading4Char"/>
+    <w:uiPriority w:val="9"/>
+    <w:unhideWhenUsed/>
+    <w:qFormat/>
+    <w:rsid w:val="00393CC8"/>
+    <w:pPr>
+      <w:keepNext/>
+      <w:keepLines/>
+      <w:spacing w:before="40" w:after="0"/>
+      <w:outlineLvl w:val="3"/>
+    </w:pPr>
+    <w:rPr>
+      <w:rFonts w:asciiTheme="majorHAnsi" w:eastAsiaTheme="majorEastAsia" w:hAnsiTheme="majorHAnsi" w:cstheme="majorBidi"/>
+      <w:i/>
+      <w:iCs/>
+      <w:color w:val="007789" w:themeColor="accent1" w:themeShade="BF"/>
+    </w:rPr>
+  </w:style>
+  <w:style w:type="paragraph" w:styleId="Heading5">
+    <w:name w:val="heading 5"/>
+    <w:basedOn w:val="Normal"/>
+    <w:next w:val="Normal"/>
+    <w:link w:val="Heading5Char"/>
+    <w:uiPriority w:val="9"/>
+    <w:unhideWhenUsed/>
+    <w:qFormat/>
+    <w:rsid w:val="00393CC8"/>
+    <w:pPr>
+      <w:keepNext/>
+      <w:keepLines/>
+      <w:spacing w:before="40" w:after="0"/>
+      <w:outlineLvl w:val="4"/>
+    </w:pPr>
+    <w:rPr>
+      <w:rFonts w:asciiTheme="majorHAnsi" w:eastAsiaTheme="majorEastAsia" w:hAnsiTheme="majorHAnsi" w:cstheme="majorBidi"/>
+      <w:color w:val="007789" w:themeColor="accent1" w:themeShade="BF"/>
+    </w:rPr>
+  </w:style>
+  <w:style w:type="paragraph" w:styleId="Heading6">
+    <w:name w:val="heading 6"/>
+    <w:basedOn w:val="Normal"/>
+    <w:next w:val="Normal"/>
+    <w:link w:val="Heading6Char"/>
+    <w:uiPriority w:val="9"/>
+    <w:semiHidden/>
+    <w:unhideWhenUsed/>
+    <w:qFormat/>
+    <w:rsid w:val="002554CD"/>
+    <w:pPr>
+      <w:keepNext/>
+      <w:keepLines/>
+      <w:spacing w:before="40" w:after="0"/>
+      <w:outlineLvl w:val="5"/>
+    </w:pPr>
+    <w:rPr>
+      <w:rFonts w:asciiTheme="majorHAnsi" w:eastAsiaTheme="majorEastAsia" w:hAnsiTheme="majorHAnsi" w:cstheme="majorBidi"/>
+      <w:color w:val="004F5B" w:themeColor="accent1" w:themeShade="7F"/>
+    </w:rPr>
+  </w:style>
+  <w:style w:type="paragraph" w:styleId="Heading7">
+    <w:name w:val="heading 7"/>
+    <w:basedOn w:val="Normal"/>
+    <w:next w:val="Normal"/>
+    <w:link w:val="Heading7Char"/>
+    <w:uiPriority w:val="9"/>
+    <w:semiHidden/>
+    <w:unhideWhenUsed/>
+    <w:qFormat/>
+    <w:rsid w:val="002554CD"/>
+    <w:pPr>
+      <w:keepNext/>
+      <w:keepLines/>
+      <w:spacing w:before="40" w:after="0"/>
+      <w:outlineLvl w:val="6"/>
+    </w:pPr>
+    <w:rPr>
+      <w:rFonts w:asciiTheme="majorHAnsi" w:eastAsiaTheme="majorEastAsia" w:hAnsiTheme="majorHAnsi" w:cstheme="majorBidi"/>
+      <w:i/>
+      <w:iCs/>
+      <w:color w:val="004F5B" w:themeColor="accent1" w:themeShade="7F"/>
+    </w:rPr>
+  </w:style>
+  <w:style w:type="paragraph" w:styleId="Heading8">
+    <w:name w:val="heading 8"/>
+    <w:basedOn w:val="Normal"/>
+    <w:next w:val="Normal"/>
+    <w:link w:val="Heading8Char"/>
+    <w:uiPriority w:val="9"/>
+    <w:semiHidden/>
+    <w:unhideWhenUsed/>
+    <w:qFormat/>
+    <w:rsid w:val="002554CD"/>
+    <w:pPr>
+      <w:keepNext/>
+      <w:keepLines/>
+      <w:spacing w:before="40" w:after="0"/>
+      <w:outlineLvl w:val="7"/>
+    </w:pPr>
+    <w:rPr>
+      <w:rFonts w:asciiTheme="majorHAnsi" w:eastAsiaTheme="majorEastAsia" w:hAnsiTheme="majorHAnsi" w:cstheme="majorBidi"/>
+      <w:color w:val="272727" w:themeColor="text1" w:themeTint="D8"/>
+      <w:szCs w:val="21"/>
+    </w:rPr>
+  </w:style>
+  <w:style w:type="paragraph" w:styleId="Heading9">
+    <w:name w:val="heading 9"/>
+    <w:basedOn w:val="Normal"/>
+    <w:next w:val="Normal"/>
+    <w:link w:val="Heading9Char"/>
+    <w:uiPriority w:val="9"/>
+    <w:semiHidden/>
+    <w:unhideWhenUsed/>
+    <w:qFormat/>
+    <w:rsid w:val="002554CD"/>
+    <w:pPr>
+      <w:keepNext/>
+      <w:keepLines/>
+      <w:spacing w:before="40" w:after="0"/>
+      <w:outlineLvl w:val="8"/>
+    </w:pPr>
+    <w:rPr>
+      <w:rFonts w:asciiTheme="majorHAnsi" w:eastAsiaTheme="majorEastAsia" w:hAnsiTheme="majorHAnsi" w:cstheme="majorBidi"/>
+      <w:i/>
+      <w:iCs/>
+      <w:color w:val="272727" w:themeColor="text1" w:themeTint="D8"/>
+      <w:szCs w:val="21"/>
+    </w:rPr>
+  </w:style>
+  <w:style w:type="character" w:default="1" w:styleId="DefaultParagraphFont">
+    <w:name w:val="Default Paragraph Font"/>
+    <w:uiPriority w:val="1"/>
+    <w:semiHidden/>
+    <w:unhideWhenUsed/>
+  </w:style>
+  <w:style w:type="table" w:default="1" w:styleId="TableNormal">
+    <w:name w:val="Normal Table"/>
+    <w:uiPriority w:val="99"/>
+    <w:semiHidden/>
+    <w:unhideWhenUsed/>
+    <w:tblPr>
+      <w:tblInd w:w="0" w:type="dxa"/>
+      <w:tblCellMar>
+        <w:top w:w="0" w:type="dxa"/>
+        <w:left w:w="108" w:type="dxa"/>
+        <w:bottom w:w="0" w:type="dxa"/>
+        <w:right w:w="108" w:type="dxa"/>
+      </w:tblCellMar>
+    </w:tblPr>
+  </w:style>
+  <w:style w:type="numbering" w:default="1" w:styleId="NoList">
+    <w:name w:val="No List"/>
+    <w:uiPriority w:val="99"/>
+    <w:semiHidden/>
+    <w:unhideWhenUsed/>
+  </w:style>
+  <w:style w:type="character" w:customStyle="1" w:styleId="Heading1Char">
+    <w:name w:val="Heading 1 Char"/>
+    <w:basedOn w:val="DefaultParagraphFont"/>
+    <w:link w:val="Heading1"/>
+    <w:uiPriority w:val="9"/>
+    <w:rsid w:val="00333D0D"/>
+    <w:rPr>
+      <w:rFonts w:asciiTheme="majorHAnsi" w:eastAsiaTheme="majorEastAsia" w:hAnsiTheme="majorHAnsi" w:cstheme="majorBidi"/>
+      <w:color w:val="007789" w:themeColor="accent1" w:themeShade="BF"/>
+      <w:sz w:val="32"/>
+    </w:rPr>
+  </w:style>
+  <w:style w:type="character" w:customStyle="1" w:styleId="Heading2Char">
+    <w:name w:val="Heading 2 Char"/>
+    <w:basedOn w:val="DefaultParagraphFont"/>
+    <w:link w:val="Heading2"/>
+    <w:uiPriority w:val="9"/>
+    <w:rsid w:val="00333D0D"/>
+    <w:rPr>
+      <w:rFonts w:asciiTheme="majorHAnsi" w:eastAsiaTheme="majorEastAsia" w:hAnsiTheme="majorHAnsi" w:cstheme="majorBidi"/>
+      <w:caps/>
+      <w:color w:val="007789" w:themeColor="accent1" w:themeShade="BF"/>
+      <w:sz w:val="24"/>
+    </w:rPr>
+  </w:style>
+  <w:style w:type="paragraph" w:customStyle="1" w:styleId="ContactInfo">
+    <w:name w:val="Contact Info"/>
+    <w:basedOn w:val="Normal"/>
+    <w:uiPriority w:val="4"/>
+    <w:qFormat/>
+    <w:rsid w:val="00C6554A"/>
+    <w:pPr>
+      <w:spacing w:before="0" w:after="0"/>
+      <w:jc w:val="center"/>
+    </w:pPr>
+  </w:style>
+  <w:style w:type="paragraph" w:styleId="ListBullet">
+    <w:name w:val="List Bullet"/>
+    <w:basedOn w:val="Normal"/>
+    <w:uiPriority w:val="10"/>
+    <w:unhideWhenUsed/>
+    <w:qFormat/>
+    <w:rsid w:val="00C6554A"/>
+    <w:pPr>
+      <w:numPr>
+        <w:numId w:val="4"/>
+      </w:numPr>
+    </w:pPr>
+  </w:style>
+  <w:style w:type="paragraph" w:styleId="Title">
+    <w:name w:val="Title"/>
+    <w:basedOn w:val="Normal"/>
+    <w:link w:val="TitleChar"/>
+    <w:uiPriority w:val="2"/>
+    <w:unhideWhenUsed/>
+    <w:qFormat/>
+    <w:rsid w:val="00333D0D"/>
+    <w:pPr>
+      <w:spacing w:before="480" w:after="40" w:line="240" w:lineRule="auto"/>
+      <w:contextualSpacing/>
+      <w:jc w:val="center"/>
+    </w:pPr>
+    <w:rPr>
+      <w:rFonts w:asciiTheme="majorHAnsi" w:eastAsiaTheme="majorEastAsia" w:hAnsiTheme="majorHAnsi" w:cstheme="majorBidi"/>
+      <w:color w:val="007789" w:themeColor="accent1" w:themeShade="BF"/>
+      <w:kern w:val="28"/>
+      <w:sz w:val="60"/>
+    </w:rPr>
+  </w:style>
+  <w:style w:type="character" w:customStyle="1" w:styleId="TitleChar">
+    <w:name w:val="Title Char"/>
+    <w:basedOn w:val="DefaultParagraphFont"/>
+    <w:link w:val="Title"/>
+    <w:uiPriority w:val="2"/>
+    <w:rsid w:val="00333D0D"/>
+    <w:rPr>
+      <w:rFonts w:asciiTheme="majorHAnsi" w:eastAsiaTheme="majorEastAsia" w:hAnsiTheme="majorHAnsi" w:cstheme="majorBidi"/>
+      <w:color w:val="007789" w:themeColor="accent1" w:themeShade="BF"/>
+      <w:kern w:val="28"/>
+      <w:sz w:val="60"/>
+    </w:rPr>
+  </w:style>
+  <w:style w:type="paragraph" w:styleId="Subtitle">
+    <w:name w:val="Subtitle"/>
+    <w:basedOn w:val="Normal"/>
+    <w:link w:val="SubtitleChar"/>
+    <w:uiPriority w:val="3"/>
+    <w:unhideWhenUsed/>
+    <w:qFormat/>
+    <w:rsid w:val="00333D0D"/>
+    <w:pPr>
+      <w:numPr>
+        <w:ilvl w:val="1"/>
+      </w:numPr>
+      <w:spacing w:before="0" w:after="480"/>
+      <w:contextualSpacing/>
+      <w:jc w:val="center"/>
+    </w:pPr>
+    <w:rPr>
+      <w:rFonts w:asciiTheme="majorHAnsi" w:eastAsiaTheme="majorEastAsia" w:hAnsiTheme="majorHAnsi" w:cstheme="majorBidi"/>
+      <w:caps/>
+      <w:sz w:val="26"/>
+    </w:rPr>
+  </w:style>
+  <w:style w:type="character" w:customStyle="1" w:styleId="SubtitleChar">
+    <w:name w:val="Subtitle Char"/>
+    <w:basedOn w:val="DefaultParagraphFont"/>
+    <w:link w:val="Subtitle"/>
+    <w:uiPriority w:val="3"/>
+    <w:rsid w:val="00333D0D"/>
+    <w:rPr>
+      <w:rFonts w:asciiTheme="majorHAnsi" w:eastAsiaTheme="majorEastAsia" w:hAnsiTheme="majorHAnsi" w:cstheme="majorBidi"/>
+      <w:caps/>
+      <w:sz w:val="26"/>
+    </w:rPr>
+  </w:style>
+  <w:style w:type="paragraph" w:styleId="Footer">
+    <w:name w:val="footer"/>
+    <w:basedOn w:val="Normal"/>
+    <w:link w:val="FooterChar"/>
+    <w:uiPriority w:val="99"/>
+    <w:unhideWhenUsed/>
+    <w:rsid w:val="00C6554A"/>
+    <w:pPr>
+      <w:spacing w:before="0" w:after="0" w:line="240" w:lineRule="auto"/>
+      <w:jc w:val="right"/>
+    </w:pPr>
+    <w:rPr>
+      <w:caps/>
+    </w:rPr>
+  </w:style>
+  <w:style w:type="character" w:customStyle="1" w:styleId="FooterChar">
+    <w:name w:val="Footer Char"/>
+    <w:basedOn w:val="DefaultParagraphFont"/>
+    <w:link w:val="Footer"/>
+    <w:uiPriority w:val="99"/>
+    <w:rsid w:val="00C6554A"/>
+    <w:rPr>
+      <w:caps/>
+    </w:rPr>
+  </w:style>
+  <w:style w:type="paragraph" w:customStyle="1" w:styleId="Photo">
+    <w:name w:val="Photo"/>
+    <w:basedOn w:val="Normal"/>
+    <w:uiPriority w:val="1"/>
+    <w:qFormat/>
+    <w:rsid w:val="00C6554A"/>
+    <w:pPr>
+      <w:spacing w:before="0" w:after="0" w:line="240" w:lineRule="auto"/>
+      <w:jc w:val="center"/>
+    </w:pPr>
+  </w:style>
+  <w:style w:type="paragraph" w:styleId="Header">
+    <w:name w:val="header"/>
+    <w:basedOn w:val="Normal"/>
+    <w:link w:val="HeaderChar"/>
+    <w:uiPriority w:val="99"/>
+    <w:unhideWhenUsed/>
+    <w:rsid w:val="00C6554A"/>
+    <w:pPr>
+      <w:spacing w:before="0" w:after="0" w:line="240" w:lineRule="auto"/>
+    </w:pPr>
+  </w:style>
+  <w:style w:type="character" w:customStyle="1" w:styleId="HeaderChar">
+    <w:name w:val="Header Char"/>
+    <w:basedOn w:val="DefaultParagraphFont"/>
+    <w:link w:val="Header"/>
+    <w:uiPriority w:val="99"/>
+    <w:rsid w:val="00C6554A"/>
+    <w:rPr>
+      <w:color w:val="595959" w:themeColor="text1" w:themeTint="A6"/>
+      <w:sz w:val="20"/>
+      <w:szCs w:val="20"/>
+      <w:lang w:eastAsia="ja-JP"/>
+    </w:rPr>
+  </w:style>
+  <w:style w:type="paragraph" w:styleId="ListNumber">
+    <w:name w:val="List Number"/>
+    <w:basedOn w:val="Normal"/>
+    <w:uiPriority w:val="11"/>
+    <w:unhideWhenUsed/>
+    <w:qFormat/>
+    <w:rsid w:val="00C6554A"/>
+    <w:pPr>
+      <w:numPr>
+        <w:numId w:val="3"/>
+      </w:numPr>
+      <w:contextualSpacing/>
+    </w:pPr>
+  </w:style>
+  <w:style w:type="character" w:customStyle="1" w:styleId="Heading3Char">
+    <w:name w:val="Heading 3 Char"/>
+    <w:basedOn w:val="DefaultParagraphFont"/>
+    <w:link w:val="Heading3"/>
+    <w:uiPriority w:val="9"/>
+    <w:rsid w:val="00C6554A"/>
+    <w:rPr>
+      <w:rFonts w:asciiTheme="majorHAnsi" w:eastAsiaTheme="majorEastAsia" w:hAnsiTheme="majorHAnsi" w:cstheme="majorBidi"/>
+      <w:color w:val="004F5B" w:themeColor="accent1" w:themeShade="7F"/>
+      <w:sz w:val="24"/>
+      <w:szCs w:val="24"/>
+    </w:rPr>
+  </w:style>
+  <w:style w:type="character" w:customStyle="1" w:styleId="Heading8Char">
+    <w:name w:val="Heading 8 Char"/>
+    <w:basedOn w:val="DefaultParagraphFont"/>
+    <w:link w:val="Heading8"/>
+    <w:uiPriority w:val="9"/>
+    <w:semiHidden/>
+    <w:rsid w:val="00C6554A"/>
+    <w:rPr>
+      <w:rFonts w:asciiTheme="majorHAnsi" w:eastAsiaTheme="majorEastAsia" w:hAnsiTheme="majorHAnsi" w:cstheme="majorBidi"/>
+      <w:color w:val="272727" w:themeColor="text1" w:themeTint="D8"/>
+      <w:szCs w:val="21"/>
+    </w:rPr>
+  </w:style>
+  <w:style w:type="character" w:customStyle="1" w:styleId="Heading9Char">
+    <w:name w:val="Heading 9 Char"/>
+    <w:basedOn w:val="DefaultParagraphFont"/>
+    <w:link w:val="Heading9"/>
+    <w:uiPriority w:val="9"/>
+    <w:semiHidden/>
+    <w:rsid w:val="00C6554A"/>
+    <w:rPr>
+      <w:rFonts w:asciiTheme="majorHAnsi" w:eastAsiaTheme="majorEastAsia" w:hAnsiTheme="majorHAnsi" w:cstheme="majorBidi"/>
+      <w:i/>
+      <w:iCs/>
+      <w:color w:val="272727" w:themeColor="text1" w:themeTint="D8"/>
+      <w:szCs w:val="21"/>
+    </w:rPr>
+  </w:style>
+  <w:style w:type="character" w:styleId="IntenseEmphasis">
+    <w:name w:val="Intense Emphasis"/>
+    <w:basedOn w:val="DefaultParagraphFont"/>
+    <w:uiPriority w:val="21"/>
+    <w:semiHidden/>
+    <w:unhideWhenUsed/>
+    <w:qFormat/>
+    <w:rsid w:val="00C6554A"/>
+    <w:rPr>
+      <w:i/>
+      <w:iCs/>
+      <w:color w:val="007789" w:themeColor="accent1" w:themeShade="BF"/>
+    </w:rPr>
+  </w:style>
+  <w:style w:type="paragraph" w:styleId="IntenseQuote">
+    <w:name w:val="Intense Quote"/>
+    <w:basedOn w:val="Normal"/>
+    <w:next w:val="Normal"/>
+    <w:link w:val="IntenseQuoteChar"/>
+    <w:uiPriority w:val="30"/>
+    <w:semiHidden/>
+    <w:unhideWhenUsed/>
+    <w:qFormat/>
+    <w:rsid w:val="00C6554A"/>
+    <w:pPr>
+      <w:pBdr>
+        <w:top w:val="single" w:sz="4" w:space="10" w:color="007789" w:themeColor="accent1" w:themeShade="BF"/>
+        <w:bottom w:val="single" w:sz="4" w:space="10" w:color="007789" w:themeColor="accent1" w:themeShade="BF"/>
+      </w:pBdr>
+      <w:spacing w:before="360" w:after="360"/>
+      <w:ind w:left="864" w:right="864"/>
+      <w:jc w:val="center"/>
+    </w:pPr>
+    <w:rPr>
+      <w:i/>
+      <w:iCs/>
+      <w:color w:val="007789" w:themeColor="accent1" w:themeShade="BF"/>
+    </w:rPr>
+  </w:style>
+  <w:style w:type="character" w:customStyle="1" w:styleId="IntenseQuoteChar">
+    <w:name w:val="Intense Quote Char"/>
+    <w:basedOn w:val="DefaultParagraphFont"/>
+    <w:link w:val="IntenseQuote"/>
+    <w:uiPriority w:val="30"/>
+    <w:semiHidden/>
+    <w:rsid w:val="00C6554A"/>
+    <w:rPr>
+      <w:i/>
+      <w:iCs/>
+      <w:color w:val="007789" w:themeColor="accent1" w:themeShade="BF"/>
+    </w:rPr>
+  </w:style>
+  <w:style w:type="character" w:styleId="IntenseReference">
+    <w:name w:val="Intense Reference"/>
+    <w:basedOn w:val="DefaultParagraphFont"/>
+    <w:uiPriority w:val="32"/>
+    <w:semiHidden/>
+    <w:unhideWhenUsed/>
+    <w:qFormat/>
+    <w:rsid w:val="00C6554A"/>
+    <w:rPr>
+      <w:b/>
+      <w:bCs/>
+      <w:caps w:val="0"/>
+      <w:smallCaps/>
+      <w:color w:val="007789" w:themeColor="accent1" w:themeShade="BF"/>
+      <w:spacing w:val="5"/>
+    </w:rPr>
+  </w:style>
+  <w:style w:type="paragraph" w:styleId="Caption">
+    <w:name w:val="caption"/>
+    <w:basedOn w:val="Normal"/>
+    <w:next w:val="Normal"/>
+    <w:uiPriority w:val="35"/>
+    <w:unhideWhenUsed/>
+    <w:qFormat/>
+    <w:rsid w:val="00C6554A"/>
+    <w:pPr>
+      <w:spacing w:before="0" w:line="240" w:lineRule="auto"/>
+    </w:pPr>
+    <w:rPr>
+      <w:i/>
+      <w:iCs/>
+      <w:color w:val="4E5B6F" w:themeColor="text2"/>
+      <w:szCs w:val="18"/>
+    </w:rPr>
+  </w:style>
+  <w:style w:type="paragraph" w:styleId="BalloonText">
+    <w:name w:val="Balloon Text"/>
+    <w:basedOn w:val="Normal"/>
+    <w:link w:val="BalloonTextChar"/>
+    <w:uiPriority w:val="99"/>
+    <w:semiHidden/>
+    <w:unhideWhenUsed/>
+    <w:rsid w:val="00C6554A"/>
+    <w:pPr>
+      <w:spacing w:before="0" w:after="0" w:line="240" w:lineRule="auto"/>
+    </w:pPr>
+    <w:rPr>
+      <w:rFonts w:ascii="Segoe UI" w:hAnsi="Segoe UI" w:cs="Segoe UI"/>
+      <w:szCs w:val="18"/>
+    </w:rPr>
+  </w:style>
+  <w:style w:type="character" w:customStyle="1" w:styleId="BalloonTextChar">
+    <w:name w:val="Balloon Text Char"/>
+    <w:basedOn w:val="DefaultParagraphFont"/>
+    <w:link w:val="BalloonText"/>
+    <w:uiPriority w:val="99"/>
+    <w:semiHidden/>
+    <w:rsid w:val="00C6554A"/>
+    <w:rPr>
+      <w:rFonts w:ascii="Segoe UI" w:hAnsi="Segoe UI" w:cs="Segoe UI"/>
+      <w:szCs w:val="18"/>
+    </w:rPr>
+  </w:style>
+  <w:style w:type="paragraph" w:styleId="BlockText">
+    <w:name w:val="Block Text"/>
+    <w:basedOn w:val="Normal"/>
+    <w:uiPriority w:val="99"/>
+    <w:semiHidden/>
+    <w:unhideWhenUsed/>
+    <w:rsid w:val="00C6554A"/>
+    <w:pPr>
+      <w:pBdr>
+        <w:top w:val="single" w:sz="2" w:space="10" w:color="007789" w:themeColor="accent1" w:themeShade="BF"/>
+        <w:left w:val="single" w:sz="2" w:space="10" w:color="007789" w:themeColor="accent1" w:themeShade="BF"/>
+        <w:bottom w:val="single" w:sz="2" w:space="10" w:color="007789" w:themeColor="accent1" w:themeShade="BF"/>
+        <w:right w:val="single" w:sz="2" w:space="10" w:color="007789" w:themeColor="accent1" w:themeShade="BF"/>
+      </w:pBdr>
+      <w:ind w:left="1152" w:right="1152"/>
+    </w:pPr>
+    <w:rPr>
+      <w:rFonts w:eastAsiaTheme="minorEastAsia"/>
+      <w:i/>
+      <w:iCs/>
+      <w:color w:val="007789" w:themeColor="accent1" w:themeShade="BF"/>
+    </w:rPr>
+  </w:style>
+  <w:style w:type="paragraph" w:styleId="BodyText3">
+    <w:name w:val="Body Text 3"/>
+    <w:basedOn w:val="Normal"/>
+    <w:link w:val="BodyText3Char"/>
+    <w:uiPriority w:val="99"/>
+    <w:semiHidden/>
+    <w:unhideWhenUsed/>
+    <w:rsid w:val="00C6554A"/>
+    <w:pPr>
+      <w:spacing w:after="120"/>
+    </w:pPr>
+    <w:rPr>
+      <w:szCs w:val="16"/>
+    </w:rPr>
+  </w:style>
+  <w:style w:type="character" w:customStyle="1" w:styleId="BodyText3Char">
+    <w:name w:val="Body Text 3 Char"/>
+    <w:basedOn w:val="DefaultParagraphFont"/>
+    <w:link w:val="BodyText3"/>
+    <w:uiPriority w:val="99"/>
+    <w:semiHidden/>
+    <w:rsid w:val="00C6554A"/>
+    <w:rPr>
+      <w:szCs w:val="16"/>
+    </w:rPr>
+  </w:style>
+  <w:style w:type="paragraph" w:styleId="BodyTextIndent3">
+    <w:name w:val="Body Text Indent 3"/>
+    <w:basedOn w:val="Normal"/>
+    <w:link w:val="BodyTextIndent3Char"/>
+    <w:uiPriority w:val="99"/>
+    <w:semiHidden/>
+    <w:unhideWhenUsed/>
+    <w:rsid w:val="00C6554A"/>
+    <w:pPr>
+      <w:spacing w:after="120"/>
+      <w:ind w:left="360"/>
+    </w:pPr>
+    <w:rPr>
+      <w:szCs w:val="16"/>
+    </w:rPr>
+  </w:style>
+  <w:style w:type="character" w:customStyle="1" w:styleId="BodyTextIndent3Char">
+    <w:name w:val="Body Text Indent 3 Char"/>
+    <w:basedOn w:val="DefaultParagraphFont"/>
+    <w:link w:val="BodyTextIndent3"/>
+    <w:uiPriority w:val="99"/>
+    <w:semiHidden/>
+    <w:rsid w:val="00C6554A"/>
+    <w:rPr>
+      <w:szCs w:val="16"/>
+    </w:rPr>
+  </w:style>
+  <w:style w:type="character" w:styleId="CommentReference">
+    <w:name w:val="annotation reference"/>
+    <w:basedOn w:val="DefaultParagraphFont"/>
+    <w:uiPriority w:val="99"/>
+    <w:semiHidden/>
+    <w:unhideWhenUsed/>
+    <w:rsid w:val="00C6554A"/>
+    <w:rPr>
+      <w:sz w:val="22"/>
+      <w:szCs w:val="16"/>
+    </w:rPr>
+  </w:style>
+  <w:style w:type="paragraph" w:styleId="CommentText">
+    <w:name w:val="annotation text"/>
+    <w:basedOn w:val="Normal"/>
+    <w:link w:val="CommentTextChar"/>
+    <w:uiPriority w:val="99"/>
+    <w:semiHidden/>
+    <w:unhideWhenUsed/>
+    <w:rsid w:val="00C6554A"/>
+    <w:pPr>
+      <w:spacing w:line="240" w:lineRule="auto"/>
+    </w:pPr>
+    <w:rPr>
+      <w:szCs w:val="20"/>
+    </w:rPr>
+  </w:style>
+  <w:style w:type="character" w:customStyle="1" w:styleId="CommentTextChar">
+    <w:name w:val="Comment Text Char"/>
+    <w:basedOn w:val="DefaultParagraphFont"/>
+    <w:link w:val="CommentText"/>
+    <w:uiPriority w:val="99"/>
+    <w:semiHidden/>
+    <w:rsid w:val="00C6554A"/>
+    <w:rPr>
+      <w:szCs w:val="20"/>
+    </w:rPr>
+  </w:style>
+  <w:style w:type="paragraph" w:styleId="CommentSubject">
+    <w:name w:val="annotation subject"/>
+    <w:basedOn w:val="CommentText"/>
+    <w:next w:val="CommentText"/>
+    <w:link w:val="CommentSubjectChar"/>
+    <w:uiPriority w:val="99"/>
+    <w:semiHidden/>
+    <w:unhideWhenUsed/>
+    <w:rsid w:val="00C6554A"/>
+    <w:rPr>
+      <w:b/>
+      <w:bCs/>
+    </w:rPr>
+  </w:style>
+  <w:style w:type="character" w:customStyle="1" w:styleId="CommentSubjectChar">
+    <w:name w:val="Comment Subject Char"/>
+    <w:basedOn w:val="CommentTextChar"/>
+    <w:link w:val="CommentSubject"/>
+    <w:uiPriority w:val="99"/>
+    <w:semiHidden/>
+    <w:rsid w:val="00C6554A"/>
+    <w:rPr>
+      <w:b/>
+      <w:bCs/>
+      <w:szCs w:val="20"/>
+    </w:rPr>
+  </w:style>
+  <w:style w:type="paragraph" w:styleId="DocumentMap">
+    <w:name w:val="Document Map"/>
+    <w:basedOn w:val="Normal"/>
+    <w:link w:val="DocumentMapChar"/>
+    <w:uiPriority w:val="99"/>
+    <w:semiHidden/>
+    <w:unhideWhenUsed/>
+    <w:rsid w:val="00C6554A"/>
+    <w:pPr>
+      <w:spacing w:before="0" w:after="0" w:line="240" w:lineRule="auto"/>
+    </w:pPr>
+    <w:rPr>
+      <w:rFonts w:ascii="Segoe UI" w:hAnsi="Segoe UI" w:cs="Segoe UI"/>
+      <w:szCs w:val="16"/>
+    </w:rPr>
+  </w:style>
+  <w:style w:type="character" w:customStyle="1" w:styleId="DocumentMapChar">
+    <w:name w:val="Document Map Char"/>
+    <w:basedOn w:val="DefaultParagraphFont"/>
+    <w:link w:val="DocumentMap"/>
+    <w:uiPriority w:val="99"/>
+    <w:semiHidden/>
+    <w:rsid w:val="00C6554A"/>
+    <w:rPr>
+      <w:rFonts w:ascii="Segoe UI" w:hAnsi="Segoe UI" w:cs="Segoe UI"/>
+      <w:szCs w:val="16"/>
+    </w:rPr>
+  </w:style>
+  <w:style w:type="paragraph" w:styleId="EndnoteText">
+    <w:name w:val="endnote text"/>
+    <w:basedOn w:val="Normal"/>
+    <w:link w:val="EndnoteTextChar"/>
+    <w:uiPriority w:val="99"/>
+    <w:semiHidden/>
+    <w:unhideWhenUsed/>
+    <w:rsid w:val="00C6554A"/>
+    <w:pPr>
+      <w:spacing w:before="0" w:after="0" w:line="240" w:lineRule="auto"/>
+    </w:pPr>
+    <w:rPr>
+      <w:szCs w:val="20"/>
+    </w:rPr>
+  </w:style>
+  <w:style w:type="character" w:customStyle="1" w:styleId="EndnoteTextChar">
+    <w:name w:val="Endnote Text Char"/>
+    <w:basedOn w:val="DefaultParagraphFont"/>
+    <w:link w:val="EndnoteText"/>
+    <w:uiPriority w:val="99"/>
+    <w:semiHidden/>
+    <w:rsid w:val="00C6554A"/>
+    <w:rPr>
+      <w:szCs w:val="20"/>
+    </w:rPr>
+  </w:style>
+  <w:style w:type="paragraph" w:styleId="EnvelopeReturn">
+    <w:name w:val="envelope return"/>
+    <w:basedOn w:val="Normal"/>
+    <w:uiPriority w:val="99"/>
+    <w:semiHidden/>
+    <w:unhideWhenUsed/>
+    <w:rsid w:val="00C6554A"/>
+    <w:pPr>
+      <w:spacing w:before="0" w:after="0" w:line="240" w:lineRule="auto"/>
+    </w:pPr>
+    <w:rPr>
+      <w:rFonts w:asciiTheme="majorHAnsi" w:eastAsiaTheme="majorEastAsia" w:hAnsiTheme="majorHAnsi" w:cstheme="majorBidi"/>
+      <w:szCs w:val="20"/>
+    </w:rPr>
+  </w:style>
+  <w:style w:type="character" w:styleId="FollowedHyperlink">
+    <w:name w:val="FollowedHyperlink"/>
+    <w:basedOn w:val="DefaultParagraphFont"/>
+    <w:uiPriority w:val="99"/>
+    <w:semiHidden/>
+    <w:unhideWhenUsed/>
+    <w:rsid w:val="00C6554A"/>
+    <w:rPr>
+      <w:color w:val="007789" w:themeColor="accent1" w:themeShade="BF"/>
+      <w:u w:val="single"/>
+    </w:rPr>
+  </w:style>
+  <w:style w:type="paragraph" w:styleId="FootnoteText">
+    <w:name w:val="footnote text"/>
+    <w:basedOn w:val="Normal"/>
+    <w:link w:val="FootnoteTextChar"/>
+    <w:uiPriority w:val="99"/>
+    <w:semiHidden/>
+    <w:unhideWhenUsed/>
+    <w:rsid w:val="00C6554A"/>
+    <w:pPr>
+      <w:spacing w:before="0" w:after="0" w:line="240" w:lineRule="auto"/>
+    </w:pPr>
+    <w:rPr>
+      <w:szCs w:val="20"/>
+    </w:rPr>
+  </w:style>
+  <w:style w:type="character" w:customStyle="1" w:styleId="FootnoteTextChar">
+    <w:name w:val="Footnote Text Char"/>
+    <w:basedOn w:val="DefaultParagraphFont"/>
+    <w:link w:val="FootnoteText"/>
+    <w:uiPriority w:val="99"/>
+    <w:semiHidden/>
+    <w:rsid w:val="00C6554A"/>
+    <w:rPr>
+      <w:szCs w:val="20"/>
+    </w:rPr>
+  </w:style>
+  <w:style w:type="character" w:styleId="HTMLCode">
+    <w:name w:val="HTML Code"/>
+    <w:basedOn w:val="DefaultParagraphFont"/>
+    <w:uiPriority w:val="99"/>
+    <w:semiHidden/>
+    <w:unhideWhenUsed/>
+    <w:rsid w:val="00C6554A"/>
+    <w:rPr>
+      <w:rFonts w:ascii="Consolas" w:hAnsi="Consolas"/>
+      <w:sz w:val="22"/>
+      <w:szCs w:val="20"/>
+    </w:rPr>
+  </w:style>
+  <w:style w:type="character" w:styleId="HTMLKeyboard">
+    <w:name w:val="HTML Keyboard"/>
+    <w:basedOn w:val="DefaultParagraphFont"/>
+    <w:uiPriority w:val="99"/>
+    <w:semiHidden/>
+    <w:unhideWhenUsed/>
+    <w:rsid w:val="00C6554A"/>
+    <w:rPr>
+      <w:rFonts w:ascii="Consolas" w:hAnsi="Consolas"/>
+      <w:sz w:val="22"/>
+      <w:szCs w:val="20"/>
+    </w:rPr>
+  </w:style>
+  <w:style w:type="paragraph" w:styleId="HTMLPreformatted">
+    <w:name w:val="HTML Preformatted"/>
+    <w:basedOn w:val="Normal"/>
+    <w:link w:val="HTMLPreformattedChar"/>
+    <w:uiPriority w:val="99"/>
+    <w:semiHidden/>
+    <w:unhideWhenUsed/>
+    <w:rsid w:val="00C6554A"/>
+    <w:pPr>
+      <w:spacing w:before="0" w:after="0" w:line="240" w:lineRule="auto"/>
+    </w:pPr>
+    <w:rPr>
+      <w:rFonts w:ascii="Consolas" w:hAnsi="Consolas"/>
+      <w:szCs w:val="20"/>
+    </w:rPr>
+  </w:style>
+  <w:style w:type="character" w:customStyle="1" w:styleId="HTMLPreformattedChar">
+    <w:name w:val="HTML Preformatted Char"/>
+    <w:basedOn w:val="DefaultParagraphFont"/>
+    <w:link w:val="HTMLPreformatted"/>
+    <w:uiPriority w:val="99"/>
+    <w:semiHidden/>
+    <w:rsid w:val="00C6554A"/>
+    <w:rPr>
+      <w:rFonts w:ascii="Consolas" w:hAnsi="Consolas"/>
+      <w:szCs w:val="20"/>
+    </w:rPr>
+  </w:style>
+  <w:style w:type="character" w:styleId="HTMLTypewriter">
+    <w:name w:val="HTML Typewriter"/>
+    <w:basedOn w:val="DefaultParagraphFont"/>
+    <w:uiPriority w:val="99"/>
+    <w:semiHidden/>
+    <w:unhideWhenUsed/>
+    <w:rsid w:val="00C6554A"/>
+    <w:rPr>
+      <w:rFonts w:ascii="Consolas" w:hAnsi="Consolas"/>
+      <w:sz w:val="22"/>
+      <w:szCs w:val="20"/>
+    </w:rPr>
+  </w:style>
+  <w:style w:type="character" w:styleId="Hyperlink">
+    <w:name w:val="Hyperlink"/>
+    <w:basedOn w:val="DefaultParagraphFont"/>
+    <w:uiPriority w:val="99"/>
+    <w:unhideWhenUsed/>
+    <w:rsid w:val="00C6554A"/>
+    <w:rPr>
+      <w:color w:val="835D00" w:themeColor="accent3" w:themeShade="80"/>
+      <w:u w:val="single"/>
+    </w:rPr>
+  </w:style>
+  <w:style w:type="paragraph" w:styleId="MacroText">
+    <w:name w:val="macro"/>
+    <w:link w:val="MacroTextChar"/>
+    <w:uiPriority w:val="99"/>
+    <w:semiHidden/>
+    <w:unhideWhenUsed/>
+    <w:rsid w:val="00C6554A"/>
+    <w:pPr>
+      <w:tabs>
+        <w:tab w:val="left" w:pos="480"/>
+        <w:tab w:val="left" w:pos="960"/>
+        <w:tab w:val="left" w:pos="1440"/>
+        <w:tab w:val="left" w:pos="1920"/>
+        <w:tab w:val="left" w:pos="2400"/>
+        <w:tab w:val="left" w:pos="2880"/>
+        <w:tab w:val="left" w:pos="3360"/>
+        <w:tab w:val="left" w:pos="3840"/>
+        <w:tab w:val="left" w:pos="4320"/>
+      </w:tabs>
+      <w:spacing w:after="0"/>
+    </w:pPr>
+    <w:rPr>
+      <w:rFonts w:ascii="Consolas" w:hAnsi="Consolas"/>
+      <w:szCs w:val="20"/>
+    </w:rPr>
+  </w:style>
+  <w:style w:type="character" w:customStyle="1" w:styleId="MacroTextChar">
+    <w:name w:val="Macro Text Char"/>
+    <w:basedOn w:val="DefaultParagraphFont"/>
+    <w:link w:val="MacroText"/>
+    <w:uiPriority w:val="99"/>
+    <w:semiHidden/>
+    <w:rsid w:val="00C6554A"/>
+    <w:rPr>
+      <w:rFonts w:ascii="Consolas" w:hAnsi="Consolas"/>
+      <w:szCs w:val="20"/>
+    </w:rPr>
+  </w:style>
+  <w:style w:type="character" w:styleId="PlaceholderText">
+    <w:name w:val="Placeholder Text"/>
+    <w:basedOn w:val="DefaultParagraphFont"/>
+    <w:uiPriority w:val="99"/>
+    <w:semiHidden/>
+    <w:rsid w:val="00C6554A"/>
+    <w:rPr>
+      <w:color w:val="595959" w:themeColor="text1" w:themeTint="A6"/>
+    </w:rPr>
+  </w:style>
+  <w:style w:type="paragraph" w:styleId="PlainText">
+    <w:name w:val="Plain Text"/>
+    <w:basedOn w:val="Normal"/>
+    <w:link w:val="PlainTextChar"/>
+    <w:uiPriority w:val="99"/>
+    <w:semiHidden/>
+    <w:unhideWhenUsed/>
+    <w:rsid w:val="00C6554A"/>
+    <w:pPr>
+      <w:spacing w:before="0" w:after="0" w:line="240" w:lineRule="auto"/>
+    </w:pPr>
+    <w:rPr>
+      <w:rFonts w:ascii="Consolas" w:hAnsi="Consolas"/>
+      <w:szCs w:val="21"/>
+    </w:rPr>
+  </w:style>
+  <w:style w:type="character" w:customStyle="1" w:styleId="PlainTextChar">
+    <w:name w:val="Plain Text Char"/>
+    <w:basedOn w:val="DefaultParagraphFont"/>
+    <w:link w:val="PlainText"/>
+    <w:uiPriority w:val="99"/>
+    <w:semiHidden/>
+    <w:rsid w:val="00C6554A"/>
+    <w:rPr>
+      <w:rFonts w:ascii="Consolas" w:hAnsi="Consolas"/>
+      <w:szCs w:val="21"/>
+    </w:rPr>
+  </w:style>
+  <w:style w:type="character" w:customStyle="1" w:styleId="Heading7Char">
+    <w:name w:val="Heading 7 Char"/>
+    <w:basedOn w:val="DefaultParagraphFont"/>
+    <w:link w:val="Heading7"/>
+    <w:uiPriority w:val="9"/>
+    <w:semiHidden/>
+    <w:rsid w:val="002554CD"/>
+    <w:rPr>
+      <w:rFonts w:asciiTheme="majorHAnsi" w:eastAsiaTheme="majorEastAsia" w:hAnsiTheme="majorHAnsi" w:cstheme="majorBidi"/>
+      <w:i/>
+      <w:iCs/>
+      <w:color w:val="004F5B" w:themeColor="accent1" w:themeShade="7F"/>
+    </w:rPr>
+  </w:style>
+  <w:style w:type="character" w:customStyle="1" w:styleId="Heading6Char">
+    <w:name w:val="Heading 6 Char"/>
+    <w:basedOn w:val="DefaultParagraphFont"/>
+    <w:link w:val="Heading6"/>
+    <w:uiPriority w:val="9"/>
+    <w:semiHidden/>
+    <w:rsid w:val="002554CD"/>
+    <w:rPr>
+      <w:rFonts w:asciiTheme="majorHAnsi" w:eastAsiaTheme="majorEastAsia" w:hAnsiTheme="majorHAnsi" w:cstheme="majorBidi"/>
+      <w:color w:val="004F5B" w:themeColor="accent1" w:themeShade="7F"/>
+    </w:rPr>
+  </w:style>
+  <w:style w:type="table" w:styleId="TableGrid">
+    <w:name w:val="Table Grid"/>
+    <w:basedOn w:val="TableNormal"/>
+    <w:uiPriority w:val="39"/>
+    <w:rsid w:val="000B5598"/>
+    <w:pPr>
+      <w:spacing w:before="0" w:after="0" w:line="240" w:lineRule="auto"/>
+    </w:pPr>
+    <w:tblPr>
+      <w:tblBorders>
+        <w:top w:val="single" w:sz="4" w:space="0" w:color="auto"/>
+        <w:left w:val="single" w:sz="4" w:space="0" w:color="auto"/>
+        <w:bottom w:val="single" w:sz="4" w:space="0" w:color="auto"/>
+        <w:right w:val="single" w:sz="4" w:space="0" w:color="auto"/>
+        <w:insideH w:val="single" w:sz="4" w:space="0" w:color="auto"/>
+        <w:insideV w:val="single" w:sz="4" w:space="0" w:color="auto"/>
+      </w:tblBorders>
+    </w:tblPr>
+  </w:style>
+  <w:style w:type="character" w:customStyle="1" w:styleId="UnresolvedMention">
     <w:name w:val="Unresolved Mention"/>
     <w:basedOn w:val="DefaultParagraphFont"/>
     <w:uiPriority w:val="99"/>
@@ -5555,7 +6577,7 @@
 </file>
 
 <file path=customXml/itemProps1.xml><?xml version="1.0" encoding="utf-8"?>
-<ds:datastoreItem xmlns:ds="http://schemas.openxmlformats.org/officeDocument/2006/customXml" ds:itemID="{B9941C5D-B1D3-489F-B6EB-3A6A319782C5}">
+<ds:datastoreItem xmlns:ds="http://schemas.openxmlformats.org/officeDocument/2006/customXml" ds:itemID="{02AB9F87-81C5-414F-A4E0-EB4F135F94C6}">
   <ds:schemaRefs>
     <ds:schemaRef ds:uri="http://schemas.openxmlformats.org/officeDocument/2006/bibliography"/>
   </ds:schemaRefs>
